--- a/cd/doc/techniczna/NAD_POD.docx
+++ b/cd/doc/techniczna/NAD_POD.docx
@@ -605,258 +605,1154 @@
           </w:tcPr>
           <w:p>
             <w:pPr>
-              <w:rPr>
-                <w:lang w:val="en-GB"/>
-              </w:rPr>
-            </w:pPr>
-            <w:r>
-              <w:rPr>
-                <w:lang w:val="en-GB"/>
-              </w:rPr>
-              <w:t xml:space="preserve">select ID, CALC_GROUPS, desc1, desc2, </w:t>
+              <w:tabs>
+                <w:tab w:val="left" w:pos="916"/>
+                <w:tab w:val="left" w:pos="1832"/>
+                <w:tab w:val="left" w:pos="2748"/>
+                <w:tab w:val="left" w:pos="3664"/>
+                <w:tab w:val="left" w:pos="4580"/>
+                <w:tab w:val="left" w:pos="5496"/>
+                <w:tab w:val="left" w:pos="6412"/>
+                <w:tab w:val="left" w:pos="7328"/>
+                <w:tab w:val="left" w:pos="8244"/>
+                <w:tab w:val="left" w:pos="9160"/>
+                <w:tab w:val="left" w:pos="10076"/>
+                <w:tab w:val="left" w:pos="10992"/>
+                <w:tab w:val="left" w:pos="11908"/>
+                <w:tab w:val="left" w:pos="12824"/>
+                <w:tab w:val="left" w:pos="13740"/>
+                <w:tab w:val="left" w:pos="14656"/>
+              </w:tabs>
+              <w:rPr>
+                <w:rFonts w:ascii="Courier New" w:eastAsia="Times New Roman" w:hAnsi="Courier New" w:cs="Courier New"/>
+                <w:color w:val="000000"/>
+                <w:sz w:val="20"/>
+                <w:szCs w:val="20"/>
+                <w:lang w:val="en-GB" w:eastAsia="pl-PL"/>
+              </w:rPr>
+            </w:pPr>
+            <w:r>
+              <w:rPr>
+                <w:rFonts w:ascii="Courier New" w:eastAsia="Times New Roman" w:hAnsi="Courier New" w:cs="Courier New"/>
+                <w:b/>
+                <w:bCs/>
+                <w:color w:val="0000FF"/>
+                <w:sz w:val="20"/>
+                <w:szCs w:val="20"/>
+                <w:lang w:val="en-GB" w:eastAsia="pl-PL"/>
+              </w:rPr>
+              <w:t>select</w:t>
+            </w:r>
+            <w:r>
+              <w:rPr>
+                <w:rFonts w:ascii="Courier New" w:eastAsia="Times New Roman" w:hAnsi="Courier New" w:cs="Courier New"/>
+                <w:color w:val="000000"/>
+                <w:sz w:val="20"/>
+                <w:szCs w:val="20"/>
+                <w:lang w:val="en-GB" w:eastAsia="pl-PL"/>
+              </w:rPr>
+              <w:t xml:space="preserve"> ID, CALC_GROUPS, desc1, desc2, </w:t>
             </w:r>
             <w:proofErr w:type="spellStart"/>
             <w:r>
               <w:rPr>
-                <w:lang w:val="en-GB"/>
+                <w:rFonts w:ascii="Courier New" w:eastAsia="Times New Roman" w:hAnsi="Courier New" w:cs="Courier New"/>
+                <w:color w:val="000000"/>
+                <w:sz w:val="20"/>
+                <w:szCs w:val="20"/>
+                <w:lang w:val="en-GB" w:eastAsia="pl-PL"/>
               </w:rPr>
               <w:t>calc_lecturers</w:t>
             </w:r>
             <w:proofErr w:type="spellEnd"/>
             <w:r>
               <w:rPr>
-                <w:lang w:val="en-GB"/>
+                <w:rFonts w:ascii="Courier New" w:eastAsia="Times New Roman" w:hAnsi="Courier New" w:cs="Courier New"/>
+                <w:color w:val="000000"/>
+                <w:sz w:val="20"/>
+                <w:szCs w:val="20"/>
+                <w:lang w:val="en-GB" w:eastAsia="pl-PL"/>
               </w:rPr>
               <w:t xml:space="preserve">, </w:t>
             </w:r>
             <w:proofErr w:type="spellStart"/>
             <w:r>
               <w:rPr>
-                <w:lang w:val="en-GB"/>
+                <w:rFonts w:ascii="Courier New" w:eastAsia="Times New Roman" w:hAnsi="Courier New" w:cs="Courier New"/>
+                <w:color w:val="000000"/>
+                <w:sz w:val="20"/>
+                <w:szCs w:val="20"/>
+                <w:lang w:val="en-GB" w:eastAsia="pl-PL"/>
               </w:rPr>
               <w:t>calc_rooms</w:t>
             </w:r>
             <w:proofErr w:type="spellEnd"/>
             <w:r>
               <w:rPr>
-                <w:lang w:val="en-GB"/>
-              </w:rPr>
-              <w:t>, owner from classes</w:t>
-            </w:r>
-            <w:r>
-              <w:rPr>
-                <w:lang w:val="en-GB"/>
-              </w:rPr>
-              <w:t xml:space="preserve"> order by id</w:t>
-            </w:r>
-            <w:r>
-              <w:rPr>
-                <w:lang w:val="en-GB"/>
-              </w:rPr>
-              <w:t>;</w:t>
-            </w:r>
-          </w:p>
-          <w:p>
-            <w:pPr>
-              <w:rPr>
-                <w:lang w:val="en-GB"/>
-              </w:rPr>
-            </w:pPr>
-            <w:r>
-              <w:rPr>
-                <w:lang w:val="en-GB"/>
-              </w:rPr>
-              <w:t>select ID, GRO_ID, CLA_ID, IS_CHILD, NO_CONFLICT_FLAG, PARENT_ID</w:t>
-            </w:r>
-          </w:p>
-          <w:p>
-            <w:pPr>
-              <w:rPr>
-                <w:lang w:val="en-GB"/>
-              </w:rPr>
-            </w:pPr>
-            <w:r>
-              <w:rPr>
-                <w:lang w:val="en-GB"/>
-              </w:rPr>
-              <w:t xml:space="preserve"> , (select name from groups where id = </w:t>
+                <w:rFonts w:ascii="Courier New" w:eastAsia="Times New Roman" w:hAnsi="Courier New" w:cs="Courier New"/>
+                <w:color w:val="000000"/>
+                <w:sz w:val="20"/>
+                <w:szCs w:val="20"/>
+                <w:lang w:val="en-GB" w:eastAsia="pl-PL"/>
+              </w:rPr>
+              <w:t xml:space="preserve">, owner </w:t>
+            </w:r>
+            <w:r>
+              <w:rPr>
+                <w:rFonts w:ascii="Courier New" w:eastAsia="Times New Roman" w:hAnsi="Courier New" w:cs="Courier New"/>
+                <w:b/>
+                <w:bCs/>
+                <w:color w:val="0000FF"/>
+                <w:sz w:val="20"/>
+                <w:szCs w:val="20"/>
+                <w:lang w:val="en-GB" w:eastAsia="pl-PL"/>
+              </w:rPr>
+              <w:t>from</w:t>
+            </w:r>
+            <w:r>
+              <w:rPr>
+                <w:rFonts w:ascii="Courier New" w:eastAsia="Times New Roman" w:hAnsi="Courier New" w:cs="Courier New"/>
+                <w:color w:val="000000"/>
+                <w:sz w:val="20"/>
+                <w:szCs w:val="20"/>
+                <w:lang w:val="en-GB" w:eastAsia="pl-PL"/>
+              </w:rPr>
+              <w:t xml:space="preserve"> classes </w:t>
+            </w:r>
+            <w:r>
+              <w:rPr>
+                <w:rFonts w:ascii="Courier New" w:eastAsia="Times New Roman" w:hAnsi="Courier New" w:cs="Courier New"/>
+                <w:b/>
+                <w:bCs/>
+                <w:color w:val="0000FF"/>
+                <w:sz w:val="20"/>
+                <w:szCs w:val="20"/>
+                <w:lang w:val="en-GB" w:eastAsia="pl-PL"/>
+              </w:rPr>
+              <w:t>order</w:t>
+            </w:r>
+            <w:r>
+              <w:rPr>
+                <w:rFonts w:ascii="Courier New" w:eastAsia="Times New Roman" w:hAnsi="Courier New" w:cs="Courier New"/>
+                <w:color w:val="000000"/>
+                <w:sz w:val="20"/>
+                <w:szCs w:val="20"/>
+                <w:lang w:val="en-GB" w:eastAsia="pl-PL"/>
+              </w:rPr>
+              <w:t xml:space="preserve"> </w:t>
+            </w:r>
+            <w:r>
+              <w:rPr>
+                <w:rFonts w:ascii="Courier New" w:eastAsia="Times New Roman" w:hAnsi="Courier New" w:cs="Courier New"/>
+                <w:b/>
+                <w:bCs/>
+                <w:color w:val="0000FF"/>
+                <w:sz w:val="20"/>
+                <w:szCs w:val="20"/>
+                <w:lang w:val="en-GB" w:eastAsia="pl-PL"/>
+              </w:rPr>
+              <w:t>by</w:t>
+            </w:r>
+            <w:r>
+              <w:rPr>
+                <w:rFonts w:ascii="Courier New" w:eastAsia="Times New Roman" w:hAnsi="Courier New" w:cs="Courier New"/>
+                <w:color w:val="000000"/>
+                <w:sz w:val="20"/>
+                <w:szCs w:val="20"/>
+                <w:lang w:val="en-GB" w:eastAsia="pl-PL"/>
+              </w:rPr>
+              <w:t xml:space="preserve"> id;</w:t>
+            </w:r>
+          </w:p>
+          <w:p>
+            <w:pPr>
+              <w:tabs>
+                <w:tab w:val="left" w:pos="916"/>
+                <w:tab w:val="left" w:pos="1832"/>
+                <w:tab w:val="left" w:pos="2748"/>
+                <w:tab w:val="left" w:pos="3664"/>
+                <w:tab w:val="left" w:pos="4580"/>
+                <w:tab w:val="left" w:pos="5496"/>
+                <w:tab w:val="left" w:pos="6412"/>
+                <w:tab w:val="left" w:pos="7328"/>
+                <w:tab w:val="left" w:pos="8244"/>
+                <w:tab w:val="left" w:pos="9160"/>
+                <w:tab w:val="left" w:pos="10076"/>
+                <w:tab w:val="left" w:pos="10992"/>
+                <w:tab w:val="left" w:pos="11908"/>
+                <w:tab w:val="left" w:pos="12824"/>
+                <w:tab w:val="left" w:pos="13740"/>
+                <w:tab w:val="left" w:pos="14656"/>
+              </w:tabs>
+              <w:rPr>
+                <w:rFonts w:ascii="Courier New" w:eastAsia="Times New Roman" w:hAnsi="Courier New" w:cs="Courier New"/>
+                <w:color w:val="000000"/>
+                <w:sz w:val="20"/>
+                <w:szCs w:val="20"/>
+                <w:lang w:val="en-GB" w:eastAsia="pl-PL"/>
+              </w:rPr>
+            </w:pPr>
+          </w:p>
+          <w:p>
+            <w:pPr>
+              <w:tabs>
+                <w:tab w:val="left" w:pos="916"/>
+                <w:tab w:val="left" w:pos="1832"/>
+                <w:tab w:val="left" w:pos="2748"/>
+                <w:tab w:val="left" w:pos="3664"/>
+                <w:tab w:val="left" w:pos="4580"/>
+                <w:tab w:val="left" w:pos="5496"/>
+                <w:tab w:val="left" w:pos="6412"/>
+                <w:tab w:val="left" w:pos="7328"/>
+                <w:tab w:val="left" w:pos="8244"/>
+                <w:tab w:val="left" w:pos="9160"/>
+                <w:tab w:val="left" w:pos="10076"/>
+                <w:tab w:val="left" w:pos="10992"/>
+                <w:tab w:val="left" w:pos="11908"/>
+                <w:tab w:val="left" w:pos="12824"/>
+                <w:tab w:val="left" w:pos="13740"/>
+                <w:tab w:val="left" w:pos="14656"/>
+              </w:tabs>
+              <w:rPr>
+                <w:rFonts w:ascii="Courier New" w:eastAsia="Times New Roman" w:hAnsi="Courier New" w:cs="Courier New"/>
+                <w:color w:val="000000"/>
+                <w:sz w:val="20"/>
+                <w:szCs w:val="20"/>
+                <w:lang w:val="en-GB" w:eastAsia="pl-PL"/>
+              </w:rPr>
+            </w:pPr>
+            <w:r>
+              <w:rPr>
+                <w:rFonts w:ascii="Courier New" w:eastAsia="Times New Roman" w:hAnsi="Courier New" w:cs="Courier New"/>
+                <w:b/>
+                <w:bCs/>
+                <w:color w:val="0000FF"/>
+                <w:sz w:val="20"/>
+                <w:szCs w:val="20"/>
+                <w:lang w:val="en-GB" w:eastAsia="pl-PL"/>
+              </w:rPr>
+              <w:t>select</w:t>
+            </w:r>
+            <w:r>
+              <w:rPr>
+                <w:rFonts w:ascii="Courier New" w:eastAsia="Times New Roman" w:hAnsi="Courier New" w:cs="Courier New"/>
+                <w:color w:val="000000"/>
+                <w:sz w:val="20"/>
+                <w:szCs w:val="20"/>
+                <w:lang w:val="en-GB" w:eastAsia="pl-PL"/>
+              </w:rPr>
+              <w:t xml:space="preserve"> ID, GRO_ID, CLA_ID, IS_CHILD, NO_CONFLICT_FLAG, PARENT_ID</w:t>
+            </w:r>
+          </w:p>
+          <w:p>
+            <w:pPr>
+              <w:tabs>
+                <w:tab w:val="left" w:pos="916"/>
+                <w:tab w:val="left" w:pos="1832"/>
+                <w:tab w:val="left" w:pos="2748"/>
+                <w:tab w:val="left" w:pos="3664"/>
+                <w:tab w:val="left" w:pos="4580"/>
+                <w:tab w:val="left" w:pos="5496"/>
+                <w:tab w:val="left" w:pos="6412"/>
+                <w:tab w:val="left" w:pos="7328"/>
+                <w:tab w:val="left" w:pos="8244"/>
+                <w:tab w:val="left" w:pos="9160"/>
+                <w:tab w:val="left" w:pos="10076"/>
+                <w:tab w:val="left" w:pos="10992"/>
+                <w:tab w:val="left" w:pos="11908"/>
+                <w:tab w:val="left" w:pos="12824"/>
+                <w:tab w:val="left" w:pos="13740"/>
+                <w:tab w:val="left" w:pos="14656"/>
+              </w:tabs>
+              <w:rPr>
+                <w:rFonts w:ascii="Courier New" w:eastAsia="Times New Roman" w:hAnsi="Courier New" w:cs="Courier New"/>
+                <w:color w:val="000000"/>
+                <w:sz w:val="20"/>
+                <w:szCs w:val="20"/>
+                <w:lang w:val="en-GB" w:eastAsia="pl-PL"/>
+              </w:rPr>
+            </w:pPr>
+            <w:r>
+              <w:rPr>
+                <w:rFonts w:ascii="Courier New" w:eastAsia="Times New Roman" w:hAnsi="Courier New" w:cs="Courier New"/>
+                <w:color w:val="000000"/>
+                <w:sz w:val="20"/>
+                <w:szCs w:val="20"/>
+                <w:lang w:val="en-GB" w:eastAsia="pl-PL"/>
+              </w:rPr>
+              <w:t xml:space="preserve"> , (</w:t>
+            </w:r>
+            <w:r>
+              <w:rPr>
+                <w:rFonts w:ascii="Courier New" w:eastAsia="Times New Roman" w:hAnsi="Courier New" w:cs="Courier New"/>
+                <w:b/>
+                <w:bCs/>
+                <w:color w:val="0000FF"/>
+                <w:sz w:val="20"/>
+                <w:szCs w:val="20"/>
+                <w:lang w:val="en-GB" w:eastAsia="pl-PL"/>
+              </w:rPr>
+              <w:t>select</w:t>
+            </w:r>
+            <w:r>
+              <w:rPr>
+                <w:rFonts w:ascii="Courier New" w:eastAsia="Times New Roman" w:hAnsi="Courier New" w:cs="Courier New"/>
+                <w:color w:val="000000"/>
+                <w:sz w:val="20"/>
+                <w:szCs w:val="20"/>
+                <w:lang w:val="en-GB" w:eastAsia="pl-PL"/>
+              </w:rPr>
+              <w:t xml:space="preserve"> </w:t>
+            </w:r>
+            <w:r>
+              <w:rPr>
+                <w:rFonts w:ascii="Courier New" w:eastAsia="Times New Roman" w:hAnsi="Courier New" w:cs="Courier New"/>
+                <w:b/>
+                <w:bCs/>
+                <w:color w:val="800080"/>
+                <w:sz w:val="20"/>
+                <w:szCs w:val="20"/>
+                <w:lang w:val="en-GB" w:eastAsia="pl-PL"/>
+              </w:rPr>
+              <w:t>name</w:t>
+            </w:r>
+            <w:r>
+              <w:rPr>
+                <w:rFonts w:ascii="Courier New" w:eastAsia="Times New Roman" w:hAnsi="Courier New" w:cs="Courier New"/>
+                <w:color w:val="000000"/>
+                <w:sz w:val="20"/>
+                <w:szCs w:val="20"/>
+                <w:lang w:val="en-GB" w:eastAsia="pl-PL"/>
+              </w:rPr>
+              <w:t xml:space="preserve"> </w:t>
+            </w:r>
+            <w:r>
+              <w:rPr>
+                <w:rFonts w:ascii="Courier New" w:eastAsia="Times New Roman" w:hAnsi="Courier New" w:cs="Courier New"/>
+                <w:b/>
+                <w:bCs/>
+                <w:color w:val="0000FF"/>
+                <w:sz w:val="20"/>
+                <w:szCs w:val="20"/>
+                <w:lang w:val="en-GB" w:eastAsia="pl-PL"/>
+              </w:rPr>
+              <w:t>from</w:t>
+            </w:r>
+            <w:r>
+              <w:rPr>
+                <w:rFonts w:ascii="Courier New" w:eastAsia="Times New Roman" w:hAnsi="Courier New" w:cs="Courier New"/>
+                <w:color w:val="000000"/>
+                <w:sz w:val="20"/>
+                <w:szCs w:val="20"/>
+                <w:lang w:val="en-GB" w:eastAsia="pl-PL"/>
+              </w:rPr>
+              <w:t xml:space="preserve"> </w:t>
+            </w:r>
+            <w:r>
+              <w:rPr>
+                <w:rFonts w:ascii="Courier New" w:eastAsia="Times New Roman" w:hAnsi="Courier New" w:cs="Courier New"/>
+                <w:b/>
+                <w:bCs/>
+                <w:color w:val="0000FF"/>
+                <w:sz w:val="20"/>
+                <w:szCs w:val="20"/>
+                <w:lang w:val="en-GB" w:eastAsia="pl-PL"/>
+              </w:rPr>
+              <w:t>groups</w:t>
+            </w:r>
+            <w:r>
+              <w:rPr>
+                <w:rFonts w:ascii="Courier New" w:eastAsia="Times New Roman" w:hAnsi="Courier New" w:cs="Courier New"/>
+                <w:color w:val="000000"/>
+                <w:sz w:val="20"/>
+                <w:szCs w:val="20"/>
+                <w:lang w:val="en-GB" w:eastAsia="pl-PL"/>
+              </w:rPr>
+              <w:t xml:space="preserve"> </w:t>
+            </w:r>
+            <w:r>
+              <w:rPr>
+                <w:rFonts w:ascii="Courier New" w:eastAsia="Times New Roman" w:hAnsi="Courier New" w:cs="Courier New"/>
+                <w:b/>
+                <w:bCs/>
+                <w:color w:val="0000FF"/>
+                <w:sz w:val="20"/>
+                <w:szCs w:val="20"/>
+                <w:lang w:val="en-GB" w:eastAsia="pl-PL"/>
+              </w:rPr>
+              <w:t>where</w:t>
+            </w:r>
+            <w:r>
+              <w:rPr>
+                <w:rFonts w:ascii="Courier New" w:eastAsia="Times New Roman" w:hAnsi="Courier New" w:cs="Courier New"/>
+                <w:color w:val="000000"/>
+                <w:sz w:val="20"/>
+                <w:szCs w:val="20"/>
+                <w:lang w:val="en-GB" w:eastAsia="pl-PL"/>
+              </w:rPr>
+              <w:t xml:space="preserve"> id = </w:t>
             </w:r>
             <w:proofErr w:type="spellStart"/>
             <w:r>
               <w:rPr>
-                <w:lang w:val="en-GB"/>
+                <w:rFonts w:ascii="Courier New" w:eastAsia="Times New Roman" w:hAnsi="Courier New" w:cs="Courier New"/>
+                <w:color w:val="000000"/>
+                <w:sz w:val="20"/>
+                <w:szCs w:val="20"/>
+                <w:lang w:val="en-GB" w:eastAsia="pl-PL"/>
               </w:rPr>
               <w:t>gro_id</w:t>
             </w:r>
             <w:proofErr w:type="spellEnd"/>
             <w:r>
               <w:rPr>
-                <w:lang w:val="en-GB"/>
+                <w:rFonts w:ascii="Courier New" w:eastAsia="Times New Roman" w:hAnsi="Courier New" w:cs="Courier New"/>
+                <w:color w:val="000000"/>
+                <w:sz w:val="20"/>
+                <w:szCs w:val="20"/>
+                <w:lang w:val="en-GB" w:eastAsia="pl-PL"/>
               </w:rPr>
               <w:t xml:space="preserve">) </w:t>
             </w:r>
             <w:proofErr w:type="spellStart"/>
             <w:r>
               <w:rPr>
-                <w:lang w:val="en-GB"/>
+                <w:rFonts w:ascii="Courier New" w:eastAsia="Times New Roman" w:hAnsi="Courier New" w:cs="Courier New"/>
+                <w:color w:val="000000"/>
+                <w:sz w:val="20"/>
+                <w:szCs w:val="20"/>
+                <w:lang w:val="en-GB" w:eastAsia="pl-PL"/>
               </w:rPr>
               <w:t>gro_name</w:t>
             </w:r>
             <w:proofErr w:type="spellEnd"/>
             <w:r>
               <w:rPr>
-                <w:lang w:val="en-GB"/>
+                <w:rFonts w:ascii="Courier New" w:eastAsia="Times New Roman" w:hAnsi="Courier New" w:cs="Courier New"/>
+                <w:color w:val="000000"/>
+                <w:sz w:val="20"/>
+                <w:szCs w:val="20"/>
+                <w:lang w:val="en-GB" w:eastAsia="pl-PL"/>
               </w:rPr>
               <w:t xml:space="preserve"> </w:t>
             </w:r>
           </w:p>
           <w:p>
             <w:pPr>
-              <w:rPr>
-                <w:lang w:val="en-GB"/>
-              </w:rPr>
-            </w:pPr>
-            <w:r>
-              <w:rPr>
-                <w:lang w:val="en-GB"/>
-              </w:rPr>
-              <w:t xml:space="preserve"> , (select name from groups where id = </w:t>
+              <w:tabs>
+                <w:tab w:val="left" w:pos="916"/>
+                <w:tab w:val="left" w:pos="1832"/>
+                <w:tab w:val="left" w:pos="2748"/>
+                <w:tab w:val="left" w:pos="3664"/>
+                <w:tab w:val="left" w:pos="4580"/>
+                <w:tab w:val="left" w:pos="5496"/>
+                <w:tab w:val="left" w:pos="6412"/>
+                <w:tab w:val="left" w:pos="7328"/>
+                <w:tab w:val="left" w:pos="8244"/>
+                <w:tab w:val="left" w:pos="9160"/>
+                <w:tab w:val="left" w:pos="10076"/>
+                <w:tab w:val="left" w:pos="10992"/>
+                <w:tab w:val="left" w:pos="11908"/>
+                <w:tab w:val="left" w:pos="12824"/>
+                <w:tab w:val="left" w:pos="13740"/>
+                <w:tab w:val="left" w:pos="14656"/>
+              </w:tabs>
+              <w:rPr>
+                <w:rFonts w:ascii="Courier New" w:eastAsia="Times New Roman" w:hAnsi="Courier New" w:cs="Courier New"/>
+                <w:color w:val="000000"/>
+                <w:sz w:val="20"/>
+                <w:szCs w:val="20"/>
+                <w:lang w:val="en-GB" w:eastAsia="pl-PL"/>
+              </w:rPr>
+            </w:pPr>
+            <w:r>
+              <w:rPr>
+                <w:rFonts w:ascii="Courier New" w:eastAsia="Times New Roman" w:hAnsi="Courier New" w:cs="Courier New"/>
+                <w:color w:val="000000"/>
+                <w:sz w:val="20"/>
+                <w:szCs w:val="20"/>
+                <w:lang w:val="en-GB" w:eastAsia="pl-PL"/>
+              </w:rPr>
+              <w:t xml:space="preserve"> , (</w:t>
+            </w:r>
+            <w:r>
+              <w:rPr>
+                <w:rFonts w:ascii="Courier New" w:eastAsia="Times New Roman" w:hAnsi="Courier New" w:cs="Courier New"/>
+                <w:b/>
+                <w:bCs/>
+                <w:color w:val="0000FF"/>
+                <w:sz w:val="20"/>
+                <w:szCs w:val="20"/>
+                <w:lang w:val="en-GB" w:eastAsia="pl-PL"/>
+              </w:rPr>
+              <w:t>select</w:t>
+            </w:r>
+            <w:r>
+              <w:rPr>
+                <w:rFonts w:ascii="Courier New" w:eastAsia="Times New Roman" w:hAnsi="Courier New" w:cs="Courier New"/>
+                <w:color w:val="000000"/>
+                <w:sz w:val="20"/>
+                <w:szCs w:val="20"/>
+                <w:lang w:val="en-GB" w:eastAsia="pl-PL"/>
+              </w:rPr>
+              <w:t xml:space="preserve"> </w:t>
+            </w:r>
+            <w:r>
+              <w:rPr>
+                <w:rFonts w:ascii="Courier New" w:eastAsia="Times New Roman" w:hAnsi="Courier New" w:cs="Courier New"/>
+                <w:b/>
+                <w:bCs/>
+                <w:color w:val="800080"/>
+                <w:sz w:val="20"/>
+                <w:szCs w:val="20"/>
+                <w:lang w:val="en-GB" w:eastAsia="pl-PL"/>
+              </w:rPr>
+              <w:t>name</w:t>
+            </w:r>
+            <w:r>
+              <w:rPr>
+                <w:rFonts w:ascii="Courier New" w:eastAsia="Times New Roman" w:hAnsi="Courier New" w:cs="Courier New"/>
+                <w:color w:val="000000"/>
+                <w:sz w:val="20"/>
+                <w:szCs w:val="20"/>
+                <w:lang w:val="en-GB" w:eastAsia="pl-PL"/>
+              </w:rPr>
+              <w:t xml:space="preserve"> </w:t>
+            </w:r>
+            <w:r>
+              <w:rPr>
+                <w:rFonts w:ascii="Courier New" w:eastAsia="Times New Roman" w:hAnsi="Courier New" w:cs="Courier New"/>
+                <w:b/>
+                <w:bCs/>
+                <w:color w:val="0000FF"/>
+                <w:sz w:val="20"/>
+                <w:szCs w:val="20"/>
+                <w:lang w:val="en-GB" w:eastAsia="pl-PL"/>
+              </w:rPr>
+              <w:t>from</w:t>
+            </w:r>
+            <w:r>
+              <w:rPr>
+                <w:rFonts w:ascii="Courier New" w:eastAsia="Times New Roman" w:hAnsi="Courier New" w:cs="Courier New"/>
+                <w:color w:val="000000"/>
+                <w:sz w:val="20"/>
+                <w:szCs w:val="20"/>
+                <w:lang w:val="en-GB" w:eastAsia="pl-PL"/>
+              </w:rPr>
+              <w:t xml:space="preserve"> </w:t>
+            </w:r>
+            <w:r>
+              <w:rPr>
+                <w:rFonts w:ascii="Courier New" w:eastAsia="Times New Roman" w:hAnsi="Courier New" w:cs="Courier New"/>
+                <w:b/>
+                <w:bCs/>
+                <w:color w:val="0000FF"/>
+                <w:sz w:val="20"/>
+                <w:szCs w:val="20"/>
+                <w:lang w:val="en-GB" w:eastAsia="pl-PL"/>
+              </w:rPr>
+              <w:t>groups</w:t>
+            </w:r>
+            <w:r>
+              <w:rPr>
+                <w:rFonts w:ascii="Courier New" w:eastAsia="Times New Roman" w:hAnsi="Courier New" w:cs="Courier New"/>
+                <w:color w:val="000000"/>
+                <w:sz w:val="20"/>
+                <w:szCs w:val="20"/>
+                <w:lang w:val="en-GB" w:eastAsia="pl-PL"/>
+              </w:rPr>
+              <w:t xml:space="preserve"> </w:t>
+            </w:r>
+            <w:r>
+              <w:rPr>
+                <w:rFonts w:ascii="Courier New" w:eastAsia="Times New Roman" w:hAnsi="Courier New" w:cs="Courier New"/>
+                <w:b/>
+                <w:bCs/>
+                <w:color w:val="0000FF"/>
+                <w:sz w:val="20"/>
+                <w:szCs w:val="20"/>
+                <w:lang w:val="en-GB" w:eastAsia="pl-PL"/>
+              </w:rPr>
+              <w:t>where</w:t>
+            </w:r>
+            <w:r>
+              <w:rPr>
+                <w:rFonts w:ascii="Courier New" w:eastAsia="Times New Roman" w:hAnsi="Courier New" w:cs="Courier New"/>
+                <w:color w:val="000000"/>
+                <w:sz w:val="20"/>
+                <w:szCs w:val="20"/>
+                <w:lang w:val="en-GB" w:eastAsia="pl-PL"/>
+              </w:rPr>
+              <w:t xml:space="preserve"> id = </w:t>
             </w:r>
             <w:proofErr w:type="spellStart"/>
             <w:r>
               <w:rPr>
-                <w:lang w:val="en-GB"/>
+                <w:rFonts w:ascii="Courier New" w:eastAsia="Times New Roman" w:hAnsi="Courier New" w:cs="Courier New"/>
+                <w:color w:val="000000"/>
+                <w:sz w:val="20"/>
+                <w:szCs w:val="20"/>
+                <w:lang w:val="en-GB" w:eastAsia="pl-PL"/>
               </w:rPr>
               <w:t>parent_id</w:t>
             </w:r>
             <w:proofErr w:type="spellEnd"/>
             <w:r>
               <w:rPr>
-                <w:lang w:val="en-GB"/>
+                <w:rFonts w:ascii="Courier New" w:eastAsia="Times New Roman" w:hAnsi="Courier New" w:cs="Courier New"/>
+                <w:color w:val="000000"/>
+                <w:sz w:val="20"/>
+                <w:szCs w:val="20"/>
+                <w:lang w:val="en-GB" w:eastAsia="pl-PL"/>
               </w:rPr>
               <w:t xml:space="preserve">) </w:t>
             </w:r>
             <w:proofErr w:type="spellStart"/>
             <w:r>
               <w:rPr>
-                <w:lang w:val="en-GB"/>
+                <w:rFonts w:ascii="Courier New" w:eastAsia="Times New Roman" w:hAnsi="Courier New" w:cs="Courier New"/>
+                <w:color w:val="000000"/>
+                <w:sz w:val="20"/>
+                <w:szCs w:val="20"/>
+                <w:lang w:val="en-GB" w:eastAsia="pl-PL"/>
               </w:rPr>
               <w:t>parent_name</w:t>
             </w:r>
             <w:proofErr w:type="spellEnd"/>
             <w:r>
               <w:rPr>
-                <w:lang w:val="en-GB"/>
-              </w:rPr>
-              <w:t xml:space="preserve"> from </w:t>
+                <w:rFonts w:ascii="Courier New" w:eastAsia="Times New Roman" w:hAnsi="Courier New" w:cs="Courier New"/>
+                <w:color w:val="000000"/>
+                <w:sz w:val="20"/>
+                <w:szCs w:val="20"/>
+                <w:lang w:val="en-GB" w:eastAsia="pl-PL"/>
+              </w:rPr>
+              <w:t xml:space="preserve"> </w:t>
+            </w:r>
+          </w:p>
+          <w:p>
+            <w:pPr>
+              <w:tabs>
+                <w:tab w:val="left" w:pos="916"/>
+                <w:tab w:val="left" w:pos="1832"/>
+                <w:tab w:val="left" w:pos="2748"/>
+                <w:tab w:val="left" w:pos="3664"/>
+                <w:tab w:val="left" w:pos="4580"/>
+                <w:tab w:val="left" w:pos="5496"/>
+                <w:tab w:val="left" w:pos="6412"/>
+                <w:tab w:val="left" w:pos="7328"/>
+                <w:tab w:val="left" w:pos="8244"/>
+                <w:tab w:val="left" w:pos="9160"/>
+                <w:tab w:val="left" w:pos="10076"/>
+                <w:tab w:val="left" w:pos="10992"/>
+                <w:tab w:val="left" w:pos="11908"/>
+                <w:tab w:val="left" w:pos="12824"/>
+                <w:tab w:val="left" w:pos="13740"/>
+                <w:tab w:val="left" w:pos="14656"/>
+              </w:tabs>
+              <w:rPr>
+                <w:rFonts w:ascii="Courier New" w:eastAsia="Times New Roman" w:hAnsi="Courier New" w:cs="Courier New"/>
+                <w:color w:val="000000"/>
+                <w:sz w:val="20"/>
+                <w:szCs w:val="20"/>
+                <w:lang w:val="en-GB" w:eastAsia="pl-PL"/>
+              </w:rPr>
+            </w:pPr>
+            <w:r>
+              <w:rPr>
+                <w:rFonts w:ascii="Courier New" w:eastAsia="Times New Roman" w:hAnsi="Courier New" w:cs="Courier New"/>
+                <w:b/>
+                <w:bCs/>
+                <w:color w:val="0000FF"/>
+                <w:sz w:val="20"/>
+                <w:szCs w:val="20"/>
+                <w:lang w:val="en-GB" w:eastAsia="pl-PL"/>
+              </w:rPr>
+              <w:t>from</w:t>
+            </w:r>
+            <w:r>
+              <w:rPr>
+                <w:rFonts w:ascii="Courier New" w:eastAsia="Times New Roman" w:hAnsi="Courier New" w:cs="Courier New"/>
+                <w:color w:val="000000"/>
+                <w:sz w:val="20"/>
+                <w:szCs w:val="20"/>
+                <w:lang w:val="en-GB" w:eastAsia="pl-PL"/>
+              </w:rPr>
+              <w:t xml:space="preserve"> </w:t>
             </w:r>
             <w:proofErr w:type="spellStart"/>
             <w:r>
               <w:rPr>
-                <w:lang w:val="en-GB"/>
+                <w:rFonts w:ascii="Courier New" w:eastAsia="Times New Roman" w:hAnsi="Courier New" w:cs="Courier New"/>
+                <w:color w:val="000000"/>
+                <w:sz w:val="20"/>
+                <w:szCs w:val="20"/>
+                <w:lang w:val="en-GB" w:eastAsia="pl-PL"/>
               </w:rPr>
               <w:t>gro_cla</w:t>
             </w:r>
             <w:proofErr w:type="spellEnd"/>
             <w:r>
               <w:rPr>
-                <w:lang w:val="en-GB"/>
-              </w:rPr>
-              <w:t xml:space="preserve"> order by id</w:t>
-            </w:r>
-            <w:r>
-              <w:rPr>
-                <w:lang w:val="en-GB"/>
-              </w:rPr>
-              <w:t>;</w:t>
-            </w:r>
-          </w:p>
-          <w:p>
-            <w:pPr>
-              <w:rPr>
-                <w:lang w:val="en-GB"/>
-              </w:rPr>
-            </w:pPr>
-            <w:r>
-              <w:rPr>
-                <w:lang w:val="en-GB"/>
-              </w:rPr>
-              <w:t xml:space="preserve">select ID, </w:t>
+                <w:rFonts w:ascii="Courier New" w:eastAsia="Times New Roman" w:hAnsi="Courier New" w:cs="Courier New"/>
+                <w:color w:val="000000"/>
+                <w:sz w:val="20"/>
+                <w:szCs w:val="20"/>
+                <w:lang w:val="en-GB" w:eastAsia="pl-PL"/>
+              </w:rPr>
+              <w:t xml:space="preserve"> </w:t>
+            </w:r>
+            <w:r>
+              <w:rPr>
+                <w:rFonts w:ascii="Courier New" w:eastAsia="Times New Roman" w:hAnsi="Courier New" w:cs="Courier New"/>
+                <w:b/>
+                <w:bCs/>
+                <w:color w:val="0000FF"/>
+                <w:sz w:val="20"/>
+                <w:szCs w:val="20"/>
+                <w:lang w:val="en-GB" w:eastAsia="pl-PL"/>
+              </w:rPr>
+              <w:t>order</w:t>
+            </w:r>
+            <w:r>
+              <w:rPr>
+                <w:rFonts w:ascii="Courier New" w:eastAsia="Times New Roman" w:hAnsi="Courier New" w:cs="Courier New"/>
+                <w:color w:val="000000"/>
+                <w:sz w:val="20"/>
+                <w:szCs w:val="20"/>
+                <w:lang w:val="en-GB" w:eastAsia="pl-PL"/>
+              </w:rPr>
+              <w:t xml:space="preserve"> </w:t>
+            </w:r>
+            <w:r>
+              <w:rPr>
+                <w:rFonts w:ascii="Courier New" w:eastAsia="Times New Roman" w:hAnsi="Courier New" w:cs="Courier New"/>
+                <w:b/>
+                <w:bCs/>
+                <w:color w:val="0000FF"/>
+                <w:sz w:val="20"/>
+                <w:szCs w:val="20"/>
+                <w:lang w:val="en-GB" w:eastAsia="pl-PL"/>
+              </w:rPr>
+              <w:t>by</w:t>
+            </w:r>
+            <w:r>
+              <w:rPr>
+                <w:rFonts w:ascii="Courier New" w:eastAsia="Times New Roman" w:hAnsi="Courier New" w:cs="Courier New"/>
+                <w:color w:val="000000"/>
+                <w:sz w:val="20"/>
+                <w:szCs w:val="20"/>
+                <w:lang w:val="en-GB" w:eastAsia="pl-PL"/>
+              </w:rPr>
+              <w:t xml:space="preserve"> id;</w:t>
+            </w:r>
+          </w:p>
+          <w:p>
+            <w:pPr>
+              <w:tabs>
+                <w:tab w:val="left" w:pos="916"/>
+                <w:tab w:val="left" w:pos="1832"/>
+                <w:tab w:val="left" w:pos="2748"/>
+                <w:tab w:val="left" w:pos="3664"/>
+                <w:tab w:val="left" w:pos="4580"/>
+                <w:tab w:val="left" w:pos="5496"/>
+                <w:tab w:val="left" w:pos="6412"/>
+                <w:tab w:val="left" w:pos="7328"/>
+                <w:tab w:val="left" w:pos="8244"/>
+                <w:tab w:val="left" w:pos="9160"/>
+                <w:tab w:val="left" w:pos="10076"/>
+                <w:tab w:val="left" w:pos="10992"/>
+                <w:tab w:val="left" w:pos="11908"/>
+                <w:tab w:val="left" w:pos="12824"/>
+                <w:tab w:val="left" w:pos="13740"/>
+                <w:tab w:val="left" w:pos="14656"/>
+              </w:tabs>
+              <w:rPr>
+                <w:rFonts w:ascii="Courier New" w:eastAsia="Times New Roman" w:hAnsi="Courier New" w:cs="Courier New"/>
+                <w:color w:val="000000"/>
+                <w:sz w:val="20"/>
+                <w:szCs w:val="20"/>
+                <w:lang w:val="en-GB" w:eastAsia="pl-PL"/>
+              </w:rPr>
+            </w:pPr>
+            <w:r>
+              <w:rPr>
+                <w:rFonts w:ascii="Courier New" w:eastAsia="Times New Roman" w:hAnsi="Courier New" w:cs="Courier New"/>
+                <w:color w:val="000000"/>
+                <w:sz w:val="20"/>
+                <w:szCs w:val="20"/>
+                <w:lang w:val="en-GB" w:eastAsia="pl-PL"/>
+              </w:rPr>
+              <w:t xml:space="preserve"> </w:t>
+            </w:r>
+          </w:p>
+          <w:p>
+            <w:pPr>
+              <w:tabs>
+                <w:tab w:val="left" w:pos="916"/>
+                <w:tab w:val="left" w:pos="1832"/>
+                <w:tab w:val="left" w:pos="2748"/>
+                <w:tab w:val="left" w:pos="3664"/>
+                <w:tab w:val="left" w:pos="4580"/>
+                <w:tab w:val="left" w:pos="5496"/>
+                <w:tab w:val="left" w:pos="6412"/>
+                <w:tab w:val="left" w:pos="7328"/>
+                <w:tab w:val="left" w:pos="8244"/>
+                <w:tab w:val="left" w:pos="9160"/>
+                <w:tab w:val="left" w:pos="10076"/>
+                <w:tab w:val="left" w:pos="10992"/>
+                <w:tab w:val="left" w:pos="11908"/>
+                <w:tab w:val="left" w:pos="12824"/>
+                <w:tab w:val="left" w:pos="13740"/>
+                <w:tab w:val="left" w:pos="14656"/>
+              </w:tabs>
+              <w:rPr>
+                <w:rFonts w:ascii="Courier New" w:eastAsia="Times New Roman" w:hAnsi="Courier New" w:cs="Courier New"/>
+                <w:b/>
+                <w:bCs/>
+                <w:color w:val="0000FF"/>
+                <w:sz w:val="20"/>
+                <w:szCs w:val="20"/>
+                <w:lang w:val="en-GB" w:eastAsia="pl-PL"/>
+              </w:rPr>
+            </w:pPr>
+            <w:r>
+              <w:rPr>
+                <w:rFonts w:ascii="Courier New" w:eastAsia="Times New Roman" w:hAnsi="Courier New" w:cs="Courier New"/>
+                <w:b/>
+                <w:bCs/>
+                <w:color w:val="0000FF"/>
+                <w:sz w:val="20"/>
+                <w:szCs w:val="20"/>
+                <w:lang w:val="en-GB" w:eastAsia="pl-PL"/>
+              </w:rPr>
+              <w:t>select</w:t>
+            </w:r>
+            <w:r>
+              <w:rPr>
+                <w:rFonts w:ascii="Courier New" w:eastAsia="Times New Roman" w:hAnsi="Courier New" w:cs="Courier New"/>
+                <w:color w:val="000000"/>
+                <w:sz w:val="20"/>
+                <w:szCs w:val="20"/>
+                <w:lang w:val="en-GB" w:eastAsia="pl-PL"/>
+              </w:rPr>
+              <w:t xml:space="preserve"> ID, </w:t>
             </w:r>
             <w:proofErr w:type="spellStart"/>
             <w:r>
               <w:rPr>
-                <w:lang w:val="en-GB"/>
+                <w:rFonts w:ascii="Courier New" w:eastAsia="Times New Roman" w:hAnsi="Courier New" w:cs="Courier New"/>
+                <w:color w:val="000000"/>
+                <w:sz w:val="20"/>
+                <w:szCs w:val="20"/>
+                <w:lang w:val="en-GB" w:eastAsia="pl-PL"/>
               </w:rPr>
               <w:t>lec_ID</w:t>
             </w:r>
             <w:proofErr w:type="spellEnd"/>
             <w:r>
               <w:rPr>
-                <w:lang w:val="en-GB"/>
-              </w:rPr>
-              <w:t xml:space="preserve">, CLA_ID, IS_CHILD, NO_CONFLICT_FLAG, PARENT_ID from </w:t>
-            </w:r>
+                <w:rFonts w:ascii="Courier New" w:eastAsia="Times New Roman" w:hAnsi="Courier New" w:cs="Courier New"/>
+                <w:color w:val="000000"/>
+                <w:sz w:val="20"/>
+                <w:szCs w:val="20"/>
+                <w:lang w:val="en-GB" w:eastAsia="pl-PL"/>
+              </w:rPr>
+              <w:t xml:space="preserve">, CLA_ID, IS_CHILD, NO_CONFLICT_FLAG, PARENT_ID </w:t>
+            </w:r>
+          </w:p>
+          <w:p>
+            <w:pPr>
+              <w:tabs>
+                <w:tab w:val="left" w:pos="916"/>
+                <w:tab w:val="left" w:pos="1832"/>
+                <w:tab w:val="left" w:pos="2748"/>
+                <w:tab w:val="left" w:pos="3664"/>
+                <w:tab w:val="left" w:pos="4580"/>
+                <w:tab w:val="left" w:pos="5496"/>
+                <w:tab w:val="left" w:pos="6412"/>
+                <w:tab w:val="left" w:pos="7328"/>
+                <w:tab w:val="left" w:pos="8244"/>
+                <w:tab w:val="left" w:pos="9160"/>
+                <w:tab w:val="left" w:pos="10076"/>
+                <w:tab w:val="left" w:pos="10992"/>
+                <w:tab w:val="left" w:pos="11908"/>
+                <w:tab w:val="left" w:pos="12824"/>
+                <w:tab w:val="left" w:pos="13740"/>
+                <w:tab w:val="left" w:pos="14656"/>
+              </w:tabs>
+              <w:rPr>
+                <w:rFonts w:ascii="Courier New" w:eastAsia="Times New Roman" w:hAnsi="Courier New" w:cs="Courier New"/>
+                <w:color w:val="000000"/>
+                <w:sz w:val="20"/>
+                <w:szCs w:val="20"/>
+                <w:lang w:val="en-GB" w:eastAsia="pl-PL"/>
+              </w:rPr>
+            </w:pPr>
             <w:proofErr w:type="spellStart"/>
             <w:r>
               <w:rPr>
-                <w:lang w:val="en-GB"/>
+                <w:rFonts w:ascii="Courier New" w:eastAsia="Times New Roman" w:hAnsi="Courier New" w:cs="Courier New"/>
+                <w:color w:val="000000"/>
+                <w:sz w:val="20"/>
+                <w:szCs w:val="20"/>
+                <w:lang w:val="en-GB" w:eastAsia="pl-PL"/>
               </w:rPr>
               <w:t>lec_cla</w:t>
             </w:r>
             <w:proofErr w:type="spellEnd"/>
             <w:r>
               <w:rPr>
-                <w:lang w:val="en-GB"/>
-              </w:rPr>
-              <w:t xml:space="preserve"> order by id</w:t>
-            </w:r>
-            <w:r>
-              <w:rPr>
-                <w:lang w:val="en-GB"/>
-              </w:rPr>
-              <w:t>;</w:t>
-            </w:r>
-          </w:p>
-          <w:p>
-            <w:pPr>
-              <w:rPr>
-                <w:lang w:val="en-GB"/>
-              </w:rPr>
-            </w:pPr>
-            <w:r>
-              <w:rPr>
-                <w:lang w:val="en-GB"/>
-              </w:rPr>
-              <w:t xml:space="preserve">select ID, </w:t>
+                <w:rFonts w:ascii="Courier New" w:eastAsia="Times New Roman" w:hAnsi="Courier New" w:cs="Courier New"/>
+                <w:color w:val="000000"/>
+                <w:sz w:val="20"/>
+                <w:szCs w:val="20"/>
+                <w:lang w:val="en-GB" w:eastAsia="pl-PL"/>
+              </w:rPr>
+              <w:t xml:space="preserve"> </w:t>
+            </w:r>
+            <w:r>
+              <w:rPr>
+                <w:rFonts w:ascii="Courier New" w:eastAsia="Times New Roman" w:hAnsi="Courier New" w:cs="Courier New"/>
+                <w:b/>
+                <w:bCs/>
+                <w:color w:val="0000FF"/>
+                <w:sz w:val="20"/>
+                <w:szCs w:val="20"/>
+                <w:lang w:val="en-GB" w:eastAsia="pl-PL"/>
+              </w:rPr>
+              <w:t>order</w:t>
+            </w:r>
+            <w:r>
+              <w:rPr>
+                <w:rFonts w:ascii="Courier New" w:eastAsia="Times New Roman" w:hAnsi="Courier New" w:cs="Courier New"/>
+                <w:color w:val="000000"/>
+                <w:sz w:val="20"/>
+                <w:szCs w:val="20"/>
+                <w:lang w:val="en-GB" w:eastAsia="pl-PL"/>
+              </w:rPr>
+              <w:t xml:space="preserve"> </w:t>
+            </w:r>
+            <w:r>
+              <w:rPr>
+                <w:rFonts w:ascii="Courier New" w:eastAsia="Times New Roman" w:hAnsi="Courier New" w:cs="Courier New"/>
+                <w:b/>
+                <w:bCs/>
+                <w:color w:val="0000FF"/>
+                <w:sz w:val="20"/>
+                <w:szCs w:val="20"/>
+                <w:lang w:val="en-GB" w:eastAsia="pl-PL"/>
+              </w:rPr>
+              <w:t>by</w:t>
+            </w:r>
+            <w:r>
+              <w:rPr>
+                <w:rFonts w:ascii="Courier New" w:eastAsia="Times New Roman" w:hAnsi="Courier New" w:cs="Courier New"/>
+                <w:color w:val="000000"/>
+                <w:sz w:val="20"/>
+                <w:szCs w:val="20"/>
+                <w:lang w:val="en-GB" w:eastAsia="pl-PL"/>
+              </w:rPr>
+              <w:t xml:space="preserve"> id;</w:t>
+            </w:r>
+          </w:p>
+          <w:p>
+            <w:pPr>
+              <w:tabs>
+                <w:tab w:val="left" w:pos="916"/>
+                <w:tab w:val="left" w:pos="1832"/>
+                <w:tab w:val="left" w:pos="2748"/>
+                <w:tab w:val="left" w:pos="3664"/>
+                <w:tab w:val="left" w:pos="4580"/>
+                <w:tab w:val="left" w:pos="5496"/>
+                <w:tab w:val="left" w:pos="6412"/>
+                <w:tab w:val="left" w:pos="7328"/>
+                <w:tab w:val="left" w:pos="8244"/>
+                <w:tab w:val="left" w:pos="9160"/>
+                <w:tab w:val="left" w:pos="10076"/>
+                <w:tab w:val="left" w:pos="10992"/>
+                <w:tab w:val="left" w:pos="11908"/>
+                <w:tab w:val="left" w:pos="12824"/>
+                <w:tab w:val="left" w:pos="13740"/>
+                <w:tab w:val="left" w:pos="14656"/>
+              </w:tabs>
+              <w:rPr>
+                <w:rFonts w:ascii="Courier New" w:eastAsia="Times New Roman" w:hAnsi="Courier New" w:cs="Courier New"/>
+                <w:color w:val="000000"/>
+                <w:sz w:val="20"/>
+                <w:szCs w:val="20"/>
+                <w:lang w:val="en-GB" w:eastAsia="pl-PL"/>
+              </w:rPr>
+            </w:pPr>
+          </w:p>
+          <w:p>
+            <w:pPr>
+              <w:tabs>
+                <w:tab w:val="left" w:pos="916"/>
+                <w:tab w:val="left" w:pos="1832"/>
+                <w:tab w:val="left" w:pos="2748"/>
+                <w:tab w:val="left" w:pos="3664"/>
+                <w:tab w:val="left" w:pos="4580"/>
+                <w:tab w:val="left" w:pos="5496"/>
+                <w:tab w:val="left" w:pos="6412"/>
+                <w:tab w:val="left" w:pos="7328"/>
+                <w:tab w:val="left" w:pos="8244"/>
+                <w:tab w:val="left" w:pos="9160"/>
+                <w:tab w:val="left" w:pos="10076"/>
+                <w:tab w:val="left" w:pos="10992"/>
+                <w:tab w:val="left" w:pos="11908"/>
+                <w:tab w:val="left" w:pos="12824"/>
+                <w:tab w:val="left" w:pos="13740"/>
+                <w:tab w:val="left" w:pos="14656"/>
+              </w:tabs>
+              <w:rPr>
+                <w:rFonts w:ascii="Courier New" w:eastAsia="Times New Roman" w:hAnsi="Courier New" w:cs="Courier New"/>
+                <w:b/>
+                <w:bCs/>
+                <w:color w:val="0000FF"/>
+                <w:sz w:val="20"/>
+                <w:szCs w:val="20"/>
+                <w:lang w:val="en-GB" w:eastAsia="pl-PL"/>
+              </w:rPr>
+            </w:pPr>
+            <w:r>
+              <w:rPr>
+                <w:rFonts w:ascii="Courier New" w:eastAsia="Times New Roman" w:hAnsi="Courier New" w:cs="Courier New"/>
+                <w:b/>
+                <w:bCs/>
+                <w:color w:val="0000FF"/>
+                <w:sz w:val="20"/>
+                <w:szCs w:val="20"/>
+                <w:lang w:val="en-GB" w:eastAsia="pl-PL"/>
+              </w:rPr>
+              <w:t>select</w:t>
+            </w:r>
+            <w:r>
+              <w:rPr>
+                <w:rFonts w:ascii="Courier New" w:eastAsia="Times New Roman" w:hAnsi="Courier New" w:cs="Courier New"/>
+                <w:color w:val="000000"/>
+                <w:sz w:val="20"/>
+                <w:szCs w:val="20"/>
+                <w:lang w:val="en-GB" w:eastAsia="pl-PL"/>
+              </w:rPr>
+              <w:t xml:space="preserve"> ID, </w:t>
             </w:r>
             <w:proofErr w:type="spellStart"/>
             <w:r>
               <w:rPr>
-                <w:lang w:val="en-GB"/>
+                <w:rFonts w:ascii="Courier New" w:eastAsia="Times New Roman" w:hAnsi="Courier New" w:cs="Courier New"/>
+                <w:color w:val="000000"/>
+                <w:sz w:val="20"/>
+                <w:szCs w:val="20"/>
+                <w:lang w:val="en-GB" w:eastAsia="pl-PL"/>
               </w:rPr>
               <w:t>rom_ID</w:t>
             </w:r>
             <w:proofErr w:type="spellEnd"/>
             <w:r>
               <w:rPr>
-                <w:lang w:val="en-GB"/>
-              </w:rPr>
-              <w:t xml:space="preserve">, CLA_ID, IS_CHILD, NO_CONFLICT_FLAG, PARENT_ID from </w:t>
-            </w:r>
+                <w:rFonts w:ascii="Courier New" w:eastAsia="Times New Roman" w:hAnsi="Courier New" w:cs="Courier New"/>
+                <w:color w:val="000000"/>
+                <w:sz w:val="20"/>
+                <w:szCs w:val="20"/>
+                <w:lang w:val="en-GB" w:eastAsia="pl-PL"/>
+              </w:rPr>
+              <w:t xml:space="preserve">, CLA_ID, IS_CHILD, NO_CONFLICT_FLAG, PARENT_ID </w:t>
+            </w:r>
+          </w:p>
+          <w:p>
+            <w:pPr>
+              <w:tabs>
+                <w:tab w:val="left" w:pos="916"/>
+                <w:tab w:val="left" w:pos="1832"/>
+                <w:tab w:val="left" w:pos="2748"/>
+                <w:tab w:val="left" w:pos="3664"/>
+                <w:tab w:val="left" w:pos="4580"/>
+                <w:tab w:val="left" w:pos="5496"/>
+                <w:tab w:val="left" w:pos="6412"/>
+                <w:tab w:val="left" w:pos="7328"/>
+                <w:tab w:val="left" w:pos="8244"/>
+                <w:tab w:val="left" w:pos="9160"/>
+                <w:tab w:val="left" w:pos="10076"/>
+                <w:tab w:val="left" w:pos="10992"/>
+                <w:tab w:val="left" w:pos="11908"/>
+                <w:tab w:val="left" w:pos="12824"/>
+                <w:tab w:val="left" w:pos="13740"/>
+                <w:tab w:val="left" w:pos="14656"/>
+              </w:tabs>
+              <w:rPr>
+                <w:rFonts w:ascii="Courier New" w:eastAsia="Times New Roman" w:hAnsi="Courier New" w:cs="Courier New"/>
+                <w:color w:val="000000"/>
+                <w:sz w:val="20"/>
+                <w:szCs w:val="20"/>
+                <w:lang w:val="en-GB" w:eastAsia="pl-PL"/>
+              </w:rPr>
+            </w:pPr>
             <w:proofErr w:type="spellStart"/>
             <w:r>
               <w:rPr>
-                <w:lang w:val="en-GB"/>
+                <w:rFonts w:ascii="Courier New" w:eastAsia="Times New Roman" w:hAnsi="Courier New" w:cs="Courier New"/>
+                <w:color w:val="000000"/>
+                <w:sz w:val="20"/>
+                <w:szCs w:val="20"/>
+                <w:lang w:val="en-GB" w:eastAsia="pl-PL"/>
               </w:rPr>
               <w:t>rom_cla</w:t>
             </w:r>
             <w:proofErr w:type="spellEnd"/>
             <w:r>
               <w:rPr>
-                <w:lang w:val="en-GB"/>
-              </w:rPr>
-              <w:t xml:space="preserve"> order by id;</w:t>
+                <w:rFonts w:ascii="Courier New" w:eastAsia="Times New Roman" w:hAnsi="Courier New" w:cs="Courier New"/>
+                <w:color w:val="000000"/>
+                <w:sz w:val="20"/>
+                <w:szCs w:val="20"/>
+                <w:lang w:val="en-GB" w:eastAsia="pl-PL"/>
+              </w:rPr>
+              <w:t xml:space="preserve"> </w:t>
+            </w:r>
+            <w:r>
+              <w:rPr>
+                <w:rFonts w:ascii="Courier New" w:eastAsia="Times New Roman" w:hAnsi="Courier New" w:cs="Courier New"/>
+                <w:b/>
+                <w:bCs/>
+                <w:color w:val="0000FF"/>
+                <w:sz w:val="20"/>
+                <w:szCs w:val="20"/>
+                <w:lang w:val="en-GB" w:eastAsia="pl-PL"/>
+              </w:rPr>
+              <w:t>order</w:t>
+            </w:r>
+            <w:r>
+              <w:rPr>
+                <w:rFonts w:ascii="Courier New" w:eastAsia="Times New Roman" w:hAnsi="Courier New" w:cs="Courier New"/>
+                <w:color w:val="000000"/>
+                <w:sz w:val="20"/>
+                <w:szCs w:val="20"/>
+                <w:lang w:val="en-GB" w:eastAsia="pl-PL"/>
+              </w:rPr>
+              <w:t xml:space="preserve"> </w:t>
+            </w:r>
+            <w:r>
+              <w:rPr>
+                <w:rFonts w:ascii="Courier New" w:eastAsia="Times New Roman" w:hAnsi="Courier New" w:cs="Courier New"/>
+                <w:b/>
+                <w:bCs/>
+                <w:color w:val="0000FF"/>
+                <w:sz w:val="20"/>
+                <w:szCs w:val="20"/>
+                <w:lang w:val="en-GB" w:eastAsia="pl-PL"/>
+              </w:rPr>
+              <w:t>by</w:t>
+            </w:r>
+            <w:r>
+              <w:rPr>
+                <w:rFonts w:ascii="Courier New" w:eastAsia="Times New Roman" w:hAnsi="Courier New" w:cs="Courier New"/>
+                <w:color w:val="000000"/>
+                <w:sz w:val="20"/>
+                <w:szCs w:val="20"/>
+                <w:lang w:val="en-GB" w:eastAsia="pl-PL"/>
+              </w:rPr>
+              <w:t xml:space="preserve"> id;</w:t>
             </w:r>
           </w:p>
         </w:tc>
@@ -2214,6 +3110,7 @@
     <w:p/>
     <w:p>
       <w:r>
+        <w:lastRenderedPageBreak/>
         <w:t>Brak rekordów w LEC_CLA, ROM_CLA</w:t>
       </w:r>
     </w:p>
@@ -2227,16 +3124,23 @@
         <w:rPr>
           <w:u w:val="single"/>
         </w:rPr>
-        <w:t>PO SKASOWANIU RELACJI: NIC SIENIE ZMIENIA, ZAJECIE NADAL WIDNIEJE NA ROZKŁADZIE GPOD1 i GPOD2.</w:t>
+        <w:t xml:space="preserve">PO SKASOWANIU RELACJI: </w:t>
       </w:r>
+      <w:r>
+        <w:rPr>
+          <w:u w:val="single"/>
+        </w:rPr>
+        <w:t>ŻÓŁTE REKORDY SĄ USUWANE (ZMIANA W DNIU 2024.01.13)</w:t>
+      </w:r>
+      <w:bookmarkStart w:id="2" w:name="_GoBack"/>
+      <w:bookmarkEnd w:id="2"/>
     </w:p>
     <w:p>
       <w:pPr>
         <w:pStyle w:val="Nagwek2"/>
       </w:pPr>
-      <w:bookmarkStart w:id="2" w:name="_Toc113032966"/>
+      <w:bookmarkStart w:id="3" w:name="_Toc113032966"/>
       <w:r>
-        <w:lastRenderedPageBreak/>
         <w:t>ZAJECIE</w:t>
       </w:r>
       <w:r>
@@ -2248,7 +3152,7 @@
       <w:r>
         <w:t xml:space="preserve"> I GPOD2</w:t>
       </w:r>
-      <w:bookmarkEnd w:id="2"/>
+      <w:bookmarkEnd w:id="3"/>
     </w:p>
     <w:p>
       <w:pPr>
@@ -5448,24 +6352,24 @@
       <w:pPr>
         <w:pStyle w:val="Nagwek1"/>
       </w:pPr>
-      <w:bookmarkStart w:id="3" w:name="_Toc113032967"/>
+      <w:bookmarkStart w:id="4" w:name="_Toc113032967"/>
       <w:r>
         <w:t>RELACJA “WIELE GRUP NADRZEDNYCH”</w:t>
       </w:r>
-      <w:bookmarkEnd w:id="3"/>
+      <w:bookmarkEnd w:id="4"/>
     </w:p>
     <w:p>
       <w:pPr>
         <w:pStyle w:val="Nagwek2"/>
       </w:pPr>
-      <w:bookmarkStart w:id="4" w:name="_Toc113032968"/>
+      <w:bookmarkStart w:id="5" w:name="_Toc113032968"/>
       <w:r>
         <w:t xml:space="preserve">ZAJECIE </w:t>
       </w:r>
       <w:r>
         <w:t>GNAD  (bez wykładowcy i Sali)</w:t>
       </w:r>
-      <w:bookmarkEnd w:id="4"/>
+      <w:bookmarkEnd w:id="5"/>
     </w:p>
     <w:p>
       <w:r>
@@ -6391,6 +7295,7 @@
                 <w:color w:val="000000"/>
                 <w:lang w:eastAsia="pl-PL"/>
               </w:rPr>
+              <w:lastRenderedPageBreak/>
               <w:t>nadrzędne</w:t>
             </w:r>
           </w:p>
@@ -6424,6 +7329,7 @@
                 <w:color w:val="000000"/>
                 <w:lang w:eastAsia="pl-PL"/>
               </w:rPr>
+              <w:lastRenderedPageBreak/>
               <w:t>GNAD</w:t>
             </w:r>
           </w:p>
@@ -6605,7 +7511,6 @@
                 <w:color w:val="3F3F3F"/>
                 <w:lang w:eastAsia="pl-PL"/>
               </w:rPr>
-              <w:lastRenderedPageBreak/>
               <w:t>ID</w:t>
             </w:r>
           </w:p>
@@ -9045,14 +9950,14 @@
       <w:pPr>
         <w:pStyle w:val="Nagwek2"/>
       </w:pPr>
-      <w:bookmarkStart w:id="5" w:name="_Toc113032969"/>
+      <w:bookmarkStart w:id="6" w:name="_Toc113032969"/>
       <w:r>
         <w:t xml:space="preserve">ZAJECIE </w:t>
       </w:r>
       <w:r>
         <w:t>GPOD1, GPOD2</w:t>
       </w:r>
-      <w:bookmarkEnd w:id="5"/>
+      <w:bookmarkEnd w:id="6"/>
     </w:p>
     <w:p>
       <w:r>
@@ -11764,6 +12669,7 @@
                 <w:color w:val="3F3F3F"/>
                 <w:lang w:eastAsia="pl-PL"/>
               </w:rPr>
+              <w:lastRenderedPageBreak/>
               <w:t>ID</w:t>
             </w:r>
           </w:p>
@@ -12178,7 +13084,6 @@
         <w:rPr>
           <w:u w:val="single"/>
         </w:rPr>
-        <w:lastRenderedPageBreak/>
         <w:t xml:space="preserve">PO SKASOWANIU RELACJI: </w:t>
       </w:r>
       <w:r>
@@ -12234,7 +13139,7 @@
       <w:pPr>
         <w:pStyle w:val="Nagwek1"/>
       </w:pPr>
-      <w:bookmarkStart w:id="6" w:name="_Toc113032970"/>
+      <w:bookmarkStart w:id="7" w:name="_Toc113032970"/>
       <w:r>
         <w:t xml:space="preserve">Open </w:t>
       </w:r>
@@ -12242,7 +13147,7 @@
       <w:r>
         <w:t>issues</w:t>
       </w:r>
-      <w:bookmarkEnd w:id="6"/>
+      <w:bookmarkEnd w:id="7"/>
       <w:proofErr w:type="spellEnd"/>
     </w:p>
     <w:p>
@@ -12330,8 +13235,6 @@
       <w:r>
         <w:t xml:space="preserve"> po skasowaniu.</w:t>
       </w:r>
-      <w:bookmarkStart w:id="7" w:name="_GoBack"/>
-      <w:bookmarkEnd w:id="7"/>
     </w:p>
     <w:p/>
     <w:sectPr>
@@ -12825,6 +13728,131 @@
       <w:contextualSpacing/>
     </w:pPr>
   </w:style>
+  <w:style w:type="paragraph" w:styleId="HTML-wstpniesformatowany">
+    <w:name w:val="HTML Preformatted"/>
+    <w:basedOn w:val="Normalny"/>
+    <w:link w:val="HTML-wstpniesformatowanyZnak"/>
+    <w:uiPriority w:val="99"/>
+    <w:semiHidden/>
+    <w:unhideWhenUsed/>
+    <w:rsid w:val="005826FE"/>
+    <w:pPr>
+      <w:tabs>
+        <w:tab w:val="left" w:pos="916"/>
+        <w:tab w:val="left" w:pos="1832"/>
+        <w:tab w:val="left" w:pos="2748"/>
+        <w:tab w:val="left" w:pos="3664"/>
+        <w:tab w:val="left" w:pos="4580"/>
+        <w:tab w:val="left" w:pos="5496"/>
+        <w:tab w:val="left" w:pos="6412"/>
+        <w:tab w:val="left" w:pos="7328"/>
+        <w:tab w:val="left" w:pos="8244"/>
+        <w:tab w:val="left" w:pos="9160"/>
+        <w:tab w:val="left" w:pos="10076"/>
+        <w:tab w:val="left" w:pos="10992"/>
+        <w:tab w:val="left" w:pos="11908"/>
+        <w:tab w:val="left" w:pos="12824"/>
+        <w:tab w:val="left" w:pos="13740"/>
+        <w:tab w:val="left" w:pos="14656"/>
+      </w:tabs>
+      <w:spacing w:after="0" w:line="240" w:lineRule="auto"/>
+    </w:pPr>
+    <w:rPr>
+      <w:rFonts w:ascii="Courier New" w:eastAsia="Times New Roman" w:hAnsi="Courier New" w:cs="Courier New"/>
+      <w:sz w:val="20"/>
+      <w:szCs w:val="20"/>
+      <w:lang w:eastAsia="pl-PL"/>
+    </w:rPr>
+  </w:style>
+  <w:style w:type="character" w:customStyle="1" w:styleId="HTML-wstpniesformatowanyZnak">
+    <w:name w:val="HTML - wstępnie sformatowany Znak"/>
+    <w:basedOn w:val="Domylnaczcionkaakapitu"/>
+    <w:link w:val="HTML-wstpniesformatowany"/>
+    <w:uiPriority w:val="99"/>
+    <w:semiHidden/>
+    <w:rsid w:val="005826FE"/>
+    <w:rPr>
+      <w:rFonts w:ascii="Courier New" w:eastAsia="Times New Roman" w:hAnsi="Courier New" w:cs="Courier New"/>
+      <w:sz w:val="20"/>
+      <w:szCs w:val="20"/>
+      <w:lang w:eastAsia="pl-PL"/>
+    </w:rPr>
+  </w:style>
+  <w:style w:type="character" w:customStyle="1" w:styleId="sql1-reservedword1">
+    <w:name w:val="sql1-reservedword1"/>
+    <w:basedOn w:val="Domylnaczcionkaakapitu"/>
+    <w:rsid w:val="005826FE"/>
+    <w:rPr>
+      <w:b/>
+      <w:bCs/>
+      <w:color w:val="0000FF"/>
+    </w:rPr>
+  </w:style>
+  <w:style w:type="character" w:customStyle="1" w:styleId="sql1-space">
+    <w:name w:val="sql1-space"/>
+    <w:basedOn w:val="Domylnaczcionkaakapitu"/>
+    <w:rsid w:val="005826FE"/>
+  </w:style>
+  <w:style w:type="character" w:customStyle="1" w:styleId="sql1-plsqlreservedword1">
+    <w:name w:val="sql1-plsqlreservedword1"/>
+    <w:basedOn w:val="Domylnaczcionkaakapitu"/>
+    <w:rsid w:val="005826FE"/>
+    <w:rPr>
+      <w:b/>
+      <w:bCs/>
+      <w:color w:val="800080"/>
+    </w:rPr>
+  </w:style>
+  <w:style w:type="character" w:customStyle="1" w:styleId="sql1-string1">
+    <w:name w:val="sql1-string1"/>
+    <w:basedOn w:val="Domylnaczcionkaakapitu"/>
+    <w:rsid w:val="006F75D6"/>
+    <w:rPr>
+      <w:color w:val="FF0000"/>
+    </w:rPr>
+  </w:style>
+  <w:style w:type="character" w:customStyle="1" w:styleId="sql1-symbol">
+    <w:name w:val="sql1-symbol"/>
+    <w:basedOn w:val="Domylnaczcionkaakapitu"/>
+    <w:rsid w:val="006F75D6"/>
+  </w:style>
+  <w:style w:type="character" w:customStyle="1" w:styleId="sql1-datatype1">
+    <w:name w:val="sql1-datatype1"/>
+    <w:basedOn w:val="Domylnaczcionkaakapitu"/>
+    <w:rsid w:val="006F75D6"/>
+    <w:rPr>
+      <w:b/>
+      <w:bCs/>
+    </w:rPr>
+  </w:style>
+  <w:style w:type="character" w:customStyle="1" w:styleId="sql1-function1">
+    <w:name w:val="sql1-function1"/>
+    <w:basedOn w:val="Domylnaczcionkaakapitu"/>
+    <w:rsid w:val="006F75D6"/>
+    <w:rPr>
+      <w:b/>
+      <w:bCs/>
+    </w:rPr>
+  </w:style>
+  <w:style w:type="character" w:customStyle="1" w:styleId="sql1-comment1">
+    <w:name w:val="sql1-comment1"/>
+    <w:basedOn w:val="Domylnaczcionkaakapitu"/>
+    <w:rsid w:val="006F75D6"/>
+    <w:rPr>
+      <w:i/>
+      <w:iCs/>
+      <w:color w:val="008000"/>
+    </w:rPr>
+  </w:style>
+  <w:style w:type="character" w:customStyle="1" w:styleId="sql1-sqlpluscommand1">
+    <w:name w:val="sql1-sqlpluscommand1"/>
+    <w:basedOn w:val="Domylnaczcionkaakapitu"/>
+    <w:rsid w:val="006F75D6"/>
+    <w:rPr>
+      <w:b/>
+      <w:bCs/>
+    </w:rPr>
+  </w:style>
 </w:styles>
 </file>
 
@@ -13188,6 +14216,131 @@
       <w:contextualSpacing/>
     </w:pPr>
   </w:style>
+  <w:style w:type="paragraph" w:styleId="HTML-wstpniesformatowany">
+    <w:name w:val="HTML Preformatted"/>
+    <w:basedOn w:val="Normalny"/>
+    <w:link w:val="HTML-wstpniesformatowanyZnak"/>
+    <w:uiPriority w:val="99"/>
+    <w:semiHidden/>
+    <w:unhideWhenUsed/>
+    <w:rsid w:val="005826FE"/>
+    <w:pPr>
+      <w:tabs>
+        <w:tab w:val="left" w:pos="916"/>
+        <w:tab w:val="left" w:pos="1832"/>
+        <w:tab w:val="left" w:pos="2748"/>
+        <w:tab w:val="left" w:pos="3664"/>
+        <w:tab w:val="left" w:pos="4580"/>
+        <w:tab w:val="left" w:pos="5496"/>
+        <w:tab w:val="left" w:pos="6412"/>
+        <w:tab w:val="left" w:pos="7328"/>
+        <w:tab w:val="left" w:pos="8244"/>
+        <w:tab w:val="left" w:pos="9160"/>
+        <w:tab w:val="left" w:pos="10076"/>
+        <w:tab w:val="left" w:pos="10992"/>
+        <w:tab w:val="left" w:pos="11908"/>
+        <w:tab w:val="left" w:pos="12824"/>
+        <w:tab w:val="left" w:pos="13740"/>
+        <w:tab w:val="left" w:pos="14656"/>
+      </w:tabs>
+      <w:spacing w:after="0" w:line="240" w:lineRule="auto"/>
+    </w:pPr>
+    <w:rPr>
+      <w:rFonts w:ascii="Courier New" w:eastAsia="Times New Roman" w:hAnsi="Courier New" w:cs="Courier New"/>
+      <w:sz w:val="20"/>
+      <w:szCs w:val="20"/>
+      <w:lang w:eastAsia="pl-PL"/>
+    </w:rPr>
+  </w:style>
+  <w:style w:type="character" w:customStyle="1" w:styleId="HTML-wstpniesformatowanyZnak">
+    <w:name w:val="HTML - wstępnie sformatowany Znak"/>
+    <w:basedOn w:val="Domylnaczcionkaakapitu"/>
+    <w:link w:val="HTML-wstpniesformatowany"/>
+    <w:uiPriority w:val="99"/>
+    <w:semiHidden/>
+    <w:rsid w:val="005826FE"/>
+    <w:rPr>
+      <w:rFonts w:ascii="Courier New" w:eastAsia="Times New Roman" w:hAnsi="Courier New" w:cs="Courier New"/>
+      <w:sz w:val="20"/>
+      <w:szCs w:val="20"/>
+      <w:lang w:eastAsia="pl-PL"/>
+    </w:rPr>
+  </w:style>
+  <w:style w:type="character" w:customStyle="1" w:styleId="sql1-reservedword1">
+    <w:name w:val="sql1-reservedword1"/>
+    <w:basedOn w:val="Domylnaczcionkaakapitu"/>
+    <w:rsid w:val="005826FE"/>
+    <w:rPr>
+      <w:b/>
+      <w:bCs/>
+      <w:color w:val="0000FF"/>
+    </w:rPr>
+  </w:style>
+  <w:style w:type="character" w:customStyle="1" w:styleId="sql1-space">
+    <w:name w:val="sql1-space"/>
+    <w:basedOn w:val="Domylnaczcionkaakapitu"/>
+    <w:rsid w:val="005826FE"/>
+  </w:style>
+  <w:style w:type="character" w:customStyle="1" w:styleId="sql1-plsqlreservedword1">
+    <w:name w:val="sql1-plsqlreservedword1"/>
+    <w:basedOn w:val="Domylnaczcionkaakapitu"/>
+    <w:rsid w:val="005826FE"/>
+    <w:rPr>
+      <w:b/>
+      <w:bCs/>
+      <w:color w:val="800080"/>
+    </w:rPr>
+  </w:style>
+  <w:style w:type="character" w:customStyle="1" w:styleId="sql1-string1">
+    <w:name w:val="sql1-string1"/>
+    <w:basedOn w:val="Domylnaczcionkaakapitu"/>
+    <w:rsid w:val="006F75D6"/>
+    <w:rPr>
+      <w:color w:val="FF0000"/>
+    </w:rPr>
+  </w:style>
+  <w:style w:type="character" w:customStyle="1" w:styleId="sql1-symbol">
+    <w:name w:val="sql1-symbol"/>
+    <w:basedOn w:val="Domylnaczcionkaakapitu"/>
+    <w:rsid w:val="006F75D6"/>
+  </w:style>
+  <w:style w:type="character" w:customStyle="1" w:styleId="sql1-datatype1">
+    <w:name w:val="sql1-datatype1"/>
+    <w:basedOn w:val="Domylnaczcionkaakapitu"/>
+    <w:rsid w:val="006F75D6"/>
+    <w:rPr>
+      <w:b/>
+      <w:bCs/>
+    </w:rPr>
+  </w:style>
+  <w:style w:type="character" w:customStyle="1" w:styleId="sql1-function1">
+    <w:name w:val="sql1-function1"/>
+    <w:basedOn w:val="Domylnaczcionkaakapitu"/>
+    <w:rsid w:val="006F75D6"/>
+    <w:rPr>
+      <w:b/>
+      <w:bCs/>
+    </w:rPr>
+  </w:style>
+  <w:style w:type="character" w:customStyle="1" w:styleId="sql1-comment1">
+    <w:name w:val="sql1-comment1"/>
+    <w:basedOn w:val="Domylnaczcionkaakapitu"/>
+    <w:rsid w:val="006F75D6"/>
+    <w:rPr>
+      <w:i/>
+      <w:iCs/>
+      <w:color w:val="008000"/>
+    </w:rPr>
+  </w:style>
+  <w:style w:type="character" w:customStyle="1" w:styleId="sql1-sqlpluscommand1">
+    <w:name w:val="sql1-sqlpluscommand1"/>
+    <w:basedOn w:val="Domylnaczcionkaakapitu"/>
+    <w:rsid w:val="006F75D6"/>
+    <w:rPr>
+      <w:b/>
+      <w:bCs/>
+    </w:rPr>
+  </w:style>
 </w:styles>
 </file>
 
@@ -13481,7 +14634,7 @@
 </file>
 
 <file path=customXml/itemProps1.xml><?xml version="1.0" encoding="utf-8"?>
-<ds:datastoreItem xmlns:ds="http://schemas.openxmlformats.org/officeDocument/2006/customXml" ds:itemID="{CA6CA1A0-60BF-4A02-88EE-6D8C4E8A63E4}">
+<ds:datastoreItem xmlns:ds="http://schemas.openxmlformats.org/officeDocument/2006/customXml" ds:itemID="{CD87CBD7-5363-49BC-B402-D2A703FEAB3F}">
   <ds:schemaRefs>
     <ds:schemaRef ds:uri="http://schemas.openxmlformats.org/officeDocument/2006/bibliography"/>
   </ds:schemaRefs>

--- a/cd/doc/techniczna/NAD_POD.docx
+++ b/cd/doc/techniczna/NAD_POD.docx
@@ -3132,14 +3132,12 @@
         </w:rPr>
         <w:t>ŻÓŁTE REKORDY SĄ USUWANE (ZMIANA W DNIU 2024.01.13)</w:t>
       </w:r>
-      <w:bookmarkStart w:id="2" w:name="_GoBack"/>
-      <w:bookmarkEnd w:id="2"/>
     </w:p>
     <w:p>
       <w:pPr>
         <w:pStyle w:val="Nagwek2"/>
       </w:pPr>
-      <w:bookmarkStart w:id="3" w:name="_Toc113032966"/>
+      <w:bookmarkStart w:id="2" w:name="_Toc113032966"/>
       <w:r>
         <w:t>ZAJECIE</w:t>
       </w:r>
@@ -3152,7 +3150,7 @@
       <w:r>
         <w:t xml:space="preserve"> I GPOD2</w:t>
       </w:r>
-      <w:bookmarkEnd w:id="3"/>
+      <w:bookmarkEnd w:id="2"/>
     </w:p>
     <w:p>
       <w:pPr>
@@ -6352,24 +6350,24 @@
       <w:pPr>
         <w:pStyle w:val="Nagwek1"/>
       </w:pPr>
-      <w:bookmarkStart w:id="4" w:name="_Toc113032967"/>
+      <w:bookmarkStart w:id="3" w:name="_Toc113032967"/>
       <w:r>
         <w:t>RELACJA “WIELE GRUP NADRZEDNYCH”</w:t>
       </w:r>
-      <w:bookmarkEnd w:id="4"/>
+      <w:bookmarkEnd w:id="3"/>
     </w:p>
     <w:p>
       <w:pPr>
         <w:pStyle w:val="Nagwek2"/>
       </w:pPr>
-      <w:bookmarkStart w:id="5" w:name="_Toc113032968"/>
+      <w:bookmarkStart w:id="4" w:name="_Toc113032968"/>
       <w:r>
         <w:t xml:space="preserve">ZAJECIE </w:t>
       </w:r>
       <w:r>
         <w:t>GNAD  (bez wykładowcy i Sali)</w:t>
       </w:r>
-      <w:bookmarkEnd w:id="5"/>
+      <w:bookmarkEnd w:id="4"/>
     </w:p>
     <w:p>
       <w:r>
@@ -9950,14 +9948,14 @@
       <w:pPr>
         <w:pStyle w:val="Nagwek2"/>
       </w:pPr>
-      <w:bookmarkStart w:id="6" w:name="_Toc113032969"/>
+      <w:bookmarkStart w:id="5" w:name="_Toc113032969"/>
       <w:r>
         <w:t xml:space="preserve">ZAJECIE </w:t>
       </w:r>
       <w:r>
         <w:t>GPOD1, GPOD2</w:t>
       </w:r>
-      <w:bookmarkEnd w:id="6"/>
+      <w:bookmarkEnd w:id="5"/>
     </w:p>
     <w:p>
       <w:r>
@@ -13139,7 +13137,7 @@
       <w:pPr>
         <w:pStyle w:val="Nagwek1"/>
       </w:pPr>
-      <w:bookmarkStart w:id="7" w:name="_Toc113032970"/>
+      <w:bookmarkStart w:id="6" w:name="_Toc113032970"/>
       <w:r>
         <w:t xml:space="preserve">Open </w:t>
       </w:r>
@@ -13147,7 +13145,7 @@
       <w:r>
         <w:t>issues</w:t>
       </w:r>
-      <w:bookmarkEnd w:id="7"/>
+      <w:bookmarkEnd w:id="6"/>
       <w:proofErr w:type="spellEnd"/>
     </w:p>
     <w:p>
@@ -13187,7 +13185,15 @@
       </w:r>
       <w:proofErr w:type="spellStart"/>
       <w:r>
-        <w:t>skasoac</w:t>
+        <w:t>skaso</w:t>
+      </w:r>
+      <w:r>
+        <w:t>w</w:t>
+      </w:r>
+      <w:bookmarkStart w:id="7" w:name="_GoBack"/>
+      <w:bookmarkEnd w:id="7"/>
+      <w:r>
+        <w:t>ac</w:t>
       </w:r>
       <w:proofErr w:type="spellEnd"/>
       <w:r>
@@ -14634,7 +14640,7 @@
 </file>
 
 <file path=customXml/itemProps1.xml><?xml version="1.0" encoding="utf-8"?>
-<ds:datastoreItem xmlns:ds="http://schemas.openxmlformats.org/officeDocument/2006/customXml" ds:itemID="{CD87CBD7-5363-49BC-B402-D2A703FEAB3F}">
+<ds:datastoreItem xmlns:ds="http://schemas.openxmlformats.org/officeDocument/2006/customXml" ds:itemID="{FCADC33A-AE3B-4103-936C-905B052B82FC}">
   <ds:schemaRefs>
     <ds:schemaRef ds:uri="http://schemas.openxmlformats.org/officeDocument/2006/bibliography"/>
   </ds:schemaRefs>

--- a/cd/doc/techniczna/NAD_POD.docx
+++ b/cd/doc/techniczna/NAD_POD.docx
@@ -651,51 +651,7 @@
                 <w:szCs w:val="20"/>
                 <w:lang w:val="en-GB" w:eastAsia="pl-PL"/>
               </w:rPr>
-              <w:t xml:space="preserve"> ID, CALC_GROUPS, desc1, desc2, </w:t>
-            </w:r>
-            <w:proofErr w:type="spellStart"/>
-            <w:r>
-              <w:rPr>
-                <w:rFonts w:ascii="Courier New" w:eastAsia="Times New Roman" w:hAnsi="Courier New" w:cs="Courier New"/>
-                <w:color w:val="000000"/>
-                <w:sz w:val="20"/>
-                <w:szCs w:val="20"/>
-                <w:lang w:val="en-GB" w:eastAsia="pl-PL"/>
-              </w:rPr>
-              <w:t>calc_lecturers</w:t>
-            </w:r>
-            <w:proofErr w:type="spellEnd"/>
-            <w:r>
-              <w:rPr>
-                <w:rFonts w:ascii="Courier New" w:eastAsia="Times New Roman" w:hAnsi="Courier New" w:cs="Courier New"/>
-                <w:color w:val="000000"/>
-                <w:sz w:val="20"/>
-                <w:szCs w:val="20"/>
-                <w:lang w:val="en-GB" w:eastAsia="pl-PL"/>
-              </w:rPr>
-              <w:t xml:space="preserve">, </w:t>
-            </w:r>
-            <w:proofErr w:type="spellStart"/>
-            <w:r>
-              <w:rPr>
-                <w:rFonts w:ascii="Courier New" w:eastAsia="Times New Roman" w:hAnsi="Courier New" w:cs="Courier New"/>
-                <w:color w:val="000000"/>
-                <w:sz w:val="20"/>
-                <w:szCs w:val="20"/>
-                <w:lang w:val="en-GB" w:eastAsia="pl-PL"/>
-              </w:rPr>
-              <w:t>calc_rooms</w:t>
-            </w:r>
-            <w:proofErr w:type="spellEnd"/>
-            <w:r>
-              <w:rPr>
-                <w:rFonts w:ascii="Courier New" w:eastAsia="Times New Roman" w:hAnsi="Courier New" w:cs="Courier New"/>
-                <w:color w:val="000000"/>
-                <w:sz w:val="20"/>
-                <w:szCs w:val="20"/>
-                <w:lang w:val="en-GB" w:eastAsia="pl-PL"/>
-              </w:rPr>
-              <w:t xml:space="preserve">, owner </w:t>
+              <w:t xml:space="preserve"> ID, CALC_GROUPS, desc1, desc2, calc_lecturers, calc_rooms, owner </w:t>
             </w:r>
             <w:r>
               <w:rPr>
@@ -990,51 +946,7 @@
                 <w:szCs w:val="20"/>
                 <w:lang w:val="en-GB" w:eastAsia="pl-PL"/>
               </w:rPr>
-              <w:t xml:space="preserve"> id = </w:t>
-            </w:r>
-            <w:proofErr w:type="spellStart"/>
-            <w:r>
-              <w:rPr>
-                <w:rFonts w:ascii="Courier New" w:eastAsia="Times New Roman" w:hAnsi="Courier New" w:cs="Courier New"/>
-                <w:color w:val="000000"/>
-                <w:sz w:val="20"/>
-                <w:szCs w:val="20"/>
-                <w:lang w:val="en-GB" w:eastAsia="pl-PL"/>
-              </w:rPr>
-              <w:t>gro_id</w:t>
-            </w:r>
-            <w:proofErr w:type="spellEnd"/>
-            <w:r>
-              <w:rPr>
-                <w:rFonts w:ascii="Courier New" w:eastAsia="Times New Roman" w:hAnsi="Courier New" w:cs="Courier New"/>
-                <w:color w:val="000000"/>
-                <w:sz w:val="20"/>
-                <w:szCs w:val="20"/>
-                <w:lang w:val="en-GB" w:eastAsia="pl-PL"/>
-              </w:rPr>
-              <w:t xml:space="preserve">) </w:t>
-            </w:r>
-            <w:proofErr w:type="spellStart"/>
-            <w:r>
-              <w:rPr>
-                <w:rFonts w:ascii="Courier New" w:eastAsia="Times New Roman" w:hAnsi="Courier New" w:cs="Courier New"/>
-                <w:color w:val="000000"/>
-                <w:sz w:val="20"/>
-                <w:szCs w:val="20"/>
-                <w:lang w:val="en-GB" w:eastAsia="pl-PL"/>
-              </w:rPr>
-              <w:t>gro_name</w:t>
-            </w:r>
-            <w:proofErr w:type="spellEnd"/>
-            <w:r>
-              <w:rPr>
-                <w:rFonts w:ascii="Courier New" w:eastAsia="Times New Roman" w:hAnsi="Courier New" w:cs="Courier New"/>
-                <w:color w:val="000000"/>
-                <w:sz w:val="20"/>
-                <w:szCs w:val="20"/>
-                <w:lang w:val="en-GB" w:eastAsia="pl-PL"/>
-              </w:rPr>
-              <w:t xml:space="preserve"> </w:t>
+              <w:t xml:space="preserve"> id = gro_id) gro_name </w:t>
             </w:r>
           </w:p>
           <w:p>
@@ -1183,51 +1095,7 @@
                 <w:szCs w:val="20"/>
                 <w:lang w:val="en-GB" w:eastAsia="pl-PL"/>
               </w:rPr>
-              <w:t xml:space="preserve"> id = </w:t>
-            </w:r>
-            <w:proofErr w:type="spellStart"/>
-            <w:r>
-              <w:rPr>
-                <w:rFonts w:ascii="Courier New" w:eastAsia="Times New Roman" w:hAnsi="Courier New" w:cs="Courier New"/>
-                <w:color w:val="000000"/>
-                <w:sz w:val="20"/>
-                <w:szCs w:val="20"/>
-                <w:lang w:val="en-GB" w:eastAsia="pl-PL"/>
-              </w:rPr>
-              <w:t>parent_id</w:t>
-            </w:r>
-            <w:proofErr w:type="spellEnd"/>
-            <w:r>
-              <w:rPr>
-                <w:rFonts w:ascii="Courier New" w:eastAsia="Times New Roman" w:hAnsi="Courier New" w:cs="Courier New"/>
-                <w:color w:val="000000"/>
-                <w:sz w:val="20"/>
-                <w:szCs w:val="20"/>
-                <w:lang w:val="en-GB" w:eastAsia="pl-PL"/>
-              </w:rPr>
-              <w:t xml:space="preserve">) </w:t>
-            </w:r>
-            <w:proofErr w:type="spellStart"/>
-            <w:r>
-              <w:rPr>
-                <w:rFonts w:ascii="Courier New" w:eastAsia="Times New Roman" w:hAnsi="Courier New" w:cs="Courier New"/>
-                <w:color w:val="000000"/>
-                <w:sz w:val="20"/>
-                <w:szCs w:val="20"/>
-                <w:lang w:val="en-GB" w:eastAsia="pl-PL"/>
-              </w:rPr>
-              <w:t>parent_name</w:t>
-            </w:r>
-            <w:proofErr w:type="spellEnd"/>
-            <w:r>
-              <w:rPr>
-                <w:rFonts w:ascii="Courier New" w:eastAsia="Times New Roman" w:hAnsi="Courier New" w:cs="Courier New"/>
-                <w:color w:val="000000"/>
-                <w:sz w:val="20"/>
-                <w:szCs w:val="20"/>
-                <w:lang w:val="en-GB" w:eastAsia="pl-PL"/>
-              </w:rPr>
-              <w:t xml:space="preserve"> </w:t>
+              <w:t xml:space="preserve"> id = parent_id) parent_name </w:t>
             </w:r>
           </w:p>
           <w:p>
@@ -1278,29 +1146,7 @@
                 <w:szCs w:val="20"/>
                 <w:lang w:val="en-GB" w:eastAsia="pl-PL"/>
               </w:rPr>
-              <w:t xml:space="preserve"> </w:t>
-            </w:r>
-            <w:proofErr w:type="spellStart"/>
-            <w:r>
-              <w:rPr>
-                <w:rFonts w:ascii="Courier New" w:eastAsia="Times New Roman" w:hAnsi="Courier New" w:cs="Courier New"/>
-                <w:color w:val="000000"/>
-                <w:sz w:val="20"/>
-                <w:szCs w:val="20"/>
-                <w:lang w:val="en-GB" w:eastAsia="pl-PL"/>
-              </w:rPr>
-              <w:t>gro_cla</w:t>
-            </w:r>
-            <w:proofErr w:type="spellEnd"/>
-            <w:r>
-              <w:rPr>
-                <w:rFonts w:ascii="Courier New" w:eastAsia="Times New Roman" w:hAnsi="Courier New" w:cs="Courier New"/>
-                <w:color w:val="000000"/>
-                <w:sz w:val="20"/>
-                <w:szCs w:val="20"/>
-                <w:lang w:val="en-GB" w:eastAsia="pl-PL"/>
-              </w:rPr>
-              <w:t xml:space="preserve"> </w:t>
+              <w:t xml:space="preserve"> gro_cla </w:t>
             </w:r>
             <w:r>
               <w:rPr>
@@ -1436,29 +1282,7 @@
                 <w:szCs w:val="20"/>
                 <w:lang w:val="en-GB" w:eastAsia="pl-PL"/>
               </w:rPr>
-              <w:t xml:space="preserve"> ID, </w:t>
-            </w:r>
-            <w:proofErr w:type="spellStart"/>
-            <w:r>
-              <w:rPr>
-                <w:rFonts w:ascii="Courier New" w:eastAsia="Times New Roman" w:hAnsi="Courier New" w:cs="Courier New"/>
-                <w:color w:val="000000"/>
-                <w:sz w:val="20"/>
-                <w:szCs w:val="20"/>
-                <w:lang w:val="en-GB" w:eastAsia="pl-PL"/>
-              </w:rPr>
-              <w:t>lec_ID</w:t>
-            </w:r>
-            <w:proofErr w:type="spellEnd"/>
-            <w:r>
-              <w:rPr>
-                <w:rFonts w:ascii="Courier New" w:eastAsia="Times New Roman" w:hAnsi="Courier New" w:cs="Courier New"/>
-                <w:color w:val="000000"/>
-                <w:sz w:val="20"/>
-                <w:szCs w:val="20"/>
-                <w:lang w:val="en-GB" w:eastAsia="pl-PL"/>
-              </w:rPr>
-              <w:t xml:space="preserve">, CLA_ID, IS_CHILD, NO_CONFLICT_FLAG, PARENT_ID </w:t>
+              <w:t xml:space="preserve"> ID, lec_ID, CLA_ID, IS_CHILD, NO_CONFLICT_FLAG, PARENT_ID </w:t>
             </w:r>
           </w:p>
           <w:p>
@@ -1489,7 +1313,6 @@
                 <w:lang w:val="en-GB" w:eastAsia="pl-PL"/>
               </w:rPr>
             </w:pPr>
-            <w:proofErr w:type="spellStart"/>
             <w:r>
               <w:rPr>
                 <w:rFonts w:ascii="Courier New" w:eastAsia="Times New Roman" w:hAnsi="Courier New" w:cs="Courier New"/>
@@ -1498,18 +1321,7 @@
                 <w:szCs w:val="20"/>
                 <w:lang w:val="en-GB" w:eastAsia="pl-PL"/>
               </w:rPr>
-              <w:t>lec_cla</w:t>
-            </w:r>
-            <w:proofErr w:type="spellEnd"/>
-            <w:r>
-              <w:rPr>
-                <w:rFonts w:ascii="Courier New" w:eastAsia="Times New Roman" w:hAnsi="Courier New" w:cs="Courier New"/>
-                <w:color w:val="000000"/>
-                <w:sz w:val="20"/>
-                <w:szCs w:val="20"/>
-                <w:lang w:val="en-GB" w:eastAsia="pl-PL"/>
-              </w:rPr>
-              <w:t xml:space="preserve"> </w:t>
+              <w:t xml:space="preserve">lec_cla </w:t>
             </w:r>
             <w:r>
               <w:rPr>
@@ -1635,29 +1447,7 @@
                 <w:szCs w:val="20"/>
                 <w:lang w:val="en-GB" w:eastAsia="pl-PL"/>
               </w:rPr>
-              <w:t xml:space="preserve"> ID, </w:t>
-            </w:r>
-            <w:proofErr w:type="spellStart"/>
-            <w:r>
-              <w:rPr>
-                <w:rFonts w:ascii="Courier New" w:eastAsia="Times New Roman" w:hAnsi="Courier New" w:cs="Courier New"/>
-                <w:color w:val="000000"/>
-                <w:sz w:val="20"/>
-                <w:szCs w:val="20"/>
-                <w:lang w:val="en-GB" w:eastAsia="pl-PL"/>
-              </w:rPr>
-              <w:t>rom_ID</w:t>
-            </w:r>
-            <w:proofErr w:type="spellEnd"/>
-            <w:r>
-              <w:rPr>
-                <w:rFonts w:ascii="Courier New" w:eastAsia="Times New Roman" w:hAnsi="Courier New" w:cs="Courier New"/>
-                <w:color w:val="000000"/>
-                <w:sz w:val="20"/>
-                <w:szCs w:val="20"/>
-                <w:lang w:val="en-GB" w:eastAsia="pl-PL"/>
-              </w:rPr>
-              <w:t xml:space="preserve">, CLA_ID, IS_CHILD, NO_CONFLICT_FLAG, PARENT_ID </w:t>
+              <w:t xml:space="preserve"> ID, rom_ID, CLA_ID, IS_CHILD, NO_CONFLICT_FLAG, PARENT_ID </w:t>
             </w:r>
           </w:p>
           <w:p>
@@ -1688,7 +1478,6 @@
                 <w:lang w:val="en-GB" w:eastAsia="pl-PL"/>
               </w:rPr>
             </w:pPr>
-            <w:proofErr w:type="spellStart"/>
             <w:r>
               <w:rPr>
                 <w:rFonts w:ascii="Courier New" w:eastAsia="Times New Roman" w:hAnsi="Courier New" w:cs="Courier New"/>
@@ -1697,18 +1486,7 @@
                 <w:szCs w:val="20"/>
                 <w:lang w:val="en-GB" w:eastAsia="pl-PL"/>
               </w:rPr>
-              <w:t>rom_cla</w:t>
-            </w:r>
-            <w:proofErr w:type="spellEnd"/>
-            <w:r>
-              <w:rPr>
-                <w:rFonts w:ascii="Courier New" w:eastAsia="Times New Roman" w:hAnsi="Courier New" w:cs="Courier New"/>
-                <w:color w:val="000000"/>
-                <w:sz w:val="20"/>
-                <w:szCs w:val="20"/>
-                <w:lang w:val="en-GB" w:eastAsia="pl-PL"/>
-              </w:rPr>
-              <w:t xml:space="preserve"> </w:t>
+              <w:t xml:space="preserve">rom_cla </w:t>
             </w:r>
             <w:r>
               <w:rPr>
@@ -4024,23 +3802,13 @@
                 <w:lang w:eastAsia="pl-PL"/>
               </w:rPr>
             </w:pPr>
-            <w:proofErr w:type="spellStart"/>
-            <w:r>
-              <w:rPr>
-                <w:rFonts w:ascii="Calibri" w:eastAsia="Times New Roman" w:hAnsi="Calibri" w:cs="Calibri"/>
-                <w:color w:val="000000"/>
-                <w:lang w:eastAsia="pl-PL"/>
-              </w:rPr>
-              <w:t>Zajecia</w:t>
-            </w:r>
-            <w:proofErr w:type="spellEnd"/>
-            <w:r>
-              <w:rPr>
-                <w:rFonts w:ascii="Calibri" w:eastAsia="Times New Roman" w:hAnsi="Calibri" w:cs="Calibri"/>
-                <w:color w:val="000000"/>
-                <w:lang w:eastAsia="pl-PL"/>
-              </w:rPr>
-              <w:t xml:space="preserve"> </w:t>
+            <w:r>
+              <w:rPr>
+                <w:rFonts w:ascii="Calibri" w:eastAsia="Times New Roman" w:hAnsi="Calibri" w:cs="Calibri"/>
+                <w:color w:val="000000"/>
+                <w:lang w:eastAsia="pl-PL"/>
+              </w:rPr>
+              <w:t xml:space="preserve">Zajecia </w:t>
             </w:r>
             <w:r>
               <w:rPr>
@@ -4147,18 +3915,8 @@
                 <w:color w:val="000000"/>
                 <w:lang w:eastAsia="pl-PL"/>
               </w:rPr>
-              <w:t xml:space="preserve">POD </w:t>
-            </w:r>
-            <w:proofErr w:type="spellStart"/>
-            <w:r>
-              <w:rPr>
-                <w:rFonts w:ascii="Calibri" w:eastAsia="Times New Roman" w:hAnsi="Calibri" w:cs="Calibri"/>
-                <w:color w:val="000000"/>
-                <w:lang w:eastAsia="pl-PL"/>
-              </w:rPr>
-              <w:t>POD</w:t>
-            </w:r>
-            <w:proofErr w:type="spellEnd"/>
+              <w:t>POD POD</w:t>
+            </w:r>
           </w:p>
         </w:tc>
         <w:tc>
@@ -6371,15 +6129,7 @@
     </w:p>
     <w:p>
       <w:r>
-        <w:t xml:space="preserve">Rekordy </w:t>
-      </w:r>
-      <w:proofErr w:type="spellStart"/>
-      <w:r>
-        <w:t>zolte</w:t>
-      </w:r>
-      <w:proofErr w:type="spellEnd"/>
-      <w:r>
-        <w:t xml:space="preserve"> pojawiają się w tabeli po otwarciu rozkładu GPOD1, GPOD2 (wcześniej ich nie ma)</w:t>
+        <w:t>Rekordy zolte pojawiają się w tabeli po otwarciu rozkładu GPOD1, GPOD2 (wcześniej ich nie ma)</w:t>
       </w:r>
     </w:p>
     <w:p>
@@ -7004,23 +6754,13 @@
                 <w:lang w:eastAsia="pl-PL"/>
               </w:rPr>
             </w:pPr>
-            <w:proofErr w:type="spellStart"/>
-            <w:r>
-              <w:rPr>
-                <w:rFonts w:ascii="Calibri" w:eastAsia="Times New Roman" w:hAnsi="Calibri" w:cs="Calibri"/>
-                <w:color w:val="000000"/>
-                <w:lang w:eastAsia="pl-PL"/>
-              </w:rPr>
-              <w:t>Zajecia</w:t>
-            </w:r>
-            <w:proofErr w:type="spellEnd"/>
-            <w:r>
-              <w:rPr>
-                <w:rFonts w:ascii="Calibri" w:eastAsia="Times New Roman" w:hAnsi="Calibri" w:cs="Calibri"/>
-                <w:color w:val="000000"/>
-                <w:lang w:eastAsia="pl-PL"/>
-              </w:rPr>
-              <w:t xml:space="preserve"> </w:t>
+            <w:r>
+              <w:rPr>
+                <w:rFonts w:ascii="Calibri" w:eastAsia="Times New Roman" w:hAnsi="Calibri" w:cs="Calibri"/>
+                <w:color w:val="000000"/>
+                <w:lang w:eastAsia="pl-PL"/>
+              </w:rPr>
+              <w:t xml:space="preserve">Zajecia </w:t>
             </w:r>
             <w:r>
               <w:rPr>
@@ -7127,18 +6867,8 @@
                 <w:color w:val="000000"/>
                 <w:lang w:eastAsia="pl-PL"/>
               </w:rPr>
-              <w:t xml:space="preserve">NAD </w:t>
-            </w:r>
-            <w:proofErr w:type="spellStart"/>
-            <w:r>
-              <w:rPr>
-                <w:rFonts w:ascii="Calibri" w:eastAsia="Times New Roman" w:hAnsi="Calibri" w:cs="Calibri"/>
-                <w:color w:val="000000"/>
-                <w:lang w:eastAsia="pl-PL"/>
-              </w:rPr>
-              <w:t>NAD</w:t>
-            </w:r>
-            <w:proofErr w:type="spellEnd"/>
+              <w:t>NAD NAD</w:t>
+            </w:r>
           </w:p>
         </w:tc>
         <w:tc>
@@ -7269,23 +6999,13 @@
                 <w:lang w:eastAsia="pl-PL"/>
               </w:rPr>
             </w:pPr>
-            <w:proofErr w:type="spellStart"/>
-            <w:r>
-              <w:rPr>
-                <w:rFonts w:ascii="Calibri" w:eastAsia="Times New Roman" w:hAnsi="Calibri" w:cs="Calibri"/>
-                <w:color w:val="000000"/>
-                <w:lang w:eastAsia="pl-PL"/>
-              </w:rPr>
-              <w:t>Zajecia</w:t>
-            </w:r>
-            <w:proofErr w:type="spellEnd"/>
-            <w:r>
-              <w:rPr>
-                <w:rFonts w:ascii="Calibri" w:eastAsia="Times New Roman" w:hAnsi="Calibri" w:cs="Calibri"/>
-                <w:color w:val="000000"/>
-                <w:lang w:eastAsia="pl-PL"/>
-              </w:rPr>
-              <w:t xml:space="preserve"> </w:t>
+            <w:r>
+              <w:rPr>
+                <w:rFonts w:ascii="Calibri" w:eastAsia="Times New Roman" w:hAnsi="Calibri" w:cs="Calibri"/>
+                <w:color w:val="000000"/>
+                <w:lang w:eastAsia="pl-PL"/>
+              </w:rPr>
+              <w:t xml:space="preserve">Zajecia </w:t>
             </w:r>
             <w:r>
               <w:rPr>
@@ -7394,18 +7114,8 @@
                 <w:color w:val="000000"/>
                 <w:lang w:eastAsia="pl-PL"/>
               </w:rPr>
-              <w:t xml:space="preserve">NAD </w:t>
-            </w:r>
-            <w:proofErr w:type="spellStart"/>
-            <w:r>
-              <w:rPr>
-                <w:rFonts w:ascii="Calibri" w:eastAsia="Times New Roman" w:hAnsi="Calibri" w:cs="Calibri"/>
-                <w:color w:val="000000"/>
-                <w:lang w:eastAsia="pl-PL"/>
-              </w:rPr>
-              <w:t>NAD</w:t>
-            </w:r>
-            <w:proofErr w:type="spellEnd"/>
+              <w:t>NAD NAD</w:t>
+            </w:r>
           </w:p>
         </w:tc>
         <w:tc>
@@ -10821,34 +10531,14 @@
                 <w:lang w:eastAsia="pl-PL"/>
               </w:rPr>
             </w:pPr>
-            <w:proofErr w:type="spellStart"/>
-            <w:r>
-              <w:rPr>
-                <w:rFonts w:ascii="Calibri" w:eastAsia="Times New Roman" w:hAnsi="Calibri" w:cs="Calibri"/>
-                <w:color w:val="000000"/>
-                <w:lang w:eastAsia="pl-PL"/>
-              </w:rPr>
-              <w:t>Zajecia</w:t>
-            </w:r>
-            <w:proofErr w:type="spellEnd"/>
-            <w:r>
-              <w:rPr>
-                <w:rFonts w:ascii="Calibri" w:eastAsia="Times New Roman" w:hAnsi="Calibri" w:cs="Calibri"/>
-                <w:color w:val="000000"/>
-                <w:lang w:eastAsia="pl-PL"/>
-              </w:rPr>
-              <w:t xml:space="preserve"> </w:t>
-            </w:r>
-            <w:proofErr w:type="spellStart"/>
-            <w:r>
-              <w:rPr>
-                <w:rFonts w:ascii="Calibri" w:eastAsia="Times New Roman" w:hAnsi="Calibri" w:cs="Calibri"/>
-                <w:color w:val="000000"/>
-                <w:lang w:eastAsia="pl-PL"/>
-              </w:rPr>
-              <w:t>podrzedne</w:t>
-            </w:r>
-            <w:proofErr w:type="spellEnd"/>
+            <w:r>
+              <w:rPr>
+                <w:rFonts w:ascii="Calibri" w:eastAsia="Times New Roman" w:hAnsi="Calibri" w:cs="Calibri"/>
+                <w:color w:val="000000"/>
+                <w:lang w:eastAsia="pl-PL"/>
+              </w:rPr>
+              <w:t>Zajecia podrzedne</w:t>
+            </w:r>
           </w:p>
         </w:tc>
         <w:tc>
@@ -10946,18 +10636,8 @@
                 <w:color w:val="000000"/>
                 <w:lang w:eastAsia="pl-PL"/>
               </w:rPr>
-              <w:t xml:space="preserve">POD </w:t>
-            </w:r>
-            <w:proofErr w:type="spellStart"/>
-            <w:r>
-              <w:rPr>
-                <w:rFonts w:ascii="Calibri" w:eastAsia="Times New Roman" w:hAnsi="Calibri" w:cs="Calibri"/>
-                <w:color w:val="000000"/>
-                <w:lang w:eastAsia="pl-PL"/>
-              </w:rPr>
-              <w:t>POD</w:t>
-            </w:r>
-            <w:proofErr w:type="spellEnd"/>
+              <w:t>POD POD</w:t>
+            </w:r>
           </w:p>
         </w:tc>
         <w:tc>
@@ -13108,23 +12788,7 @@
         <w:t>NO_CONFLICT_FLAG</w:t>
       </w:r>
       <w:r>
-        <w:t xml:space="preserve"> – jest + gdy </w:t>
-      </w:r>
-      <w:proofErr w:type="spellStart"/>
-      <w:r>
-        <w:t>zajecia</w:t>
-      </w:r>
-      <w:proofErr w:type="spellEnd"/>
-      <w:r>
-        <w:t xml:space="preserve"> utworzone </w:t>
-      </w:r>
-      <w:proofErr w:type="spellStart"/>
-      <w:r>
-        <w:t>sa</w:t>
-      </w:r>
-      <w:proofErr w:type="spellEnd"/>
-      <w:r>
-        <w:t xml:space="preserve"> przez użytkownika AUTO (</w:t>
+        <w:t xml:space="preserve"> – jest + gdy zajecia utworzone sa przez użytkownika AUTO (</w:t>
       </w:r>
       <w:r>
         <w:t xml:space="preserve">szare </w:t>
@@ -13139,14 +12803,310 @@
       </w:pPr>
       <w:bookmarkStart w:id="6" w:name="_Toc113032970"/>
       <w:r>
-        <w:t xml:space="preserve">Open </w:t>
+        <w:t>Troobleshhoting</w:t>
       </w:r>
-      <w:proofErr w:type="spellStart"/>
+    </w:p>
+    <w:tbl>
+      <w:tblPr>
+        <w:tblStyle w:val="Tabela-Siatka"/>
+        <w:tblW w:w="0" w:type="auto"/>
+        <w:tblLook w:val="04A0" w:firstRow="1" w:lastRow="0" w:firstColumn="1" w:lastColumn="0" w:noHBand="0" w:noVBand="1"/>
+      </w:tblPr>
+      <w:tblGrid>
+        <w:gridCol w:w="9212"/>
+      </w:tblGrid>
+      <w:tr>
+        <w:tc>
+          <w:tcPr>
+            <w:tcW w:w="9212" w:type="dxa"/>
+          </w:tcPr>
+          <w:p>
+            <w:r>
+              <w:t>clean ups</w:t>
+            </w:r>
+          </w:p>
+          <w:p>
+            <w:r>
+              <w:t>=====================================================</w:t>
+            </w:r>
+          </w:p>
+          <w:p/>
+          <w:p>
+            <w:r>
+              <w:t>create table backup20241301_gro_cla as</w:t>
+            </w:r>
+          </w:p>
+          <w:p>
+            <w:r>
+              <w:t>select * from gro_cla where is_child='Y' and no_conflict_flag is null</w:t>
+            </w:r>
+          </w:p>
+          <w:p/>
+          <w:p>
+            <w:r>
+              <w:t>begin</w:t>
+            </w:r>
+          </w:p>
+          <w:p>
+            <w:r>
+              <w:t>for rec in (select unique gro_id child_id, parent_id from gro_cla where is_child='Y' and no_conflict_flag is null) loop</w:t>
+            </w:r>
+          </w:p>
+          <w:p>
+            <w:r>
+              <w:t xml:space="preserve">  declare</w:t>
+            </w:r>
+          </w:p>
+          <w:p>
+            <w:r>
+              <w:t xml:space="preserve">   cnt number;</w:t>
+            </w:r>
+          </w:p>
+          <w:p>
+            <w:r>
+              <w:t xml:space="preserve">   child_name varchar2(200);</w:t>
+            </w:r>
+          </w:p>
+          <w:p>
+            <w:r>
+              <w:t xml:space="preserve">   parent_name varchar2(200);</w:t>
+            </w:r>
+          </w:p>
+          <w:p>
+            <w:r>
+              <w:t xml:space="preserve">  begin</w:t>
+            </w:r>
+          </w:p>
+          <w:p>
+            <w:r>
+              <w:t xml:space="preserve">   select count(1) into cnt from str_elems where parent_id = rec.parent_id and child_id = rec.child_id;</w:t>
+            </w:r>
+          </w:p>
+          <w:p>
+            <w:r>
+              <w:t xml:space="preserve">   --the relation does not exist</w:t>
+            </w:r>
+          </w:p>
+          <w:p>
+            <w:r>
+              <w:t xml:space="preserve">   if (cnt=0) then</w:t>
+            </w:r>
+          </w:p>
+          <w:p>
+            <w:r>
+              <w:t xml:space="preserve">     delete from gro_cla where is_child='Y' and no_conflict_flag is null and gro_id = rec.child_id and parent_id = rec.parent_id;</w:t>
+            </w:r>
+          </w:p>
+          <w:p>
+            <w:r>
+              <w:t xml:space="preserve">     select name into child_name from groups where id = rec.child_id;</w:t>
+            </w:r>
+          </w:p>
+          <w:p>
+            <w:r>
+              <w:t xml:space="preserve">     begin</w:t>
+            </w:r>
+          </w:p>
+          <w:p>
+            <w:r>
+              <w:t xml:space="preserve">     select name into parent_name from groups where id = rec.parent_id;</w:t>
+            </w:r>
+          </w:p>
+          <w:p>
+            <w:r>
+              <w:t xml:space="preserve">     exception</w:t>
+            </w:r>
+          </w:p>
+          <w:p>
+            <w:r>
+              <w:t xml:space="preserve">      when others then </w:t>
+            </w:r>
+          </w:p>
+          <w:p>
+            <w:r>
+              <w:t xml:space="preserve">       parent_name := 'NOT_FOUND';</w:t>
+            </w:r>
+          </w:p>
+          <w:p>
+            <w:r>
+              <w:t xml:space="preserve">    end;</w:t>
+            </w:r>
+          </w:p>
+          <w:p>
+            <w:r>
+              <w:t xml:space="preserve">     xxmsz_tools.insertIntoEventLog ( REPLACE(REPLACE('REMOVED: PARENTID:{2}     CHILDID:{1}','{1}',child_name || ' [' ||rec.child_id|| ']'),'{2}',parent_name || ' [' ||rec.parent_id|| ']'), 'I', 'STR_ELEMS_CLEANUP');</w:t>
+            </w:r>
+          </w:p>
+          <w:p>
+            <w:r>
+              <w:t xml:space="preserve">     commit;</w:t>
+            </w:r>
+          </w:p>
+          <w:p>
+            <w:r>
+              <w:t xml:space="preserve">   end if;</w:t>
+            </w:r>
+          </w:p>
+          <w:p>
+            <w:r>
+              <w:t xml:space="preserve">  end;</w:t>
+            </w:r>
+          </w:p>
+          <w:p>
+            <w:r>
+              <w:t>end loop;</w:t>
+            </w:r>
+          </w:p>
+          <w:p>
+            <w:r>
+              <w:t>commit;</w:t>
+            </w:r>
+          </w:p>
+          <w:p>
+            <w:r>
+              <w:t>end;</w:t>
+            </w:r>
+          </w:p>
+          <w:p/>
+          <w:p/>
+          <w:p>
+            <w:r>
+              <w:t>--review the results</w:t>
+            </w:r>
+          </w:p>
+          <w:p>
+            <w:r>
+              <w:lastRenderedPageBreak/>
+              <w:t>select * from xxmsztools_eventlog where module_name = 'STR_ELEMS_CLEANUP' order by id desc</w:t>
+            </w:r>
+          </w:p>
+          <w:p/>
+          <w:p>
+            <w:r>
+              <w:t>--removed</w:t>
+            </w:r>
+          </w:p>
+          <w:p>
+            <w:r>
+              <w:t>select ID, GRO_ID, CLA_ID, IS_CHILD, NO_CONFLICT_FLAG, PARENT_ID, created_by, DAY, HOUR</w:t>
+            </w:r>
+          </w:p>
+          <w:p>
+            <w:r>
+              <w:t xml:space="preserve"> , (select name from groups where id = gro_id) gro_name </w:t>
+            </w:r>
+          </w:p>
+          <w:p>
+            <w:r>
+              <w:t xml:space="preserve"> , (select name from groups where id = parent_id) parent_name </w:t>
+            </w:r>
+          </w:p>
+          <w:p>
+            <w:r>
+              <w:t xml:space="preserve"> from backup20241301_gro_cla where id in </w:t>
+            </w:r>
+          </w:p>
+          <w:p>
+            <w:r>
+              <w:t>(</w:t>
+            </w:r>
+          </w:p>
+          <w:p>
+            <w:r>
+              <w:t>select id from backup20241301_gro_cla</w:t>
+            </w:r>
+          </w:p>
+          <w:p>
+            <w:r>
+              <w:t>minus</w:t>
+            </w:r>
+          </w:p>
+          <w:p>
+            <w:r>
+              <w:t>select id from gro_cla</w:t>
+            </w:r>
+          </w:p>
+          <w:p>
+            <w:r>
+              <w:t>)</w:t>
+            </w:r>
+          </w:p>
+          <w:p/>
+          <w:p>
+            <w:r>
+              <w:t xml:space="preserve">--removed - unique list </w:t>
+            </w:r>
+          </w:p>
+          <w:p>
+            <w:r>
+              <w:t>select unique created_by</w:t>
+            </w:r>
+          </w:p>
+          <w:p>
+            <w:r>
+              <w:t xml:space="preserve"> , (select name from groups where id = gro_id) gro_name </w:t>
+            </w:r>
+          </w:p>
+          <w:p>
+            <w:r>
+              <w:t xml:space="preserve"> , (select name from groups where id = parent_id) parent_name </w:t>
+            </w:r>
+          </w:p>
+          <w:p>
+            <w:r>
+              <w:t xml:space="preserve"> from backup20241301_gro_cla where id in </w:t>
+            </w:r>
+          </w:p>
+          <w:p>
+            <w:r>
+              <w:t>(</w:t>
+            </w:r>
+          </w:p>
+          <w:p>
+            <w:r>
+              <w:t>select id from backup20241301_gro_cla</w:t>
+            </w:r>
+          </w:p>
+          <w:p>
+            <w:r>
+              <w:t>minus</w:t>
+            </w:r>
+          </w:p>
+          <w:p>
+            <w:r>
+              <w:t>select id from gro_cla</w:t>
+            </w:r>
+          </w:p>
+          <w:p>
+            <w:r>
+              <w:t>)</w:t>
+            </w:r>
+          </w:p>
+          <w:p/>
+          <w:p>
+            <w:r>
+              <w:t>--clean ups</w:t>
+            </w:r>
+          </w:p>
+          <w:p>
+            <w:r>
+              <w:t>delete from xxmsztools_eventlog where module_name = 'STR_ELEMS_CLEANUP'</w:t>
+            </w:r>
+            <w:bookmarkStart w:id="7" w:name="_GoBack"/>
+            <w:bookmarkEnd w:id="7"/>
+          </w:p>
+        </w:tc>
+      </w:tr>
+    </w:tbl>
+    <w:p/>
+    <w:p>
+      <w:pPr>
+        <w:pStyle w:val="Nagwek1"/>
+      </w:pPr>
       <w:r>
-        <w:t>issues</w:t>
+        <w:t>Open issues</w:t>
       </w:r>
       <w:bookmarkEnd w:id="6"/>
-      <w:proofErr w:type="spellEnd"/>
     </w:p>
     <w:p>
       <w:pPr>
@@ -13157,47 +13117,13 @@
         </w:numPr>
       </w:pPr>
       <w:r>
-        <w:t xml:space="preserve">Po co </w:t>
-      </w:r>
-      <w:proofErr w:type="spellStart"/>
-      <w:r>
-        <w:t>sa</w:t>
-      </w:r>
-      <w:proofErr w:type="spellEnd"/>
-      <w:r>
-        <w:t xml:space="preserve"> tworzone rekordy dla LEC_ID=-1, </w:t>
-      </w:r>
-      <w:proofErr w:type="spellStart"/>
-      <w:r>
-        <w:t>ROM_Id</w:t>
-      </w:r>
-      <w:proofErr w:type="spellEnd"/>
-      <w:r>
-        <w:t xml:space="preserve">=-1? Gdyby z nich </w:t>
-      </w:r>
-      <w:proofErr w:type="spellStart"/>
-      <w:r>
-        <w:t>zrezygowac</w:t>
-      </w:r>
-      <w:proofErr w:type="spellEnd"/>
-      <w:r>
-        <w:t xml:space="preserve"> to może można by tez </w:t>
-      </w:r>
-      <w:proofErr w:type="spellStart"/>
-      <w:r>
-        <w:t>skaso</w:t>
+        <w:t>Po co sa tworzone rekordy dla LEC_ID=-1, ROM_Id=-1? Gdyby z nich zrezygowac to może można by tez skaso</w:t>
       </w:r>
       <w:r>
         <w:t>w</w:t>
       </w:r>
-      <w:bookmarkStart w:id="7" w:name="_GoBack"/>
-      <w:bookmarkEnd w:id="7"/>
       <w:r>
-        <w:t>ac</w:t>
-      </w:r>
-      <w:proofErr w:type="spellEnd"/>
-      <w:r>
-        <w:t xml:space="preserve"> indeks funkcyjny z </w:t>
+        <w:t xml:space="preserve">ac indeks funkcyjny z </w:t>
       </w:r>
       <w:r>
         <w:t>NO_CONFLICT</w:t>
@@ -13215,31 +13141,7 @@
         </w:numPr>
       </w:pPr>
       <w:r>
-        <w:t xml:space="preserve">Lista zajęć: kasowanie: powinno też usuwać NAD, POD, a nie robi tego – zobacz jak robi to </w:t>
-      </w:r>
-      <w:proofErr w:type="spellStart"/>
-      <w:r>
-        <w:t>planner_utils</w:t>
-      </w:r>
-      <w:proofErr w:type="spellEnd"/>
-      <w:r>
-        <w:t xml:space="preserve"> i być może trzeba uruchamiać </w:t>
-      </w:r>
-      <w:proofErr w:type="spellStart"/>
-      <w:r>
-        <w:t>planner</w:t>
-      </w:r>
-      <w:proofErr w:type="spellEnd"/>
-      <w:r>
-        <w:t xml:space="preserve"> </w:t>
-      </w:r>
-      <w:proofErr w:type="spellStart"/>
-      <w:r>
-        <w:t>utils</w:t>
-      </w:r>
-      <w:proofErr w:type="spellEnd"/>
-      <w:r>
-        <w:t xml:space="preserve"> po skasowaniu.</w:t>
+        <w:t>Lista zajęć: kasowanie: powinno też usuwać NAD, POD, a nie robi tego – zobacz jak robi to planner_utils i być może trzeba uruchamiać planner utils po skasowaniu.</w:t>
       </w:r>
     </w:p>
     <w:p/>
@@ -14640,7 +14542,7 @@
 </file>
 
 <file path=customXml/itemProps1.xml><?xml version="1.0" encoding="utf-8"?>
-<ds:datastoreItem xmlns:ds="http://schemas.openxmlformats.org/officeDocument/2006/customXml" ds:itemID="{FCADC33A-AE3B-4103-936C-905B052B82FC}">
+<ds:datastoreItem xmlns:ds="http://schemas.openxmlformats.org/officeDocument/2006/customXml" ds:itemID="{CC6BA189-302A-407F-9EDF-DEB03243B992}">
   <ds:schemaRefs>
     <ds:schemaRef ds:uri="http://schemas.openxmlformats.org/officeDocument/2006/bibliography"/>
   </ds:schemaRefs>

--- a/cd/doc/techniczna/NAD_POD.docx
+++ b/cd/doc/techniczna/NAD_POD.docx
@@ -537,7 +537,21 @@
         <w:rPr>
           <w:lang w:val="en-GB"/>
         </w:rPr>
-        <w:t>RELACJA “JEDNA GRUPA NADRZEDNA”</w:t>
+        <w:t>RELACJA “</w:t>
+      </w:r>
+      <w:r>
+        <w:rPr>
+          <w:lang w:val="en-GB"/>
+        </w:rPr>
+        <w:t>JEDEN BEZPOSRREDNI RODZIC</w:t>
+      </w:r>
+      <w:bookmarkStart w:id="1" w:name="_GoBack"/>
+      <w:bookmarkEnd w:id="1"/>
+      <w:r>
+        <w:rPr>
+          <w:lang w:val="en-GB"/>
+        </w:rPr>
+        <w:t>”</w:t>
       </w:r>
       <w:bookmarkEnd w:id="0"/>
     </w:p>
@@ -651,7 +665,51 @@
                 <w:szCs w:val="20"/>
                 <w:lang w:val="en-GB" w:eastAsia="pl-PL"/>
               </w:rPr>
-              <w:t xml:space="preserve"> ID, CALC_GROUPS, desc1, desc2, calc_lecturers, calc_rooms, owner </w:t>
+              <w:t xml:space="preserve"> ID, CALC_GROUPS, desc1, desc2, </w:t>
+            </w:r>
+            <w:proofErr w:type="spellStart"/>
+            <w:r>
+              <w:rPr>
+                <w:rFonts w:ascii="Courier New" w:eastAsia="Times New Roman" w:hAnsi="Courier New" w:cs="Courier New"/>
+                <w:color w:val="000000"/>
+                <w:sz w:val="20"/>
+                <w:szCs w:val="20"/>
+                <w:lang w:val="en-GB" w:eastAsia="pl-PL"/>
+              </w:rPr>
+              <w:t>calc_lecturers</w:t>
+            </w:r>
+            <w:proofErr w:type="spellEnd"/>
+            <w:r>
+              <w:rPr>
+                <w:rFonts w:ascii="Courier New" w:eastAsia="Times New Roman" w:hAnsi="Courier New" w:cs="Courier New"/>
+                <w:color w:val="000000"/>
+                <w:sz w:val="20"/>
+                <w:szCs w:val="20"/>
+                <w:lang w:val="en-GB" w:eastAsia="pl-PL"/>
+              </w:rPr>
+              <w:t xml:space="preserve">, </w:t>
+            </w:r>
+            <w:proofErr w:type="spellStart"/>
+            <w:r>
+              <w:rPr>
+                <w:rFonts w:ascii="Courier New" w:eastAsia="Times New Roman" w:hAnsi="Courier New" w:cs="Courier New"/>
+                <w:color w:val="000000"/>
+                <w:sz w:val="20"/>
+                <w:szCs w:val="20"/>
+                <w:lang w:val="en-GB" w:eastAsia="pl-PL"/>
+              </w:rPr>
+              <w:t>calc_rooms</w:t>
+            </w:r>
+            <w:proofErr w:type="spellEnd"/>
+            <w:r>
+              <w:rPr>
+                <w:rFonts w:ascii="Courier New" w:eastAsia="Times New Roman" w:hAnsi="Courier New" w:cs="Courier New"/>
+                <w:color w:val="000000"/>
+                <w:sz w:val="20"/>
+                <w:szCs w:val="20"/>
+                <w:lang w:val="en-GB" w:eastAsia="pl-PL"/>
+              </w:rPr>
+              <w:t xml:space="preserve">, owner </w:t>
             </w:r>
             <w:r>
               <w:rPr>
@@ -946,7 +1004,51 @@
                 <w:szCs w:val="20"/>
                 <w:lang w:val="en-GB" w:eastAsia="pl-PL"/>
               </w:rPr>
-              <w:t xml:space="preserve"> id = gro_id) gro_name </w:t>
+              <w:t xml:space="preserve"> id = </w:t>
+            </w:r>
+            <w:proofErr w:type="spellStart"/>
+            <w:r>
+              <w:rPr>
+                <w:rFonts w:ascii="Courier New" w:eastAsia="Times New Roman" w:hAnsi="Courier New" w:cs="Courier New"/>
+                <w:color w:val="000000"/>
+                <w:sz w:val="20"/>
+                <w:szCs w:val="20"/>
+                <w:lang w:val="en-GB" w:eastAsia="pl-PL"/>
+              </w:rPr>
+              <w:t>gro_id</w:t>
+            </w:r>
+            <w:proofErr w:type="spellEnd"/>
+            <w:r>
+              <w:rPr>
+                <w:rFonts w:ascii="Courier New" w:eastAsia="Times New Roman" w:hAnsi="Courier New" w:cs="Courier New"/>
+                <w:color w:val="000000"/>
+                <w:sz w:val="20"/>
+                <w:szCs w:val="20"/>
+                <w:lang w:val="en-GB" w:eastAsia="pl-PL"/>
+              </w:rPr>
+              <w:t xml:space="preserve">) </w:t>
+            </w:r>
+            <w:proofErr w:type="spellStart"/>
+            <w:r>
+              <w:rPr>
+                <w:rFonts w:ascii="Courier New" w:eastAsia="Times New Roman" w:hAnsi="Courier New" w:cs="Courier New"/>
+                <w:color w:val="000000"/>
+                <w:sz w:val="20"/>
+                <w:szCs w:val="20"/>
+                <w:lang w:val="en-GB" w:eastAsia="pl-PL"/>
+              </w:rPr>
+              <w:t>gro_name</w:t>
+            </w:r>
+            <w:proofErr w:type="spellEnd"/>
+            <w:r>
+              <w:rPr>
+                <w:rFonts w:ascii="Courier New" w:eastAsia="Times New Roman" w:hAnsi="Courier New" w:cs="Courier New"/>
+                <w:color w:val="000000"/>
+                <w:sz w:val="20"/>
+                <w:szCs w:val="20"/>
+                <w:lang w:val="en-GB" w:eastAsia="pl-PL"/>
+              </w:rPr>
+              <w:t xml:space="preserve"> </w:t>
             </w:r>
           </w:p>
           <w:p>
@@ -1095,7 +1197,51 @@
                 <w:szCs w:val="20"/>
                 <w:lang w:val="en-GB" w:eastAsia="pl-PL"/>
               </w:rPr>
-              <w:t xml:space="preserve"> id = parent_id) parent_name </w:t>
+              <w:t xml:space="preserve"> id = </w:t>
+            </w:r>
+            <w:proofErr w:type="spellStart"/>
+            <w:r>
+              <w:rPr>
+                <w:rFonts w:ascii="Courier New" w:eastAsia="Times New Roman" w:hAnsi="Courier New" w:cs="Courier New"/>
+                <w:color w:val="000000"/>
+                <w:sz w:val="20"/>
+                <w:szCs w:val="20"/>
+                <w:lang w:val="en-GB" w:eastAsia="pl-PL"/>
+              </w:rPr>
+              <w:t>parent_id</w:t>
+            </w:r>
+            <w:proofErr w:type="spellEnd"/>
+            <w:r>
+              <w:rPr>
+                <w:rFonts w:ascii="Courier New" w:eastAsia="Times New Roman" w:hAnsi="Courier New" w:cs="Courier New"/>
+                <w:color w:val="000000"/>
+                <w:sz w:val="20"/>
+                <w:szCs w:val="20"/>
+                <w:lang w:val="en-GB" w:eastAsia="pl-PL"/>
+              </w:rPr>
+              <w:t xml:space="preserve">) </w:t>
+            </w:r>
+            <w:proofErr w:type="spellStart"/>
+            <w:r>
+              <w:rPr>
+                <w:rFonts w:ascii="Courier New" w:eastAsia="Times New Roman" w:hAnsi="Courier New" w:cs="Courier New"/>
+                <w:color w:val="000000"/>
+                <w:sz w:val="20"/>
+                <w:szCs w:val="20"/>
+                <w:lang w:val="en-GB" w:eastAsia="pl-PL"/>
+              </w:rPr>
+              <w:t>parent_name</w:t>
+            </w:r>
+            <w:proofErr w:type="spellEnd"/>
+            <w:r>
+              <w:rPr>
+                <w:rFonts w:ascii="Courier New" w:eastAsia="Times New Roman" w:hAnsi="Courier New" w:cs="Courier New"/>
+                <w:color w:val="000000"/>
+                <w:sz w:val="20"/>
+                <w:szCs w:val="20"/>
+                <w:lang w:val="en-GB" w:eastAsia="pl-PL"/>
+              </w:rPr>
+              <w:t xml:space="preserve"> </w:t>
             </w:r>
           </w:p>
           <w:p>
@@ -1146,7 +1292,29 @@
                 <w:szCs w:val="20"/>
                 <w:lang w:val="en-GB" w:eastAsia="pl-PL"/>
               </w:rPr>
-              <w:t xml:space="preserve"> gro_cla </w:t>
+              <w:t xml:space="preserve"> </w:t>
+            </w:r>
+            <w:proofErr w:type="spellStart"/>
+            <w:r>
+              <w:rPr>
+                <w:rFonts w:ascii="Courier New" w:eastAsia="Times New Roman" w:hAnsi="Courier New" w:cs="Courier New"/>
+                <w:color w:val="000000"/>
+                <w:sz w:val="20"/>
+                <w:szCs w:val="20"/>
+                <w:lang w:val="en-GB" w:eastAsia="pl-PL"/>
+              </w:rPr>
+              <w:t>gro_cla</w:t>
+            </w:r>
+            <w:proofErr w:type="spellEnd"/>
+            <w:r>
+              <w:rPr>
+                <w:rFonts w:ascii="Courier New" w:eastAsia="Times New Roman" w:hAnsi="Courier New" w:cs="Courier New"/>
+                <w:color w:val="000000"/>
+                <w:sz w:val="20"/>
+                <w:szCs w:val="20"/>
+                <w:lang w:val="en-GB" w:eastAsia="pl-PL"/>
+              </w:rPr>
+              <w:t xml:space="preserve"> </w:t>
             </w:r>
             <w:r>
               <w:rPr>
@@ -1282,7 +1450,29 @@
                 <w:szCs w:val="20"/>
                 <w:lang w:val="en-GB" w:eastAsia="pl-PL"/>
               </w:rPr>
-              <w:t xml:space="preserve"> ID, lec_ID, CLA_ID, IS_CHILD, NO_CONFLICT_FLAG, PARENT_ID </w:t>
+              <w:t xml:space="preserve"> ID, </w:t>
+            </w:r>
+            <w:proofErr w:type="spellStart"/>
+            <w:r>
+              <w:rPr>
+                <w:rFonts w:ascii="Courier New" w:eastAsia="Times New Roman" w:hAnsi="Courier New" w:cs="Courier New"/>
+                <w:color w:val="000000"/>
+                <w:sz w:val="20"/>
+                <w:szCs w:val="20"/>
+                <w:lang w:val="en-GB" w:eastAsia="pl-PL"/>
+              </w:rPr>
+              <w:t>lec_ID</w:t>
+            </w:r>
+            <w:proofErr w:type="spellEnd"/>
+            <w:r>
+              <w:rPr>
+                <w:rFonts w:ascii="Courier New" w:eastAsia="Times New Roman" w:hAnsi="Courier New" w:cs="Courier New"/>
+                <w:color w:val="000000"/>
+                <w:sz w:val="20"/>
+                <w:szCs w:val="20"/>
+                <w:lang w:val="en-GB" w:eastAsia="pl-PL"/>
+              </w:rPr>
+              <w:t xml:space="preserve">, CLA_ID, IS_CHILD, NO_CONFLICT_FLAG, PARENT_ID </w:t>
             </w:r>
           </w:p>
           <w:p>
@@ -1313,6 +1503,7 @@
                 <w:lang w:val="en-GB" w:eastAsia="pl-PL"/>
               </w:rPr>
             </w:pPr>
+            <w:proofErr w:type="spellStart"/>
             <w:r>
               <w:rPr>
                 <w:rFonts w:ascii="Courier New" w:eastAsia="Times New Roman" w:hAnsi="Courier New" w:cs="Courier New"/>
@@ -1321,7 +1512,18 @@
                 <w:szCs w:val="20"/>
                 <w:lang w:val="en-GB" w:eastAsia="pl-PL"/>
               </w:rPr>
-              <w:t xml:space="preserve">lec_cla </w:t>
+              <w:t>lec_cla</w:t>
+            </w:r>
+            <w:proofErr w:type="spellEnd"/>
+            <w:r>
+              <w:rPr>
+                <w:rFonts w:ascii="Courier New" w:eastAsia="Times New Roman" w:hAnsi="Courier New" w:cs="Courier New"/>
+                <w:color w:val="000000"/>
+                <w:sz w:val="20"/>
+                <w:szCs w:val="20"/>
+                <w:lang w:val="en-GB" w:eastAsia="pl-PL"/>
+              </w:rPr>
+              <w:t xml:space="preserve"> </w:t>
             </w:r>
             <w:r>
               <w:rPr>
@@ -1447,7 +1649,29 @@
                 <w:szCs w:val="20"/>
                 <w:lang w:val="en-GB" w:eastAsia="pl-PL"/>
               </w:rPr>
-              <w:t xml:space="preserve"> ID, rom_ID, CLA_ID, IS_CHILD, NO_CONFLICT_FLAG, PARENT_ID </w:t>
+              <w:t xml:space="preserve"> ID, </w:t>
+            </w:r>
+            <w:proofErr w:type="spellStart"/>
+            <w:r>
+              <w:rPr>
+                <w:rFonts w:ascii="Courier New" w:eastAsia="Times New Roman" w:hAnsi="Courier New" w:cs="Courier New"/>
+                <w:color w:val="000000"/>
+                <w:sz w:val="20"/>
+                <w:szCs w:val="20"/>
+                <w:lang w:val="en-GB" w:eastAsia="pl-PL"/>
+              </w:rPr>
+              <w:t>rom_ID</w:t>
+            </w:r>
+            <w:proofErr w:type="spellEnd"/>
+            <w:r>
+              <w:rPr>
+                <w:rFonts w:ascii="Courier New" w:eastAsia="Times New Roman" w:hAnsi="Courier New" w:cs="Courier New"/>
+                <w:color w:val="000000"/>
+                <w:sz w:val="20"/>
+                <w:szCs w:val="20"/>
+                <w:lang w:val="en-GB" w:eastAsia="pl-PL"/>
+              </w:rPr>
+              <w:t xml:space="preserve">, CLA_ID, IS_CHILD, NO_CONFLICT_FLAG, PARENT_ID </w:t>
             </w:r>
           </w:p>
           <w:p>
@@ -1478,6 +1702,7 @@
                 <w:lang w:val="en-GB" w:eastAsia="pl-PL"/>
               </w:rPr>
             </w:pPr>
+            <w:proofErr w:type="spellStart"/>
             <w:r>
               <w:rPr>
                 <w:rFonts w:ascii="Courier New" w:eastAsia="Times New Roman" w:hAnsi="Courier New" w:cs="Courier New"/>
@@ -1486,7 +1711,18 @@
                 <w:szCs w:val="20"/>
                 <w:lang w:val="en-GB" w:eastAsia="pl-PL"/>
               </w:rPr>
-              <w:t xml:space="preserve">rom_cla </w:t>
+              <w:t>rom_cla</w:t>
+            </w:r>
+            <w:proofErr w:type="spellEnd"/>
+            <w:r>
+              <w:rPr>
+                <w:rFonts w:ascii="Courier New" w:eastAsia="Times New Roman" w:hAnsi="Courier New" w:cs="Courier New"/>
+                <w:color w:val="000000"/>
+                <w:sz w:val="20"/>
+                <w:szCs w:val="20"/>
+                <w:lang w:val="en-GB" w:eastAsia="pl-PL"/>
+              </w:rPr>
+              <w:t xml:space="preserve"> </w:t>
             </w:r>
             <w:r>
               <w:rPr>
@@ -1547,7 +1783,7 @@
       <w:pPr>
         <w:pStyle w:val="Nagwek2"/>
       </w:pPr>
-      <w:bookmarkStart w:id="1" w:name="_Toc113032965"/>
+      <w:bookmarkStart w:id="2" w:name="_Toc113032965"/>
       <w:r>
         <w:t>ZAJECIE</w:t>
       </w:r>
@@ -1560,7 +1796,7 @@
       <w:r>
         <w:t xml:space="preserve"> (bez wykładowcy i Sali)</w:t>
       </w:r>
-      <w:bookmarkEnd w:id="1"/>
+      <w:bookmarkEnd w:id="2"/>
     </w:p>
     <w:p>
       <w:pPr>
@@ -2915,7 +3151,7 @@
       <w:pPr>
         <w:pStyle w:val="Nagwek2"/>
       </w:pPr>
-      <w:bookmarkStart w:id="2" w:name="_Toc113032966"/>
+      <w:bookmarkStart w:id="3" w:name="_Toc113032966"/>
       <w:r>
         <w:t>ZAJECIE</w:t>
       </w:r>
@@ -2928,7 +3164,7 @@
       <w:r>
         <w:t xml:space="preserve"> I GPOD2</w:t>
       </w:r>
-      <w:bookmarkEnd w:id="2"/>
+      <w:bookmarkEnd w:id="3"/>
     </w:p>
     <w:p>
       <w:pPr>
@@ -3802,13 +4038,23 @@
                 <w:lang w:eastAsia="pl-PL"/>
               </w:rPr>
             </w:pPr>
-            <w:r>
-              <w:rPr>
-                <w:rFonts w:ascii="Calibri" w:eastAsia="Times New Roman" w:hAnsi="Calibri" w:cs="Calibri"/>
-                <w:color w:val="000000"/>
-                <w:lang w:eastAsia="pl-PL"/>
-              </w:rPr>
-              <w:t xml:space="preserve">Zajecia </w:t>
+            <w:proofErr w:type="spellStart"/>
+            <w:r>
+              <w:rPr>
+                <w:rFonts w:ascii="Calibri" w:eastAsia="Times New Roman" w:hAnsi="Calibri" w:cs="Calibri"/>
+                <w:color w:val="000000"/>
+                <w:lang w:eastAsia="pl-PL"/>
+              </w:rPr>
+              <w:t>Zajecia</w:t>
+            </w:r>
+            <w:proofErr w:type="spellEnd"/>
+            <w:r>
+              <w:rPr>
+                <w:rFonts w:ascii="Calibri" w:eastAsia="Times New Roman" w:hAnsi="Calibri" w:cs="Calibri"/>
+                <w:color w:val="000000"/>
+                <w:lang w:eastAsia="pl-PL"/>
+              </w:rPr>
+              <w:t xml:space="preserve"> </w:t>
             </w:r>
             <w:r>
               <w:rPr>
@@ -3915,8 +4161,18 @@
                 <w:color w:val="000000"/>
                 <w:lang w:eastAsia="pl-PL"/>
               </w:rPr>
-              <w:t>POD POD</w:t>
-            </w:r>
+              <w:t xml:space="preserve">POD </w:t>
+            </w:r>
+            <w:proofErr w:type="spellStart"/>
+            <w:r>
+              <w:rPr>
+                <w:rFonts w:ascii="Calibri" w:eastAsia="Times New Roman" w:hAnsi="Calibri" w:cs="Calibri"/>
+                <w:color w:val="000000"/>
+                <w:lang w:eastAsia="pl-PL"/>
+              </w:rPr>
+              <w:t>POD</w:t>
+            </w:r>
+            <w:proofErr w:type="spellEnd"/>
           </w:p>
         </w:tc>
         <w:tc>
@@ -6108,28 +6364,36 @@
       <w:pPr>
         <w:pStyle w:val="Nagwek1"/>
       </w:pPr>
-      <w:bookmarkStart w:id="3" w:name="_Toc113032967"/>
+      <w:bookmarkStart w:id="4" w:name="_Toc113032967"/>
       <w:r>
         <w:t>RELACJA “WIELE GRUP NADRZEDNYCH”</w:t>
       </w:r>
-      <w:bookmarkEnd w:id="3"/>
+      <w:bookmarkEnd w:id="4"/>
     </w:p>
     <w:p>
       <w:pPr>
         <w:pStyle w:val="Nagwek2"/>
       </w:pPr>
-      <w:bookmarkStart w:id="4" w:name="_Toc113032968"/>
+      <w:bookmarkStart w:id="5" w:name="_Toc113032968"/>
       <w:r>
         <w:t xml:space="preserve">ZAJECIE </w:t>
       </w:r>
       <w:r>
         <w:t>GNAD  (bez wykładowcy i Sali)</w:t>
       </w:r>
-      <w:bookmarkEnd w:id="4"/>
+      <w:bookmarkEnd w:id="5"/>
     </w:p>
     <w:p>
       <w:r>
-        <w:t>Rekordy zolte pojawiają się w tabeli po otwarciu rozkładu GPOD1, GPOD2 (wcześniej ich nie ma)</w:t>
+        <w:t xml:space="preserve">Rekordy </w:t>
+      </w:r>
+      <w:proofErr w:type="spellStart"/>
+      <w:r>
+        <w:t>zolte</w:t>
+      </w:r>
+      <w:proofErr w:type="spellEnd"/>
+      <w:r>
+        <w:t xml:space="preserve"> pojawiają się w tabeli po otwarciu rozkładu GPOD1, GPOD2 (wcześniej ich nie ma)</w:t>
       </w:r>
     </w:p>
     <w:p>
@@ -6754,13 +7018,23 @@
                 <w:lang w:eastAsia="pl-PL"/>
               </w:rPr>
             </w:pPr>
-            <w:r>
-              <w:rPr>
-                <w:rFonts w:ascii="Calibri" w:eastAsia="Times New Roman" w:hAnsi="Calibri" w:cs="Calibri"/>
-                <w:color w:val="000000"/>
-                <w:lang w:eastAsia="pl-PL"/>
-              </w:rPr>
-              <w:t xml:space="preserve">Zajecia </w:t>
+            <w:proofErr w:type="spellStart"/>
+            <w:r>
+              <w:rPr>
+                <w:rFonts w:ascii="Calibri" w:eastAsia="Times New Roman" w:hAnsi="Calibri" w:cs="Calibri"/>
+                <w:color w:val="000000"/>
+                <w:lang w:eastAsia="pl-PL"/>
+              </w:rPr>
+              <w:t>Zajecia</w:t>
+            </w:r>
+            <w:proofErr w:type="spellEnd"/>
+            <w:r>
+              <w:rPr>
+                <w:rFonts w:ascii="Calibri" w:eastAsia="Times New Roman" w:hAnsi="Calibri" w:cs="Calibri"/>
+                <w:color w:val="000000"/>
+                <w:lang w:eastAsia="pl-PL"/>
+              </w:rPr>
+              <w:t xml:space="preserve"> </w:t>
             </w:r>
             <w:r>
               <w:rPr>
@@ -6867,8 +7141,18 @@
                 <w:color w:val="000000"/>
                 <w:lang w:eastAsia="pl-PL"/>
               </w:rPr>
-              <w:t>NAD NAD</w:t>
-            </w:r>
+              <w:t xml:space="preserve">NAD </w:t>
+            </w:r>
+            <w:proofErr w:type="spellStart"/>
+            <w:r>
+              <w:rPr>
+                <w:rFonts w:ascii="Calibri" w:eastAsia="Times New Roman" w:hAnsi="Calibri" w:cs="Calibri"/>
+                <w:color w:val="000000"/>
+                <w:lang w:eastAsia="pl-PL"/>
+              </w:rPr>
+              <w:t>NAD</w:t>
+            </w:r>
+            <w:proofErr w:type="spellEnd"/>
           </w:p>
         </w:tc>
         <w:tc>
@@ -6999,13 +7283,23 @@
                 <w:lang w:eastAsia="pl-PL"/>
               </w:rPr>
             </w:pPr>
-            <w:r>
-              <w:rPr>
-                <w:rFonts w:ascii="Calibri" w:eastAsia="Times New Roman" w:hAnsi="Calibri" w:cs="Calibri"/>
-                <w:color w:val="000000"/>
-                <w:lang w:eastAsia="pl-PL"/>
-              </w:rPr>
-              <w:t xml:space="preserve">Zajecia </w:t>
+            <w:proofErr w:type="spellStart"/>
+            <w:r>
+              <w:rPr>
+                <w:rFonts w:ascii="Calibri" w:eastAsia="Times New Roman" w:hAnsi="Calibri" w:cs="Calibri"/>
+                <w:color w:val="000000"/>
+                <w:lang w:eastAsia="pl-PL"/>
+              </w:rPr>
+              <w:t>Zajecia</w:t>
+            </w:r>
+            <w:proofErr w:type="spellEnd"/>
+            <w:r>
+              <w:rPr>
+                <w:rFonts w:ascii="Calibri" w:eastAsia="Times New Roman" w:hAnsi="Calibri" w:cs="Calibri"/>
+                <w:color w:val="000000"/>
+                <w:lang w:eastAsia="pl-PL"/>
+              </w:rPr>
+              <w:t xml:space="preserve"> </w:t>
             </w:r>
             <w:r>
               <w:rPr>
@@ -7114,8 +7408,18 @@
                 <w:color w:val="000000"/>
                 <w:lang w:eastAsia="pl-PL"/>
               </w:rPr>
-              <w:t>NAD NAD</w:t>
-            </w:r>
+              <w:t xml:space="preserve">NAD </w:t>
+            </w:r>
+            <w:proofErr w:type="spellStart"/>
+            <w:r>
+              <w:rPr>
+                <w:rFonts w:ascii="Calibri" w:eastAsia="Times New Roman" w:hAnsi="Calibri" w:cs="Calibri"/>
+                <w:color w:val="000000"/>
+                <w:lang w:eastAsia="pl-PL"/>
+              </w:rPr>
+              <w:t>NAD</w:t>
+            </w:r>
+            <w:proofErr w:type="spellEnd"/>
           </w:p>
         </w:tc>
         <w:tc>
@@ -9658,14 +9962,14 @@
       <w:pPr>
         <w:pStyle w:val="Nagwek2"/>
       </w:pPr>
-      <w:bookmarkStart w:id="5" w:name="_Toc113032969"/>
+      <w:bookmarkStart w:id="6" w:name="_Toc113032969"/>
       <w:r>
         <w:t xml:space="preserve">ZAJECIE </w:t>
       </w:r>
       <w:r>
         <w:t>GPOD1, GPOD2</w:t>
       </w:r>
-      <w:bookmarkEnd w:id="5"/>
+      <w:bookmarkEnd w:id="6"/>
     </w:p>
     <w:p>
       <w:r>
@@ -10531,14 +10835,34 @@
                 <w:lang w:eastAsia="pl-PL"/>
               </w:rPr>
             </w:pPr>
-            <w:r>
-              <w:rPr>
-                <w:rFonts w:ascii="Calibri" w:eastAsia="Times New Roman" w:hAnsi="Calibri" w:cs="Calibri"/>
-                <w:color w:val="000000"/>
-                <w:lang w:eastAsia="pl-PL"/>
-              </w:rPr>
-              <w:t>Zajecia podrzedne</w:t>
-            </w:r>
+            <w:proofErr w:type="spellStart"/>
+            <w:r>
+              <w:rPr>
+                <w:rFonts w:ascii="Calibri" w:eastAsia="Times New Roman" w:hAnsi="Calibri" w:cs="Calibri"/>
+                <w:color w:val="000000"/>
+                <w:lang w:eastAsia="pl-PL"/>
+              </w:rPr>
+              <w:t>Zajecia</w:t>
+            </w:r>
+            <w:proofErr w:type="spellEnd"/>
+            <w:r>
+              <w:rPr>
+                <w:rFonts w:ascii="Calibri" w:eastAsia="Times New Roman" w:hAnsi="Calibri" w:cs="Calibri"/>
+                <w:color w:val="000000"/>
+                <w:lang w:eastAsia="pl-PL"/>
+              </w:rPr>
+              <w:t xml:space="preserve"> </w:t>
+            </w:r>
+            <w:proofErr w:type="spellStart"/>
+            <w:r>
+              <w:rPr>
+                <w:rFonts w:ascii="Calibri" w:eastAsia="Times New Roman" w:hAnsi="Calibri" w:cs="Calibri"/>
+                <w:color w:val="000000"/>
+                <w:lang w:eastAsia="pl-PL"/>
+              </w:rPr>
+              <w:t>podrzedne</w:t>
+            </w:r>
+            <w:proofErr w:type="spellEnd"/>
           </w:p>
         </w:tc>
         <w:tc>
@@ -10636,8 +10960,18 @@
                 <w:color w:val="000000"/>
                 <w:lang w:eastAsia="pl-PL"/>
               </w:rPr>
-              <w:t>POD POD</w:t>
-            </w:r>
+              <w:t xml:space="preserve">POD </w:t>
+            </w:r>
+            <w:proofErr w:type="spellStart"/>
+            <w:r>
+              <w:rPr>
+                <w:rFonts w:ascii="Calibri" w:eastAsia="Times New Roman" w:hAnsi="Calibri" w:cs="Calibri"/>
+                <w:color w:val="000000"/>
+                <w:lang w:eastAsia="pl-PL"/>
+              </w:rPr>
+              <w:t>POD</w:t>
+            </w:r>
+            <w:proofErr w:type="spellEnd"/>
           </w:p>
         </w:tc>
         <w:tc>
@@ -12788,7 +13122,23 @@
         <w:t>NO_CONFLICT_FLAG</w:t>
       </w:r>
       <w:r>
-        <w:t xml:space="preserve"> – jest + gdy zajecia utworzone sa przez użytkownika AUTO (</w:t>
+        <w:t xml:space="preserve"> – jest + gdy </w:t>
+      </w:r>
+      <w:proofErr w:type="spellStart"/>
+      <w:r>
+        <w:t>zajecia</w:t>
+      </w:r>
+      <w:proofErr w:type="spellEnd"/>
+      <w:r>
+        <w:t xml:space="preserve"> utworzone </w:t>
+      </w:r>
+      <w:proofErr w:type="spellStart"/>
+      <w:r>
+        <w:t>sa</w:t>
+      </w:r>
+      <w:proofErr w:type="spellEnd"/>
+      <w:r>
+        <w:t xml:space="preserve"> przez użytkownika AUTO (</w:t>
       </w:r>
       <w:r>
         <w:t xml:space="preserve">szare </w:t>
@@ -12801,10 +13151,12 @@
       <w:pPr>
         <w:pStyle w:val="Nagwek1"/>
       </w:pPr>
-      <w:bookmarkStart w:id="6" w:name="_Toc113032970"/>
+      <w:bookmarkStart w:id="7" w:name="_Toc113032970"/>
+      <w:proofErr w:type="spellStart"/>
       <w:r>
         <w:t>Troobleshhoting</w:t>
       </w:r>
+      <w:proofErr w:type="spellEnd"/>
     </w:p>
     <w:tbl>
       <w:tblPr>
@@ -12821,292 +13173,1485 @@
             <w:tcW w:w="9212" w:type="dxa"/>
           </w:tcPr>
           <w:p>
-            <w:r>
+            <w:pPr>
+              <w:rPr>
+                <w:lang w:val="en-GB"/>
+              </w:rPr>
+            </w:pPr>
+            <w:r>
+              <w:rPr>
+                <w:lang w:val="en-GB"/>
+              </w:rPr>
               <w:t>clean ups</w:t>
             </w:r>
           </w:p>
           <w:p>
-            <w:r>
+            <w:pPr>
+              <w:rPr>
+                <w:lang w:val="en-GB"/>
+              </w:rPr>
+            </w:pPr>
+            <w:r>
+              <w:rPr>
+                <w:lang w:val="en-GB"/>
+              </w:rPr>
               <w:t>=====================================================</w:t>
             </w:r>
           </w:p>
-          <w:p/>
-          <w:p>
-            <w:r>
+          <w:p>
+            <w:pPr>
+              <w:rPr>
+                <w:lang w:val="en-GB"/>
+              </w:rPr>
+            </w:pPr>
+          </w:p>
+          <w:p>
+            <w:pPr>
+              <w:rPr>
+                <w:lang w:val="en-GB"/>
+              </w:rPr>
+            </w:pPr>
+            <w:r>
+              <w:rPr>
+                <w:lang w:val="en-GB"/>
+              </w:rPr>
               <w:t>create table backup20241301_gro_cla as</w:t>
             </w:r>
           </w:p>
           <w:p>
-            <w:r>
-              <w:t>select * from gro_cla where is_child='Y' and no_conflict_flag is null</w:t>
-            </w:r>
-          </w:p>
-          <w:p/>
-          <w:p>
-            <w:r>
+            <w:pPr>
+              <w:rPr>
+                <w:lang w:val="en-GB"/>
+              </w:rPr>
+            </w:pPr>
+            <w:r>
+              <w:rPr>
+                <w:lang w:val="en-GB"/>
+              </w:rPr>
+              <w:t xml:space="preserve">select * from </w:t>
+            </w:r>
+            <w:proofErr w:type="spellStart"/>
+            <w:r>
+              <w:rPr>
+                <w:lang w:val="en-GB"/>
+              </w:rPr>
+              <w:t>gro_cla</w:t>
+            </w:r>
+            <w:proofErr w:type="spellEnd"/>
+            <w:r>
+              <w:rPr>
+                <w:lang w:val="en-GB"/>
+              </w:rPr>
+              <w:t xml:space="preserve"> where </w:t>
+            </w:r>
+            <w:proofErr w:type="spellStart"/>
+            <w:r>
+              <w:rPr>
+                <w:lang w:val="en-GB"/>
+              </w:rPr>
+              <w:t>is_child</w:t>
+            </w:r>
+            <w:proofErr w:type="spellEnd"/>
+            <w:r>
+              <w:rPr>
+                <w:lang w:val="en-GB"/>
+              </w:rPr>
+              <w:t xml:space="preserve">='Y' and </w:t>
+            </w:r>
+            <w:proofErr w:type="spellStart"/>
+            <w:r>
+              <w:rPr>
+                <w:lang w:val="en-GB"/>
+              </w:rPr>
+              <w:t>no_conflict_flag</w:t>
+            </w:r>
+            <w:proofErr w:type="spellEnd"/>
+            <w:r>
+              <w:rPr>
+                <w:lang w:val="en-GB"/>
+              </w:rPr>
+              <w:t xml:space="preserve"> is null</w:t>
+            </w:r>
+          </w:p>
+          <w:p>
+            <w:pPr>
+              <w:rPr>
+                <w:lang w:val="en-GB"/>
+              </w:rPr>
+            </w:pPr>
+          </w:p>
+          <w:p>
+            <w:pPr>
+              <w:rPr>
+                <w:lang w:val="en-GB"/>
+              </w:rPr>
+            </w:pPr>
+            <w:r>
+              <w:rPr>
+                <w:lang w:val="en-GB"/>
+              </w:rPr>
               <w:t>begin</w:t>
             </w:r>
           </w:p>
           <w:p>
-            <w:r>
-              <w:t>for rec in (select unique gro_id child_id, parent_id from gro_cla where is_child='Y' and no_conflict_flag is null) loop</w:t>
-            </w:r>
-          </w:p>
-          <w:p>
-            <w:r>
+            <w:pPr>
+              <w:rPr>
+                <w:lang w:val="en-GB"/>
+              </w:rPr>
+            </w:pPr>
+            <w:r>
+              <w:rPr>
+                <w:lang w:val="en-GB"/>
+              </w:rPr>
+              <w:t xml:space="preserve">for rec in (select unique </w:t>
+            </w:r>
+            <w:proofErr w:type="spellStart"/>
+            <w:r>
+              <w:rPr>
+                <w:lang w:val="en-GB"/>
+              </w:rPr>
+              <w:t>gro_id</w:t>
+            </w:r>
+            <w:proofErr w:type="spellEnd"/>
+            <w:r>
+              <w:rPr>
+                <w:lang w:val="en-GB"/>
+              </w:rPr>
+              <w:t xml:space="preserve"> </w:t>
+            </w:r>
+            <w:proofErr w:type="spellStart"/>
+            <w:r>
+              <w:rPr>
+                <w:lang w:val="en-GB"/>
+              </w:rPr>
+              <w:t>child_id</w:t>
+            </w:r>
+            <w:proofErr w:type="spellEnd"/>
+            <w:r>
+              <w:rPr>
+                <w:lang w:val="en-GB"/>
+              </w:rPr>
+              <w:t xml:space="preserve">, </w:t>
+            </w:r>
+            <w:proofErr w:type="spellStart"/>
+            <w:r>
+              <w:rPr>
+                <w:lang w:val="en-GB"/>
+              </w:rPr>
+              <w:t>parent_id</w:t>
+            </w:r>
+            <w:proofErr w:type="spellEnd"/>
+            <w:r>
+              <w:rPr>
+                <w:lang w:val="en-GB"/>
+              </w:rPr>
+              <w:t xml:space="preserve"> from </w:t>
+            </w:r>
+            <w:proofErr w:type="spellStart"/>
+            <w:r>
+              <w:rPr>
+                <w:lang w:val="en-GB"/>
+              </w:rPr>
+              <w:t>gro_cla</w:t>
+            </w:r>
+            <w:proofErr w:type="spellEnd"/>
+            <w:r>
+              <w:rPr>
+                <w:lang w:val="en-GB"/>
+              </w:rPr>
+              <w:t xml:space="preserve"> where </w:t>
+            </w:r>
+            <w:proofErr w:type="spellStart"/>
+            <w:r>
+              <w:rPr>
+                <w:lang w:val="en-GB"/>
+              </w:rPr>
+              <w:t>is_child</w:t>
+            </w:r>
+            <w:proofErr w:type="spellEnd"/>
+            <w:r>
+              <w:rPr>
+                <w:lang w:val="en-GB"/>
+              </w:rPr>
+              <w:t xml:space="preserve">='Y' and </w:t>
+            </w:r>
+            <w:proofErr w:type="spellStart"/>
+            <w:r>
+              <w:rPr>
+                <w:lang w:val="en-GB"/>
+              </w:rPr>
+              <w:t>no_conflict_flag</w:t>
+            </w:r>
+            <w:proofErr w:type="spellEnd"/>
+            <w:r>
+              <w:rPr>
+                <w:lang w:val="en-GB"/>
+              </w:rPr>
+              <w:t xml:space="preserve"> is null) loop</w:t>
+            </w:r>
+          </w:p>
+          <w:p>
+            <w:pPr>
+              <w:rPr>
+                <w:lang w:val="en-GB"/>
+              </w:rPr>
+            </w:pPr>
+            <w:r>
+              <w:rPr>
+                <w:lang w:val="en-GB"/>
+              </w:rPr>
               <w:t xml:space="preserve">  declare</w:t>
             </w:r>
           </w:p>
           <w:p>
-            <w:r>
-              <w:t xml:space="preserve">   cnt number;</w:t>
-            </w:r>
-          </w:p>
-          <w:p>
-            <w:r>
-              <w:t xml:space="preserve">   child_name varchar2(200);</w:t>
-            </w:r>
-          </w:p>
-          <w:p>
-            <w:r>
-              <w:t xml:space="preserve">   parent_name varchar2(200);</w:t>
-            </w:r>
-          </w:p>
-          <w:p>
-            <w:r>
+            <w:pPr>
+              <w:rPr>
+                <w:lang w:val="en-GB"/>
+              </w:rPr>
+            </w:pPr>
+            <w:r>
+              <w:rPr>
+                <w:lang w:val="en-GB"/>
+              </w:rPr>
+              <w:t xml:space="preserve">   </w:t>
+            </w:r>
+            <w:proofErr w:type="spellStart"/>
+            <w:r>
+              <w:rPr>
+                <w:lang w:val="en-GB"/>
+              </w:rPr>
+              <w:t>cnt</w:t>
+            </w:r>
+            <w:proofErr w:type="spellEnd"/>
+            <w:r>
+              <w:rPr>
+                <w:lang w:val="en-GB"/>
+              </w:rPr>
+              <w:t xml:space="preserve"> number;</w:t>
+            </w:r>
+          </w:p>
+          <w:p>
+            <w:pPr>
+              <w:rPr>
+                <w:lang w:val="en-GB"/>
+              </w:rPr>
+            </w:pPr>
+            <w:r>
+              <w:rPr>
+                <w:lang w:val="en-GB"/>
+              </w:rPr>
+              <w:t xml:space="preserve">   </w:t>
+            </w:r>
+            <w:proofErr w:type="spellStart"/>
+            <w:r>
+              <w:rPr>
+                <w:lang w:val="en-GB"/>
+              </w:rPr>
+              <w:t>child_name</w:t>
+            </w:r>
+            <w:proofErr w:type="spellEnd"/>
+            <w:r>
+              <w:rPr>
+                <w:lang w:val="en-GB"/>
+              </w:rPr>
+              <w:t xml:space="preserve"> varchar2(200);</w:t>
+            </w:r>
+          </w:p>
+          <w:p>
+            <w:pPr>
+              <w:rPr>
+                <w:lang w:val="en-GB"/>
+              </w:rPr>
+            </w:pPr>
+            <w:r>
+              <w:rPr>
+                <w:lang w:val="en-GB"/>
+              </w:rPr>
+              <w:t xml:space="preserve">   </w:t>
+            </w:r>
+            <w:proofErr w:type="spellStart"/>
+            <w:r>
+              <w:rPr>
+                <w:lang w:val="en-GB"/>
+              </w:rPr>
+              <w:t>parent_name</w:t>
+            </w:r>
+            <w:proofErr w:type="spellEnd"/>
+            <w:r>
+              <w:rPr>
+                <w:lang w:val="en-GB"/>
+              </w:rPr>
+              <w:t xml:space="preserve"> varchar2(200);</w:t>
+            </w:r>
+          </w:p>
+          <w:p>
+            <w:pPr>
+              <w:rPr>
+                <w:lang w:val="en-GB"/>
+              </w:rPr>
+            </w:pPr>
+            <w:r>
+              <w:rPr>
+                <w:lang w:val="en-GB"/>
+              </w:rPr>
               <w:t xml:space="preserve">  begin</w:t>
             </w:r>
           </w:p>
           <w:p>
-            <w:r>
-              <w:t xml:space="preserve">   select count(1) into cnt from str_elems where parent_id = rec.parent_id and child_id = rec.child_id;</w:t>
-            </w:r>
-          </w:p>
-          <w:p>
-            <w:r>
+            <w:pPr>
+              <w:rPr>
+                <w:lang w:val="en-GB"/>
+              </w:rPr>
+            </w:pPr>
+            <w:r>
+              <w:rPr>
+                <w:lang w:val="en-GB"/>
+              </w:rPr>
+              <w:t xml:space="preserve">   select count(1) into </w:t>
+            </w:r>
+            <w:proofErr w:type="spellStart"/>
+            <w:r>
+              <w:rPr>
+                <w:lang w:val="en-GB"/>
+              </w:rPr>
+              <w:t>cnt</w:t>
+            </w:r>
+            <w:proofErr w:type="spellEnd"/>
+            <w:r>
+              <w:rPr>
+                <w:lang w:val="en-GB"/>
+              </w:rPr>
+              <w:t xml:space="preserve"> from </w:t>
+            </w:r>
+            <w:proofErr w:type="spellStart"/>
+            <w:r>
+              <w:rPr>
+                <w:lang w:val="en-GB"/>
+              </w:rPr>
+              <w:t>str_elems</w:t>
+            </w:r>
+            <w:proofErr w:type="spellEnd"/>
+            <w:r>
+              <w:rPr>
+                <w:lang w:val="en-GB"/>
+              </w:rPr>
+              <w:t xml:space="preserve"> where </w:t>
+            </w:r>
+            <w:proofErr w:type="spellStart"/>
+            <w:r>
+              <w:rPr>
+                <w:lang w:val="en-GB"/>
+              </w:rPr>
+              <w:t>parent_id</w:t>
+            </w:r>
+            <w:proofErr w:type="spellEnd"/>
+            <w:r>
+              <w:rPr>
+                <w:lang w:val="en-GB"/>
+              </w:rPr>
+              <w:t xml:space="preserve"> = </w:t>
+            </w:r>
+            <w:proofErr w:type="spellStart"/>
+            <w:r>
+              <w:rPr>
+                <w:lang w:val="en-GB"/>
+              </w:rPr>
+              <w:t>rec.parent_id</w:t>
+            </w:r>
+            <w:proofErr w:type="spellEnd"/>
+            <w:r>
+              <w:rPr>
+                <w:lang w:val="en-GB"/>
+              </w:rPr>
+              <w:t xml:space="preserve"> and </w:t>
+            </w:r>
+            <w:proofErr w:type="spellStart"/>
+            <w:r>
+              <w:rPr>
+                <w:lang w:val="en-GB"/>
+              </w:rPr>
+              <w:t>child_id</w:t>
+            </w:r>
+            <w:proofErr w:type="spellEnd"/>
+            <w:r>
+              <w:rPr>
+                <w:lang w:val="en-GB"/>
+              </w:rPr>
+              <w:t xml:space="preserve"> = </w:t>
+            </w:r>
+            <w:proofErr w:type="spellStart"/>
+            <w:r>
+              <w:rPr>
+                <w:lang w:val="en-GB"/>
+              </w:rPr>
+              <w:t>rec.child_id</w:t>
+            </w:r>
+            <w:proofErr w:type="spellEnd"/>
+            <w:r>
+              <w:rPr>
+                <w:lang w:val="en-GB"/>
+              </w:rPr>
+              <w:t>;</w:t>
+            </w:r>
+          </w:p>
+          <w:p>
+            <w:pPr>
+              <w:rPr>
+                <w:lang w:val="en-GB"/>
+              </w:rPr>
+            </w:pPr>
+            <w:r>
+              <w:rPr>
+                <w:lang w:val="en-GB"/>
+              </w:rPr>
               <w:t xml:space="preserve">   --the relation does not exist</w:t>
             </w:r>
           </w:p>
           <w:p>
-            <w:r>
-              <w:t xml:space="preserve">   if (cnt=0) then</w:t>
-            </w:r>
-          </w:p>
-          <w:p>
-            <w:r>
-              <w:t xml:space="preserve">     delete from gro_cla where is_child='Y' and no_conflict_flag is null and gro_id = rec.child_id and parent_id = rec.parent_id;</w:t>
-            </w:r>
-          </w:p>
-          <w:p>
-            <w:r>
-              <w:t xml:space="preserve">     select name into child_name from groups where id = rec.child_id;</w:t>
-            </w:r>
-          </w:p>
-          <w:p>
-            <w:r>
+            <w:pPr>
+              <w:rPr>
+                <w:lang w:val="en-GB"/>
+              </w:rPr>
+            </w:pPr>
+            <w:r>
+              <w:rPr>
+                <w:lang w:val="en-GB"/>
+              </w:rPr>
+              <w:t xml:space="preserve">   if (</w:t>
+            </w:r>
+            <w:proofErr w:type="spellStart"/>
+            <w:r>
+              <w:rPr>
+                <w:lang w:val="en-GB"/>
+              </w:rPr>
+              <w:t>cnt</w:t>
+            </w:r>
+            <w:proofErr w:type="spellEnd"/>
+            <w:r>
+              <w:rPr>
+                <w:lang w:val="en-GB"/>
+              </w:rPr>
+              <w:t>=0) then</w:t>
+            </w:r>
+          </w:p>
+          <w:p>
+            <w:pPr>
+              <w:rPr>
+                <w:lang w:val="en-GB"/>
+              </w:rPr>
+            </w:pPr>
+            <w:r>
+              <w:rPr>
+                <w:lang w:val="en-GB"/>
+              </w:rPr>
+              <w:t xml:space="preserve">     delete from </w:t>
+            </w:r>
+            <w:proofErr w:type="spellStart"/>
+            <w:r>
+              <w:rPr>
+                <w:lang w:val="en-GB"/>
+              </w:rPr>
+              <w:t>gro_cla</w:t>
+            </w:r>
+            <w:proofErr w:type="spellEnd"/>
+            <w:r>
+              <w:rPr>
+                <w:lang w:val="en-GB"/>
+              </w:rPr>
+              <w:t xml:space="preserve"> where </w:t>
+            </w:r>
+            <w:proofErr w:type="spellStart"/>
+            <w:r>
+              <w:rPr>
+                <w:lang w:val="en-GB"/>
+              </w:rPr>
+              <w:t>is_child</w:t>
+            </w:r>
+            <w:proofErr w:type="spellEnd"/>
+            <w:r>
+              <w:rPr>
+                <w:lang w:val="en-GB"/>
+              </w:rPr>
+              <w:t xml:space="preserve">='Y' and </w:t>
+            </w:r>
+            <w:proofErr w:type="spellStart"/>
+            <w:r>
+              <w:rPr>
+                <w:lang w:val="en-GB"/>
+              </w:rPr>
+              <w:t>no_conflict_flag</w:t>
+            </w:r>
+            <w:proofErr w:type="spellEnd"/>
+            <w:r>
+              <w:rPr>
+                <w:lang w:val="en-GB"/>
+              </w:rPr>
+              <w:t xml:space="preserve"> is null and </w:t>
+            </w:r>
+            <w:proofErr w:type="spellStart"/>
+            <w:r>
+              <w:rPr>
+                <w:lang w:val="en-GB"/>
+              </w:rPr>
+              <w:t>gro_id</w:t>
+            </w:r>
+            <w:proofErr w:type="spellEnd"/>
+            <w:r>
+              <w:rPr>
+                <w:lang w:val="en-GB"/>
+              </w:rPr>
+              <w:t xml:space="preserve"> = </w:t>
+            </w:r>
+            <w:proofErr w:type="spellStart"/>
+            <w:r>
+              <w:rPr>
+                <w:lang w:val="en-GB"/>
+              </w:rPr>
+              <w:t>rec.child_id</w:t>
+            </w:r>
+            <w:proofErr w:type="spellEnd"/>
+            <w:r>
+              <w:rPr>
+                <w:lang w:val="en-GB"/>
+              </w:rPr>
+              <w:t xml:space="preserve"> and </w:t>
+            </w:r>
+            <w:proofErr w:type="spellStart"/>
+            <w:r>
+              <w:rPr>
+                <w:lang w:val="en-GB"/>
+              </w:rPr>
+              <w:t>parent_id</w:t>
+            </w:r>
+            <w:proofErr w:type="spellEnd"/>
+            <w:r>
+              <w:rPr>
+                <w:lang w:val="en-GB"/>
+              </w:rPr>
+              <w:t xml:space="preserve"> = </w:t>
+            </w:r>
+            <w:proofErr w:type="spellStart"/>
+            <w:r>
+              <w:rPr>
+                <w:lang w:val="en-GB"/>
+              </w:rPr>
+              <w:t>rec.parent_id</w:t>
+            </w:r>
+            <w:proofErr w:type="spellEnd"/>
+            <w:r>
+              <w:rPr>
+                <w:lang w:val="en-GB"/>
+              </w:rPr>
+              <w:t>;</w:t>
+            </w:r>
+          </w:p>
+          <w:p>
+            <w:pPr>
+              <w:rPr>
+                <w:lang w:val="en-GB"/>
+              </w:rPr>
+            </w:pPr>
+            <w:r>
+              <w:rPr>
+                <w:lang w:val="en-GB"/>
+              </w:rPr>
+              <w:t xml:space="preserve">     select name into </w:t>
+            </w:r>
+            <w:proofErr w:type="spellStart"/>
+            <w:r>
+              <w:rPr>
+                <w:lang w:val="en-GB"/>
+              </w:rPr>
+              <w:t>child_name</w:t>
+            </w:r>
+            <w:proofErr w:type="spellEnd"/>
+            <w:r>
+              <w:rPr>
+                <w:lang w:val="en-GB"/>
+              </w:rPr>
+              <w:t xml:space="preserve"> from groups where id = </w:t>
+            </w:r>
+            <w:proofErr w:type="spellStart"/>
+            <w:r>
+              <w:rPr>
+                <w:lang w:val="en-GB"/>
+              </w:rPr>
+              <w:t>rec.child_id</w:t>
+            </w:r>
+            <w:proofErr w:type="spellEnd"/>
+            <w:r>
+              <w:rPr>
+                <w:lang w:val="en-GB"/>
+              </w:rPr>
+              <w:t>;</w:t>
+            </w:r>
+          </w:p>
+          <w:p>
+            <w:pPr>
+              <w:rPr>
+                <w:lang w:val="en-GB"/>
+              </w:rPr>
+            </w:pPr>
+            <w:r>
+              <w:rPr>
+                <w:lang w:val="en-GB"/>
+              </w:rPr>
               <w:t xml:space="preserve">     begin</w:t>
             </w:r>
           </w:p>
           <w:p>
-            <w:r>
-              <w:t xml:space="preserve">     select name into parent_name from groups where id = rec.parent_id;</w:t>
-            </w:r>
-          </w:p>
-          <w:p>
-            <w:r>
+            <w:pPr>
+              <w:rPr>
+                <w:lang w:val="en-GB"/>
+              </w:rPr>
+            </w:pPr>
+            <w:r>
+              <w:rPr>
+                <w:lang w:val="en-GB"/>
+              </w:rPr>
+              <w:t xml:space="preserve">     select name into </w:t>
+            </w:r>
+            <w:proofErr w:type="spellStart"/>
+            <w:r>
+              <w:rPr>
+                <w:lang w:val="en-GB"/>
+              </w:rPr>
+              <w:t>parent_name</w:t>
+            </w:r>
+            <w:proofErr w:type="spellEnd"/>
+            <w:r>
+              <w:rPr>
+                <w:lang w:val="en-GB"/>
+              </w:rPr>
+              <w:t xml:space="preserve"> from groups where id = </w:t>
+            </w:r>
+            <w:proofErr w:type="spellStart"/>
+            <w:r>
+              <w:rPr>
+                <w:lang w:val="en-GB"/>
+              </w:rPr>
+              <w:t>rec.parent_id</w:t>
+            </w:r>
+            <w:proofErr w:type="spellEnd"/>
+            <w:r>
+              <w:rPr>
+                <w:lang w:val="en-GB"/>
+              </w:rPr>
+              <w:t>;</w:t>
+            </w:r>
+          </w:p>
+          <w:p>
+            <w:pPr>
+              <w:rPr>
+                <w:lang w:val="en-GB"/>
+              </w:rPr>
+            </w:pPr>
+            <w:r>
+              <w:rPr>
+                <w:lang w:val="en-GB"/>
+              </w:rPr>
               <w:t xml:space="preserve">     exception</w:t>
             </w:r>
           </w:p>
           <w:p>
-            <w:r>
+            <w:pPr>
+              <w:rPr>
+                <w:lang w:val="en-GB"/>
+              </w:rPr>
+            </w:pPr>
+            <w:r>
+              <w:rPr>
+                <w:lang w:val="en-GB"/>
+              </w:rPr>
               <w:t xml:space="preserve">      when others then </w:t>
             </w:r>
           </w:p>
           <w:p>
-            <w:r>
-              <w:t xml:space="preserve">       parent_name := 'NOT_FOUND';</w:t>
-            </w:r>
-          </w:p>
-          <w:p>
-            <w:r>
+            <w:pPr>
+              <w:rPr>
+                <w:lang w:val="en-GB"/>
+              </w:rPr>
+            </w:pPr>
+            <w:r>
+              <w:rPr>
+                <w:lang w:val="en-GB"/>
+              </w:rPr>
+              <w:t xml:space="preserve">       </w:t>
+            </w:r>
+            <w:proofErr w:type="spellStart"/>
+            <w:r>
+              <w:rPr>
+                <w:lang w:val="en-GB"/>
+              </w:rPr>
+              <w:t>parent_name</w:t>
+            </w:r>
+            <w:proofErr w:type="spellEnd"/>
+            <w:r>
+              <w:rPr>
+                <w:lang w:val="en-GB"/>
+              </w:rPr>
+              <w:t xml:space="preserve"> := 'NOT_FOUND';</w:t>
+            </w:r>
+          </w:p>
+          <w:p>
+            <w:pPr>
+              <w:rPr>
+                <w:lang w:val="en-GB"/>
+              </w:rPr>
+            </w:pPr>
+            <w:r>
+              <w:rPr>
+                <w:lang w:val="en-GB"/>
+              </w:rPr>
               <w:t xml:space="preserve">    end;</w:t>
             </w:r>
           </w:p>
           <w:p>
-            <w:r>
-              <w:t xml:space="preserve">     xxmsz_tools.insertIntoEventLog ( REPLACE(REPLACE('REMOVED: PARENTID:{2}     CHILDID:{1}','{1}',child_name || ' [' ||rec.child_id|| ']'),'{2}',parent_name || ' [' ||rec.parent_id|| ']'), 'I', 'STR_ELEMS_CLEANUP');</w:t>
-            </w:r>
-          </w:p>
-          <w:p>
-            <w:r>
+            <w:pPr>
+              <w:rPr>
+                <w:lang w:val="en-GB"/>
+              </w:rPr>
+            </w:pPr>
+            <w:r>
+              <w:rPr>
+                <w:lang w:val="en-GB"/>
+              </w:rPr>
+              <w:t xml:space="preserve">     </w:t>
+            </w:r>
+            <w:proofErr w:type="spellStart"/>
+            <w:r>
+              <w:rPr>
+                <w:lang w:val="en-GB"/>
+              </w:rPr>
+              <w:t>xxmsz_tools.insertIntoEventLog</w:t>
+            </w:r>
+            <w:proofErr w:type="spellEnd"/>
+            <w:r>
+              <w:rPr>
+                <w:lang w:val="en-GB"/>
+              </w:rPr>
+              <w:t xml:space="preserve"> ( REPLACE(REPLACE('REMOVED: PARENTID:{2}     CHILDID:{1}','{1}',</w:t>
+            </w:r>
+            <w:proofErr w:type="spellStart"/>
+            <w:r>
+              <w:rPr>
+                <w:lang w:val="en-GB"/>
+              </w:rPr>
+              <w:t>child_name</w:t>
+            </w:r>
+            <w:proofErr w:type="spellEnd"/>
+            <w:r>
+              <w:rPr>
+                <w:lang w:val="en-GB"/>
+              </w:rPr>
+              <w:t xml:space="preserve"> || ' [' ||</w:t>
+            </w:r>
+            <w:proofErr w:type="spellStart"/>
+            <w:r>
+              <w:rPr>
+                <w:lang w:val="en-GB"/>
+              </w:rPr>
+              <w:t>rec.child_id</w:t>
+            </w:r>
+            <w:proofErr w:type="spellEnd"/>
+            <w:r>
+              <w:rPr>
+                <w:lang w:val="en-GB"/>
+              </w:rPr>
+              <w:t>|| ']'),'{2}',</w:t>
+            </w:r>
+            <w:proofErr w:type="spellStart"/>
+            <w:r>
+              <w:rPr>
+                <w:lang w:val="en-GB"/>
+              </w:rPr>
+              <w:t>parent_name</w:t>
+            </w:r>
+            <w:proofErr w:type="spellEnd"/>
+            <w:r>
+              <w:rPr>
+                <w:lang w:val="en-GB"/>
+              </w:rPr>
+              <w:t xml:space="preserve"> || ' [' ||</w:t>
+            </w:r>
+            <w:proofErr w:type="spellStart"/>
+            <w:r>
+              <w:rPr>
+                <w:lang w:val="en-GB"/>
+              </w:rPr>
+              <w:t>rec.parent_id</w:t>
+            </w:r>
+            <w:proofErr w:type="spellEnd"/>
+            <w:r>
+              <w:rPr>
+                <w:lang w:val="en-GB"/>
+              </w:rPr>
+              <w:t>|| ']'), 'I', 'STR_ELEMS_CLEANUP');</w:t>
+            </w:r>
+          </w:p>
+          <w:p>
+            <w:pPr>
+              <w:rPr>
+                <w:lang w:val="en-GB"/>
+              </w:rPr>
+            </w:pPr>
+            <w:r>
+              <w:rPr>
+                <w:lang w:val="en-GB"/>
+              </w:rPr>
               <w:t xml:space="preserve">     commit;</w:t>
             </w:r>
           </w:p>
           <w:p>
-            <w:r>
+            <w:pPr>
+              <w:rPr>
+                <w:lang w:val="en-GB"/>
+              </w:rPr>
+            </w:pPr>
+            <w:r>
+              <w:rPr>
+                <w:lang w:val="en-GB"/>
+              </w:rPr>
               <w:t xml:space="preserve">   end if;</w:t>
             </w:r>
           </w:p>
           <w:p>
-            <w:r>
+            <w:pPr>
+              <w:rPr>
+                <w:lang w:val="en-GB"/>
+              </w:rPr>
+            </w:pPr>
+            <w:r>
+              <w:rPr>
+                <w:lang w:val="en-GB"/>
+              </w:rPr>
               <w:t xml:space="preserve">  end;</w:t>
             </w:r>
           </w:p>
           <w:p>
-            <w:r>
+            <w:pPr>
+              <w:rPr>
+                <w:lang w:val="en-GB"/>
+              </w:rPr>
+            </w:pPr>
+            <w:r>
+              <w:rPr>
+                <w:lang w:val="en-GB"/>
+              </w:rPr>
               <w:t>end loop;</w:t>
             </w:r>
           </w:p>
           <w:p>
-            <w:r>
+            <w:pPr>
+              <w:rPr>
+                <w:lang w:val="en-GB"/>
+              </w:rPr>
+            </w:pPr>
+            <w:r>
+              <w:rPr>
+                <w:lang w:val="en-GB"/>
+              </w:rPr>
               <w:t>commit;</w:t>
             </w:r>
           </w:p>
           <w:p>
-            <w:r>
+            <w:pPr>
+              <w:rPr>
+                <w:lang w:val="en-GB"/>
+              </w:rPr>
+            </w:pPr>
+            <w:r>
+              <w:rPr>
+                <w:lang w:val="en-GB"/>
+              </w:rPr>
               <w:t>end;</w:t>
             </w:r>
           </w:p>
-          <w:p/>
-          <w:p/>
-          <w:p>
-            <w:r>
+          <w:p>
+            <w:pPr>
+              <w:rPr>
+                <w:lang w:val="en-GB"/>
+              </w:rPr>
+            </w:pPr>
+          </w:p>
+          <w:p>
+            <w:pPr>
+              <w:rPr>
+                <w:lang w:val="en-GB"/>
+              </w:rPr>
+            </w:pPr>
+          </w:p>
+          <w:p>
+            <w:pPr>
+              <w:rPr>
+                <w:lang w:val="en-GB"/>
+              </w:rPr>
+            </w:pPr>
+            <w:r>
+              <w:rPr>
+                <w:lang w:val="en-GB"/>
+              </w:rPr>
               <w:t>--review the results</w:t>
             </w:r>
           </w:p>
           <w:p>
-            <w:r>
+            <w:pPr>
+              <w:rPr>
+                <w:lang w:val="en-GB"/>
+              </w:rPr>
+            </w:pPr>
+            <w:r>
+              <w:rPr>
+                <w:lang w:val="en-GB"/>
+              </w:rPr>
               <w:lastRenderedPageBreak/>
-              <w:t>select * from xxmsztools_eventlog where module_name = 'STR_ELEMS_CLEANUP' order by id desc</w:t>
-            </w:r>
-          </w:p>
-          <w:p/>
-          <w:p>
-            <w:r>
+              <w:t xml:space="preserve">select * from </w:t>
+            </w:r>
+            <w:proofErr w:type="spellStart"/>
+            <w:r>
+              <w:rPr>
+                <w:lang w:val="en-GB"/>
+              </w:rPr>
+              <w:t>xxmsztools_eventlog</w:t>
+            </w:r>
+            <w:proofErr w:type="spellEnd"/>
+            <w:r>
+              <w:rPr>
+                <w:lang w:val="en-GB"/>
+              </w:rPr>
+              <w:t xml:space="preserve"> where </w:t>
+            </w:r>
+            <w:proofErr w:type="spellStart"/>
+            <w:r>
+              <w:rPr>
+                <w:lang w:val="en-GB"/>
+              </w:rPr>
+              <w:t>module_name</w:t>
+            </w:r>
+            <w:proofErr w:type="spellEnd"/>
+            <w:r>
+              <w:rPr>
+                <w:lang w:val="en-GB"/>
+              </w:rPr>
+              <w:t xml:space="preserve"> = 'STR_ELEMS_CLEANUP' order by id </w:t>
+            </w:r>
+            <w:proofErr w:type="spellStart"/>
+            <w:r>
+              <w:rPr>
+                <w:lang w:val="en-GB"/>
+              </w:rPr>
+              <w:t>desc</w:t>
+            </w:r>
+            <w:proofErr w:type="spellEnd"/>
+          </w:p>
+          <w:p>
+            <w:pPr>
+              <w:rPr>
+                <w:lang w:val="en-GB"/>
+              </w:rPr>
+            </w:pPr>
+          </w:p>
+          <w:p>
+            <w:pPr>
+              <w:rPr>
+                <w:lang w:val="en-GB"/>
+              </w:rPr>
+            </w:pPr>
+            <w:r>
+              <w:rPr>
+                <w:lang w:val="en-GB"/>
+              </w:rPr>
               <w:t>--removed</w:t>
             </w:r>
           </w:p>
           <w:p>
-            <w:r>
-              <w:t>select ID, GRO_ID, CLA_ID, IS_CHILD, NO_CONFLICT_FLAG, PARENT_ID, created_by, DAY, HOUR</w:t>
-            </w:r>
-          </w:p>
-          <w:p>
-            <w:r>
-              <w:t xml:space="preserve"> , (select name from groups where id = gro_id) gro_name </w:t>
-            </w:r>
-          </w:p>
-          <w:p>
-            <w:r>
-              <w:t xml:space="preserve"> , (select name from groups where id = parent_id) parent_name </w:t>
-            </w:r>
-          </w:p>
-          <w:p>
-            <w:r>
+            <w:pPr>
+              <w:rPr>
+                <w:lang w:val="en-GB"/>
+              </w:rPr>
+            </w:pPr>
+            <w:r>
+              <w:rPr>
+                <w:lang w:val="en-GB"/>
+              </w:rPr>
+              <w:t xml:space="preserve">select ID, GRO_ID, CLA_ID, IS_CHILD, NO_CONFLICT_FLAG, PARENT_ID, </w:t>
+            </w:r>
+            <w:proofErr w:type="spellStart"/>
+            <w:r>
+              <w:rPr>
+                <w:lang w:val="en-GB"/>
+              </w:rPr>
+              <w:t>created_by</w:t>
+            </w:r>
+            <w:proofErr w:type="spellEnd"/>
+            <w:r>
+              <w:rPr>
+                <w:lang w:val="en-GB"/>
+              </w:rPr>
+              <w:t>, DAY, HOUR</w:t>
+            </w:r>
+          </w:p>
+          <w:p>
+            <w:pPr>
+              <w:rPr>
+                <w:lang w:val="en-GB"/>
+              </w:rPr>
+            </w:pPr>
+            <w:r>
+              <w:rPr>
+                <w:lang w:val="en-GB"/>
+              </w:rPr>
+              <w:t xml:space="preserve"> , (select name from groups where id = </w:t>
+            </w:r>
+            <w:proofErr w:type="spellStart"/>
+            <w:r>
+              <w:rPr>
+                <w:lang w:val="en-GB"/>
+              </w:rPr>
+              <w:t>gro_id</w:t>
+            </w:r>
+            <w:proofErr w:type="spellEnd"/>
+            <w:r>
+              <w:rPr>
+                <w:lang w:val="en-GB"/>
+              </w:rPr>
+              <w:t xml:space="preserve">) </w:t>
+            </w:r>
+            <w:proofErr w:type="spellStart"/>
+            <w:r>
+              <w:rPr>
+                <w:lang w:val="en-GB"/>
+              </w:rPr>
+              <w:t>gro_name</w:t>
+            </w:r>
+            <w:proofErr w:type="spellEnd"/>
+            <w:r>
+              <w:rPr>
+                <w:lang w:val="en-GB"/>
+              </w:rPr>
+              <w:t xml:space="preserve"> </w:t>
+            </w:r>
+          </w:p>
+          <w:p>
+            <w:pPr>
+              <w:rPr>
+                <w:lang w:val="en-GB"/>
+              </w:rPr>
+            </w:pPr>
+            <w:r>
+              <w:rPr>
+                <w:lang w:val="en-GB"/>
+              </w:rPr>
+              <w:t xml:space="preserve"> , (select name from groups where id = </w:t>
+            </w:r>
+            <w:proofErr w:type="spellStart"/>
+            <w:r>
+              <w:rPr>
+                <w:lang w:val="en-GB"/>
+              </w:rPr>
+              <w:t>parent_id</w:t>
+            </w:r>
+            <w:proofErr w:type="spellEnd"/>
+            <w:r>
+              <w:rPr>
+                <w:lang w:val="en-GB"/>
+              </w:rPr>
+              <w:t xml:space="preserve">) </w:t>
+            </w:r>
+            <w:proofErr w:type="spellStart"/>
+            <w:r>
+              <w:rPr>
+                <w:lang w:val="en-GB"/>
+              </w:rPr>
+              <w:t>parent_name</w:t>
+            </w:r>
+            <w:proofErr w:type="spellEnd"/>
+            <w:r>
+              <w:rPr>
+                <w:lang w:val="en-GB"/>
+              </w:rPr>
+              <w:t xml:space="preserve"> </w:t>
+            </w:r>
+          </w:p>
+          <w:p>
+            <w:pPr>
+              <w:rPr>
+                <w:lang w:val="en-GB"/>
+              </w:rPr>
+            </w:pPr>
+            <w:r>
+              <w:rPr>
+                <w:lang w:val="en-GB"/>
+              </w:rPr>
               <w:t xml:space="preserve"> from backup20241301_gro_cla where id in </w:t>
             </w:r>
           </w:p>
           <w:p>
-            <w:r>
+            <w:pPr>
+              <w:rPr>
+                <w:lang w:val="en-GB"/>
+              </w:rPr>
+            </w:pPr>
+            <w:r>
+              <w:rPr>
+                <w:lang w:val="en-GB"/>
+              </w:rPr>
               <w:t>(</w:t>
             </w:r>
           </w:p>
           <w:p>
-            <w:r>
+            <w:pPr>
+              <w:rPr>
+                <w:lang w:val="en-GB"/>
+              </w:rPr>
+            </w:pPr>
+            <w:r>
+              <w:rPr>
+                <w:lang w:val="en-GB"/>
+              </w:rPr>
               <w:t>select id from backup20241301_gro_cla</w:t>
             </w:r>
           </w:p>
           <w:p>
-            <w:r>
+            <w:pPr>
+              <w:rPr>
+                <w:lang w:val="en-GB"/>
+              </w:rPr>
+            </w:pPr>
+            <w:r>
+              <w:rPr>
+                <w:lang w:val="en-GB"/>
+              </w:rPr>
               <w:t>minus</w:t>
             </w:r>
           </w:p>
           <w:p>
-            <w:r>
-              <w:t>select id from gro_cla</w:t>
-            </w:r>
-          </w:p>
-          <w:p>
-            <w:r>
+            <w:pPr>
+              <w:rPr>
+                <w:lang w:val="en-GB"/>
+              </w:rPr>
+            </w:pPr>
+            <w:r>
+              <w:rPr>
+                <w:lang w:val="en-GB"/>
+              </w:rPr>
+              <w:t xml:space="preserve">select id from </w:t>
+            </w:r>
+            <w:proofErr w:type="spellStart"/>
+            <w:r>
+              <w:rPr>
+                <w:lang w:val="en-GB"/>
+              </w:rPr>
+              <w:t>gro_cla</w:t>
+            </w:r>
+            <w:proofErr w:type="spellEnd"/>
+          </w:p>
+          <w:p>
+            <w:pPr>
+              <w:rPr>
+                <w:lang w:val="en-GB"/>
+              </w:rPr>
+            </w:pPr>
+            <w:r>
+              <w:rPr>
+                <w:lang w:val="en-GB"/>
+              </w:rPr>
               <w:t>)</w:t>
             </w:r>
           </w:p>
-          <w:p/>
-          <w:p>
-            <w:r>
+          <w:p>
+            <w:pPr>
+              <w:rPr>
+                <w:lang w:val="en-GB"/>
+              </w:rPr>
+            </w:pPr>
+          </w:p>
+          <w:p>
+            <w:pPr>
+              <w:rPr>
+                <w:lang w:val="en-GB"/>
+              </w:rPr>
+            </w:pPr>
+            <w:r>
+              <w:rPr>
+                <w:lang w:val="en-GB"/>
+              </w:rPr>
               <w:t xml:space="preserve">--removed - unique list </w:t>
             </w:r>
           </w:p>
           <w:p>
-            <w:r>
-              <w:t>select unique created_by</w:t>
-            </w:r>
-          </w:p>
-          <w:p>
-            <w:r>
-              <w:t xml:space="preserve"> , (select name from groups where id = gro_id) gro_name </w:t>
-            </w:r>
-          </w:p>
-          <w:p>
-            <w:r>
-              <w:t xml:space="preserve"> , (select name from groups where id = parent_id) parent_name </w:t>
-            </w:r>
-          </w:p>
-          <w:p>
-            <w:r>
+            <w:pPr>
+              <w:rPr>
+                <w:lang w:val="en-GB"/>
+              </w:rPr>
+            </w:pPr>
+            <w:r>
+              <w:rPr>
+                <w:lang w:val="en-GB"/>
+              </w:rPr>
+              <w:t xml:space="preserve">select unique </w:t>
+            </w:r>
+            <w:proofErr w:type="spellStart"/>
+            <w:r>
+              <w:rPr>
+                <w:lang w:val="en-GB"/>
+              </w:rPr>
+              <w:t>created_by</w:t>
+            </w:r>
+            <w:proofErr w:type="spellEnd"/>
+          </w:p>
+          <w:p>
+            <w:pPr>
+              <w:rPr>
+                <w:lang w:val="en-GB"/>
+              </w:rPr>
+            </w:pPr>
+            <w:r>
+              <w:rPr>
+                <w:lang w:val="en-GB"/>
+              </w:rPr>
+              <w:t xml:space="preserve"> , (select name from groups where id = </w:t>
+            </w:r>
+            <w:proofErr w:type="spellStart"/>
+            <w:r>
+              <w:rPr>
+                <w:lang w:val="en-GB"/>
+              </w:rPr>
+              <w:t>gro_id</w:t>
+            </w:r>
+            <w:proofErr w:type="spellEnd"/>
+            <w:r>
+              <w:rPr>
+                <w:lang w:val="en-GB"/>
+              </w:rPr>
+              <w:t xml:space="preserve">) </w:t>
+            </w:r>
+            <w:proofErr w:type="spellStart"/>
+            <w:r>
+              <w:rPr>
+                <w:lang w:val="en-GB"/>
+              </w:rPr>
+              <w:t>gro_name</w:t>
+            </w:r>
+            <w:proofErr w:type="spellEnd"/>
+            <w:r>
+              <w:rPr>
+                <w:lang w:val="en-GB"/>
+              </w:rPr>
+              <w:t xml:space="preserve"> </w:t>
+            </w:r>
+          </w:p>
+          <w:p>
+            <w:pPr>
+              <w:rPr>
+                <w:lang w:val="en-GB"/>
+              </w:rPr>
+            </w:pPr>
+            <w:r>
+              <w:rPr>
+                <w:lang w:val="en-GB"/>
+              </w:rPr>
+              <w:t xml:space="preserve"> , (select name from groups where id = </w:t>
+            </w:r>
+            <w:proofErr w:type="spellStart"/>
+            <w:r>
+              <w:rPr>
+                <w:lang w:val="en-GB"/>
+              </w:rPr>
+              <w:t>parent_id</w:t>
+            </w:r>
+            <w:proofErr w:type="spellEnd"/>
+            <w:r>
+              <w:rPr>
+                <w:lang w:val="en-GB"/>
+              </w:rPr>
+              <w:t xml:space="preserve">) </w:t>
+            </w:r>
+            <w:proofErr w:type="spellStart"/>
+            <w:r>
+              <w:rPr>
+                <w:lang w:val="en-GB"/>
+              </w:rPr>
+              <w:t>parent_name</w:t>
+            </w:r>
+            <w:proofErr w:type="spellEnd"/>
+            <w:r>
+              <w:rPr>
+                <w:lang w:val="en-GB"/>
+              </w:rPr>
+              <w:t xml:space="preserve"> </w:t>
+            </w:r>
+          </w:p>
+          <w:p>
+            <w:pPr>
+              <w:rPr>
+                <w:lang w:val="en-GB"/>
+              </w:rPr>
+            </w:pPr>
+            <w:r>
+              <w:rPr>
+                <w:lang w:val="en-GB"/>
+              </w:rPr>
               <w:t xml:space="preserve"> from backup20241301_gro_cla where id in </w:t>
             </w:r>
           </w:p>
           <w:p>
-            <w:r>
+            <w:pPr>
+              <w:rPr>
+                <w:lang w:val="en-GB"/>
+              </w:rPr>
+            </w:pPr>
+            <w:r>
+              <w:rPr>
+                <w:lang w:val="en-GB"/>
+              </w:rPr>
               <w:t>(</w:t>
             </w:r>
           </w:p>
           <w:p>
-            <w:r>
+            <w:pPr>
+              <w:rPr>
+                <w:lang w:val="en-GB"/>
+              </w:rPr>
+            </w:pPr>
+            <w:r>
+              <w:rPr>
+                <w:lang w:val="en-GB"/>
+              </w:rPr>
               <w:t>select id from backup20241301_gro_cla</w:t>
             </w:r>
           </w:p>
           <w:p>
-            <w:r>
+            <w:pPr>
+              <w:rPr>
+                <w:lang w:val="en-GB"/>
+              </w:rPr>
+            </w:pPr>
+            <w:r>
+              <w:rPr>
+                <w:lang w:val="en-GB"/>
+              </w:rPr>
               <w:t>minus</w:t>
             </w:r>
           </w:p>
           <w:p>
-            <w:r>
-              <w:t>select id from gro_cla</w:t>
-            </w:r>
-          </w:p>
-          <w:p>
-            <w:r>
+            <w:pPr>
+              <w:rPr>
+                <w:lang w:val="en-GB"/>
+              </w:rPr>
+            </w:pPr>
+            <w:r>
+              <w:rPr>
+                <w:lang w:val="en-GB"/>
+              </w:rPr>
+              <w:t xml:space="preserve">select id from </w:t>
+            </w:r>
+            <w:proofErr w:type="spellStart"/>
+            <w:r>
+              <w:rPr>
+                <w:lang w:val="en-GB"/>
+              </w:rPr>
+              <w:t>gro_cla</w:t>
+            </w:r>
+            <w:proofErr w:type="spellEnd"/>
+          </w:p>
+          <w:p>
+            <w:pPr>
+              <w:rPr>
+                <w:lang w:val="en-GB"/>
+              </w:rPr>
+            </w:pPr>
+            <w:r>
+              <w:rPr>
+                <w:lang w:val="en-GB"/>
+              </w:rPr>
               <w:t>)</w:t>
             </w:r>
           </w:p>
-          <w:p/>
-          <w:p>
-            <w:r>
+          <w:p>
+            <w:pPr>
+              <w:rPr>
+                <w:lang w:val="en-GB"/>
+              </w:rPr>
+            </w:pPr>
+          </w:p>
+          <w:p>
+            <w:pPr>
+              <w:rPr>
+                <w:lang w:val="en-GB"/>
+              </w:rPr>
+            </w:pPr>
+            <w:r>
+              <w:rPr>
+                <w:lang w:val="en-GB"/>
+              </w:rPr>
               <w:t>--clean ups</w:t>
             </w:r>
           </w:p>
           <w:p>
-            <w:r>
-              <w:t>delete from xxmsztools_eventlog where module_name = 'STR_ELEMS_CLEANUP'</w:t>
-            </w:r>
-            <w:bookmarkStart w:id="7" w:name="_GoBack"/>
-            <w:bookmarkEnd w:id="7"/>
+            <w:pPr>
+              <w:rPr>
+                <w:lang w:val="en-GB"/>
+              </w:rPr>
+            </w:pPr>
+            <w:r>
+              <w:rPr>
+                <w:lang w:val="en-GB"/>
+              </w:rPr>
+              <w:t xml:space="preserve">delete from </w:t>
+            </w:r>
+            <w:proofErr w:type="spellStart"/>
+            <w:r>
+              <w:rPr>
+                <w:lang w:val="en-GB"/>
+              </w:rPr>
+              <w:t>xxmsztools_eventlog</w:t>
+            </w:r>
+            <w:proofErr w:type="spellEnd"/>
+            <w:r>
+              <w:rPr>
+                <w:lang w:val="en-GB"/>
+              </w:rPr>
+              <w:t xml:space="preserve"> where </w:t>
+            </w:r>
+            <w:proofErr w:type="spellStart"/>
+            <w:r>
+              <w:rPr>
+                <w:lang w:val="en-GB"/>
+              </w:rPr>
+              <w:t>module_name</w:t>
+            </w:r>
+            <w:proofErr w:type="spellEnd"/>
+            <w:r>
+              <w:rPr>
+                <w:lang w:val="en-GB"/>
+              </w:rPr>
+              <w:t xml:space="preserve"> = 'STR_ELEMS_CLEANUP'</w:t>
+            </w:r>
           </w:p>
         </w:tc>
       </w:tr>
     </w:tbl>
-    <w:p/>
+    <w:p>
+      <w:pPr>
+        <w:rPr>
+          <w:lang w:val="en-GB"/>
+        </w:rPr>
+      </w:pPr>
+    </w:p>
     <w:p>
       <w:pPr>
         <w:pStyle w:val="Nagwek1"/>
       </w:pPr>
       <w:r>
-        <w:t>Open issues</w:t>
+        <w:t xml:space="preserve">Open </w:t>
       </w:r>
-      <w:bookmarkEnd w:id="6"/>
+      <w:proofErr w:type="spellStart"/>
+      <w:r>
+        <w:t>issues</w:t>
+      </w:r>
+      <w:bookmarkEnd w:id="7"/>
+      <w:proofErr w:type="spellEnd"/>
     </w:p>
     <w:p>
       <w:pPr>
@@ -13117,13 +14662,45 @@
         </w:numPr>
       </w:pPr>
       <w:r>
-        <w:t>Po co sa tworzone rekordy dla LEC_ID=-1, ROM_Id=-1? Gdyby z nich zrezygowac to może można by tez skaso</w:t>
+        <w:t xml:space="preserve">Po co </w:t>
+      </w:r>
+      <w:proofErr w:type="spellStart"/>
+      <w:r>
+        <w:t>sa</w:t>
+      </w:r>
+      <w:proofErr w:type="spellEnd"/>
+      <w:r>
+        <w:t xml:space="preserve"> tworzone rekordy dla LEC_ID=-1, </w:t>
+      </w:r>
+      <w:proofErr w:type="spellStart"/>
+      <w:r>
+        <w:t>ROM_Id</w:t>
+      </w:r>
+      <w:proofErr w:type="spellEnd"/>
+      <w:r>
+        <w:t xml:space="preserve">=-1? Gdyby z nich </w:t>
+      </w:r>
+      <w:proofErr w:type="spellStart"/>
+      <w:r>
+        <w:t>zrezygowac</w:t>
+      </w:r>
+      <w:proofErr w:type="spellEnd"/>
+      <w:r>
+        <w:t xml:space="preserve"> to może można by tez </w:t>
+      </w:r>
+      <w:proofErr w:type="spellStart"/>
+      <w:r>
+        <w:t>skaso</w:t>
       </w:r>
       <w:r>
         <w:t>w</w:t>
       </w:r>
       <w:r>
-        <w:t xml:space="preserve">ac indeks funkcyjny z </w:t>
+        <w:t>ac</w:t>
+      </w:r>
+      <w:proofErr w:type="spellEnd"/>
+      <w:r>
+        <w:t xml:space="preserve"> indeks funkcyjny z </w:t>
       </w:r>
       <w:r>
         <w:t>NO_CONFLICT</w:t>
@@ -13141,7 +14718,31 @@
         </w:numPr>
       </w:pPr>
       <w:r>
-        <w:t>Lista zajęć: kasowanie: powinno też usuwać NAD, POD, a nie robi tego – zobacz jak robi to planner_utils i być może trzeba uruchamiać planner utils po skasowaniu.</w:t>
+        <w:t xml:space="preserve">Lista zajęć: kasowanie: powinno też usuwać NAD, POD, a nie robi tego – zobacz jak robi to </w:t>
+      </w:r>
+      <w:proofErr w:type="spellStart"/>
+      <w:r>
+        <w:t>planner_utils</w:t>
+      </w:r>
+      <w:proofErr w:type="spellEnd"/>
+      <w:r>
+        <w:t xml:space="preserve"> i być może trzeba uruchamiać </w:t>
+      </w:r>
+      <w:proofErr w:type="spellStart"/>
+      <w:r>
+        <w:t>planner</w:t>
+      </w:r>
+      <w:proofErr w:type="spellEnd"/>
+      <w:r>
+        <w:t xml:space="preserve"> </w:t>
+      </w:r>
+      <w:proofErr w:type="spellStart"/>
+      <w:r>
+        <w:t>utils</w:t>
+      </w:r>
+      <w:proofErr w:type="spellEnd"/>
+      <w:r>
+        <w:t xml:space="preserve"> po skasowaniu.</w:t>
       </w:r>
     </w:p>
     <w:p/>
@@ -14542,7 +16143,7 @@
 </file>
 
 <file path=customXml/itemProps1.xml><?xml version="1.0" encoding="utf-8"?>
-<ds:datastoreItem xmlns:ds="http://schemas.openxmlformats.org/officeDocument/2006/customXml" ds:itemID="{CC6BA189-302A-407F-9EDF-DEB03243B992}">
+<ds:datastoreItem xmlns:ds="http://schemas.openxmlformats.org/officeDocument/2006/customXml" ds:itemID="{05D4C90D-9EB1-43F4-BD3E-C0F7189D8014}">
   <ds:schemaRefs>
     <ds:schemaRef ds:uri="http://schemas.openxmlformats.org/officeDocument/2006/bibliography"/>
   </ds:schemaRefs>
